--- a/4_指令和权限.docx
+++ b/4_指令和权限.docx
@@ -4,25 +4,3808 @@
   <w:body>
     <w:p>
       <w:pPr>
-        <w:pStyle w:val="2"/>
-        <w:bidi w:val="0"/>
-        <w:rPr>
-          <w:rFonts w:hint="default"/>
-          <w:lang w:val="en-US" w:eastAsia="zh-CN"/>
-        </w:rPr>
-      </w:pPr>
-      <w:r>
-        <w:rPr>
-          <w:rFonts w:hint="eastAsia"/>
-          <w:lang w:val="en-US" w:eastAsia="zh-CN"/>
-        </w:rPr>
-        <w:t xml:space="preserve">一、时间相关的指令 </w:t>
-      </w:r>
+        <w:pStyle w:val="5"/>
+        <w:numPr>
+          <w:ilvl w:val="0"/>
+          <w:numId w:val="1"/>
+        </w:numPr>
+        <w:bidi w:val="0"/>
+        <w:rPr>
+          <w:rFonts w:hint="eastAsia"/>
+          <w:lang w:val="en-US" w:eastAsia="zh-CN"/>
+        </w:rPr>
+      </w:pPr>
+      <w:r>
+        <w:rPr>
+          <w:rFonts w:hint="eastAsia"/>
+          <w:color w:val="FF0000"/>
+          <w:lang w:val="en-US" w:eastAsia="zh-CN"/>
+        </w:rPr>
+        <w:t xml:space="preserve">date </w:t>
+      </w:r>
+      <w:r>
+        <w:rPr>
+          <w:rFonts w:hint="eastAsia"/>
+          <w:lang w:val="en-US" w:eastAsia="zh-CN"/>
+        </w:rPr>
+        <w:t>指令</w:t>
+      </w:r>
+    </w:p>
+    <w:p>
+      <w:pPr>
+        <w:pageBreakBefore w:val="0"/>
+        <w:widowControl w:val="0"/>
+        <w:numPr>
+          <w:ilvl w:val="0"/>
+          <w:numId w:val="0"/>
+        </w:numPr>
+        <w:kinsoku/>
+        <w:wordWrap/>
+        <w:overflowPunct/>
+        <w:topLinePunct w:val="0"/>
+        <w:autoSpaceDE/>
+        <w:autoSpaceDN/>
+        <w:bidi w:val="0"/>
+        <w:adjustRightInd/>
+        <w:snapToGrid/>
+        <w:spacing w:line="240" w:lineRule="auto"/>
+        <w:textAlignment w:val="auto"/>
+        <w:rPr>
+          <w:rFonts w:hint="eastAsia"/>
+          <w:lang w:val="en-US" w:eastAsia="zh-CN"/>
+        </w:rPr>
+      </w:pPr>
+      <w:r>
+        <w:rPr>
+          <w:rFonts w:hint="eastAsia"/>
+          <w:lang w:val="en-US" w:eastAsia="zh-CN"/>
+        </w:rPr>
+        <w:t>//这个指令能够获取当前的各种时间</w:t>
+      </w:r>
+    </w:p>
+    <w:p>
+      <w:pPr>
+        <w:pageBreakBefore w:val="0"/>
+        <w:widowControl w:val="0"/>
+        <w:numPr>
+          <w:ilvl w:val="0"/>
+          <w:numId w:val="2"/>
+        </w:numPr>
+        <w:kinsoku/>
+        <w:wordWrap/>
+        <w:overflowPunct/>
+        <w:topLinePunct w:val="0"/>
+        <w:autoSpaceDE/>
+        <w:autoSpaceDN/>
+        <w:bidi w:val="0"/>
+        <w:adjustRightInd/>
+        <w:snapToGrid/>
+        <w:spacing w:line="240" w:lineRule="auto"/>
+        <w:textAlignment w:val="auto"/>
+        <w:rPr>
+          <w:rFonts w:hint="eastAsia"/>
+          <w:lang w:val="en-US" w:eastAsia="zh-CN"/>
+        </w:rPr>
+      </w:pPr>
+      <w:r>
+        <w:rPr>
+          <w:rFonts w:hint="eastAsia"/>
+          <w:lang w:val="en-US" w:eastAsia="zh-CN"/>
+        </w:rPr>
+        <w:t>直接使用date会获得一些常见的时间</w:t>
+      </w:r>
+    </w:p>
+    <w:p>
+      <w:pPr>
+        <w:pageBreakBefore w:val="0"/>
+        <w:widowControl w:val="0"/>
+        <w:numPr>
+          <w:ilvl w:val="0"/>
+          <w:numId w:val="0"/>
+        </w:numPr>
+        <w:kinsoku/>
+        <w:wordWrap/>
+        <w:overflowPunct/>
+        <w:topLinePunct w:val="0"/>
+        <w:autoSpaceDE/>
+        <w:autoSpaceDN/>
+        <w:bidi w:val="0"/>
+        <w:adjustRightInd/>
+        <w:snapToGrid/>
+        <w:spacing w:line="240" w:lineRule="auto"/>
+        <w:textAlignment w:val="auto"/>
+        <w:rPr>
+          <w:rFonts w:hint="eastAsia"/>
+          <w:lang w:val="en-US" w:eastAsia="zh-CN"/>
+        </w:rPr>
+      </w:pPr>
+      <w:r>
+        <w:drawing>
+          <wp:inline distT="0" distB="0" distL="114300" distR="114300">
+            <wp:extent cx="2781300" cy="333375"/>
+            <wp:effectExtent l="0" t="0" r="0" b="9525"/>
+            <wp:docPr id="2" name="图片 2"/>
+            <wp:cNvGraphicFramePr>
+              <a:graphicFrameLocks xmlns:a="http://schemas.openxmlformats.org/drawingml/2006/main" noChangeAspect="1"/>
+            </wp:cNvGraphicFramePr>
+            <a:graphic xmlns:a="http://schemas.openxmlformats.org/drawingml/2006/main">
+              <a:graphicData uri="http://schemas.openxmlformats.org/drawingml/2006/picture">
+                <pic:pic xmlns:pic="http://schemas.openxmlformats.org/drawingml/2006/picture">
+                  <pic:nvPicPr>
+                    <pic:cNvPr id="2" name="图片 2"/>
+                    <pic:cNvPicPr>
+                      <a:picLocks noChangeAspect="1"/>
+                    </pic:cNvPicPr>
+                  </pic:nvPicPr>
+                  <pic:blipFill>
+                    <a:blip r:embed="rId4"/>
+                    <a:stretch>
+                      <a:fillRect/>
+                    </a:stretch>
+                  </pic:blipFill>
+                  <pic:spPr>
+                    <a:xfrm>
+                      <a:off x="0" y="0"/>
+                      <a:ext cx="2781300" cy="333375"/>
+                    </a:xfrm>
+                    <a:prstGeom prst="rect">
+                      <a:avLst/>
+                    </a:prstGeom>
+                    <a:noFill/>
+                    <a:ln>
+                      <a:noFill/>
+                    </a:ln>
+                  </pic:spPr>
+                </pic:pic>
+              </a:graphicData>
+            </a:graphic>
+          </wp:inline>
+        </w:drawing>
+      </w:r>
+      <w:r>
+        <w:rPr>
+          <w:rFonts w:hint="eastAsia"/>
+          <w:lang w:val="en-US" w:eastAsia="zh-CN"/>
+        </w:rPr>
+        <w:t xml:space="preserve"> </w:t>
+      </w:r>
+    </w:p>
+    <w:p>
+      <w:pPr>
+        <w:pageBreakBefore w:val="0"/>
+        <w:widowControl w:val="0"/>
+        <w:numPr>
+          <w:ilvl w:val="0"/>
+          <w:numId w:val="2"/>
+        </w:numPr>
+        <w:kinsoku/>
+        <w:wordWrap/>
+        <w:overflowPunct/>
+        <w:topLinePunct w:val="0"/>
+        <w:autoSpaceDE/>
+        <w:autoSpaceDN/>
+        <w:bidi w:val="0"/>
+        <w:adjustRightInd/>
+        <w:snapToGrid/>
+        <w:spacing w:line="240" w:lineRule="auto"/>
+        <w:ind w:left="0" w:leftChars="0" w:firstLine="0" w:firstLineChars="0"/>
+        <w:textAlignment w:val="auto"/>
+        <w:rPr>
+          <w:rFonts w:hint="default" w:eastAsiaTheme="minorEastAsia"/>
+          <w:lang w:val="en-US" w:eastAsia="zh-CN"/>
+        </w:rPr>
+      </w:pPr>
+      <w:r>
+        <w:rPr>
+          <w:rFonts w:hint="eastAsia"/>
+          <w:lang w:val="en-US" w:eastAsia="zh-CN"/>
+        </w:rPr>
+        <w:t>date 后面跟上+，然后在用%就可以获取具体的时间         //只用来获取当前的小时，但不会有多少分。 ps一定要带上 + 这个符号</w:t>
+      </w:r>
+    </w:p>
+    <w:p>
+      <w:pPr>
+        <w:pageBreakBefore w:val="0"/>
+        <w:widowControl w:val="0"/>
+        <w:numPr>
+          <w:ilvl w:val="0"/>
+          <w:numId w:val="0"/>
+        </w:numPr>
+        <w:kinsoku/>
+        <w:wordWrap/>
+        <w:overflowPunct/>
+        <w:topLinePunct w:val="0"/>
+        <w:autoSpaceDE/>
+        <w:autoSpaceDN/>
+        <w:bidi w:val="0"/>
+        <w:adjustRightInd/>
+        <w:snapToGrid/>
+        <w:spacing w:line="240" w:lineRule="auto"/>
+        <w:ind w:leftChars="0"/>
+        <w:textAlignment w:val="auto"/>
+        <w:rPr>
+          <w:rFonts w:hint="default" w:eastAsiaTheme="minorEastAsia"/>
+          <w:lang w:val="en-US" w:eastAsia="zh-CN"/>
+        </w:rPr>
+      </w:pPr>
+      <w:r>
+        <w:rPr>
+          <w:rFonts w:hint="eastAsia"/>
+          <w:lang w:val="en-US" w:eastAsia="zh-CN"/>
+        </w:rPr>
+        <w:t>//下面的这些是大写就是大写，是小写就是小写</w:t>
+      </w:r>
+    </w:p>
+    <w:p>
+      <w:pPr>
+        <w:pageBreakBefore w:val="0"/>
+        <w:widowControl w:val="0"/>
+        <w:numPr>
+          <w:ilvl w:val="1"/>
+          <w:numId w:val="2"/>
+        </w:numPr>
+        <w:kinsoku/>
+        <w:wordWrap/>
+        <w:overflowPunct/>
+        <w:topLinePunct w:val="0"/>
+        <w:autoSpaceDE/>
+        <w:autoSpaceDN/>
+        <w:bidi w:val="0"/>
+        <w:adjustRightInd/>
+        <w:snapToGrid/>
+        <w:spacing w:line="240" w:lineRule="auto"/>
+        <w:ind w:left="840" w:leftChars="0" w:hanging="420" w:firstLineChars="0"/>
+        <w:textAlignment w:val="auto"/>
+        <w:rPr>
+          <w:rFonts w:hint="default" w:eastAsiaTheme="minorEastAsia"/>
+          <w:lang w:val="en-US" w:eastAsia="zh-CN"/>
+        </w:rPr>
+      </w:pPr>
+      <w:r>
+        <w:rPr>
+          <w:rFonts w:hint="eastAsia"/>
+          <w:color w:val="FF0000"/>
+          <w:lang w:val="en-US" w:eastAsia="zh-CN"/>
+        </w:rPr>
+        <w:t xml:space="preserve">date +%H </w:t>
+      </w:r>
+      <w:r>
+        <w:rPr>
+          <w:rFonts w:hint="eastAsia"/>
+          <w:lang w:val="en-US" w:eastAsia="zh-CN"/>
+        </w:rPr>
+        <w:t xml:space="preserve">：获取小时             //hour：小时                </w:t>
+      </w:r>
+    </w:p>
+    <w:p>
+      <w:pPr>
+        <w:pageBreakBefore w:val="0"/>
+        <w:widowControl w:val="0"/>
+        <w:numPr>
+          <w:ilvl w:val="0"/>
+          <w:numId w:val="0"/>
+        </w:numPr>
+        <w:kinsoku/>
+        <w:wordWrap/>
+        <w:overflowPunct/>
+        <w:topLinePunct w:val="0"/>
+        <w:autoSpaceDE/>
+        <w:autoSpaceDN/>
+        <w:bidi w:val="0"/>
+        <w:adjustRightInd/>
+        <w:snapToGrid/>
+        <w:spacing w:line="240" w:lineRule="auto"/>
+        <w:ind w:left="420" w:leftChars="0"/>
+        <w:textAlignment w:val="auto"/>
+      </w:pPr>
+      <w:r>
+        <w:drawing>
+          <wp:inline distT="0" distB="0" distL="114300" distR="114300">
+            <wp:extent cx="3009900" cy="352425"/>
+            <wp:effectExtent l="0" t="0" r="0" b="9525"/>
+            <wp:docPr id="3" name="图片 3"/>
+            <wp:cNvGraphicFramePr>
+              <a:graphicFrameLocks xmlns:a="http://schemas.openxmlformats.org/drawingml/2006/main" noChangeAspect="1"/>
+            </wp:cNvGraphicFramePr>
+            <a:graphic xmlns:a="http://schemas.openxmlformats.org/drawingml/2006/main">
+              <a:graphicData uri="http://schemas.openxmlformats.org/drawingml/2006/picture">
+                <pic:pic xmlns:pic="http://schemas.openxmlformats.org/drawingml/2006/picture">
+                  <pic:nvPicPr>
+                    <pic:cNvPr id="3" name="图片 3"/>
+                    <pic:cNvPicPr>
+                      <a:picLocks noChangeAspect="1"/>
+                    </pic:cNvPicPr>
+                  </pic:nvPicPr>
+                  <pic:blipFill>
+                    <a:blip r:embed="rId5"/>
+                    <a:stretch>
+                      <a:fillRect/>
+                    </a:stretch>
+                  </pic:blipFill>
+                  <pic:spPr>
+                    <a:xfrm>
+                      <a:off x="0" y="0"/>
+                      <a:ext cx="3009900" cy="352425"/>
+                    </a:xfrm>
+                    <a:prstGeom prst="rect">
+                      <a:avLst/>
+                    </a:prstGeom>
+                    <a:noFill/>
+                    <a:ln>
+                      <a:noFill/>
+                    </a:ln>
+                  </pic:spPr>
+                </pic:pic>
+              </a:graphicData>
+            </a:graphic>
+          </wp:inline>
+        </w:drawing>
+      </w:r>
+    </w:p>
+    <w:p>
+      <w:pPr>
+        <w:pageBreakBefore w:val="0"/>
+        <w:widowControl w:val="0"/>
+        <w:numPr>
+          <w:ilvl w:val="1"/>
+          <w:numId w:val="2"/>
+        </w:numPr>
+        <w:kinsoku/>
+        <w:wordWrap/>
+        <w:overflowPunct/>
+        <w:topLinePunct w:val="0"/>
+        <w:autoSpaceDE/>
+        <w:autoSpaceDN/>
+        <w:bidi w:val="0"/>
+        <w:adjustRightInd/>
+        <w:snapToGrid/>
+        <w:spacing w:line="240" w:lineRule="auto"/>
+        <w:ind w:left="840" w:leftChars="0" w:hanging="420" w:firstLineChars="0"/>
+        <w:textAlignment w:val="auto"/>
+        <w:rPr>
+          <w:rFonts w:hint="default" w:eastAsiaTheme="minorEastAsia"/>
+          <w:lang w:val="en-US" w:eastAsia="zh-CN"/>
+        </w:rPr>
+      </w:pPr>
+      <w:r>
+        <w:rPr>
+          <w:rFonts w:hint="eastAsia"/>
+          <w:color w:val="FF0000"/>
+          <w:lang w:val="en-US" w:eastAsia="zh-CN"/>
+        </w:rPr>
+        <w:t>date +%M</w:t>
+      </w:r>
+      <w:r>
+        <w:rPr>
+          <w:rFonts w:hint="eastAsia"/>
+          <w:lang w:val="en-US" w:eastAsia="zh-CN"/>
+        </w:rPr>
+        <w:t xml:space="preserve"> ：获取分钟             //minutes： 分钟</w:t>
+      </w:r>
+    </w:p>
+    <w:p>
+      <w:pPr>
+        <w:pageBreakBefore w:val="0"/>
+        <w:widowControl w:val="0"/>
+        <w:numPr>
+          <w:ilvl w:val="0"/>
+          <w:numId w:val="0"/>
+        </w:numPr>
+        <w:kinsoku/>
+        <w:wordWrap/>
+        <w:overflowPunct/>
+        <w:topLinePunct w:val="0"/>
+        <w:autoSpaceDE/>
+        <w:autoSpaceDN/>
+        <w:bidi w:val="0"/>
+        <w:adjustRightInd/>
+        <w:snapToGrid/>
+        <w:spacing w:line="240" w:lineRule="auto"/>
+        <w:ind w:left="420" w:leftChars="0"/>
+        <w:textAlignment w:val="auto"/>
+        <w:rPr>
+          <w:rFonts w:hint="eastAsia"/>
+          <w:lang w:val="en-US" w:eastAsia="zh-CN"/>
+        </w:rPr>
+      </w:pPr>
+      <w:r>
+        <w:drawing>
+          <wp:inline distT="0" distB="0" distL="114300" distR="114300">
+            <wp:extent cx="3076575" cy="323850"/>
+            <wp:effectExtent l="0" t="0" r="9525" b="0"/>
+            <wp:docPr id="4" name="图片 4"/>
+            <wp:cNvGraphicFramePr>
+              <a:graphicFrameLocks xmlns:a="http://schemas.openxmlformats.org/drawingml/2006/main" noChangeAspect="1"/>
+            </wp:cNvGraphicFramePr>
+            <a:graphic xmlns:a="http://schemas.openxmlformats.org/drawingml/2006/main">
+              <a:graphicData uri="http://schemas.openxmlformats.org/drawingml/2006/picture">
+                <pic:pic xmlns:pic="http://schemas.openxmlformats.org/drawingml/2006/picture">
+                  <pic:nvPicPr>
+                    <pic:cNvPr id="4" name="图片 4"/>
+                    <pic:cNvPicPr>
+                      <a:picLocks noChangeAspect="1"/>
+                    </pic:cNvPicPr>
+                  </pic:nvPicPr>
+                  <pic:blipFill>
+                    <a:blip r:embed="rId6"/>
+                    <a:stretch>
+                      <a:fillRect/>
+                    </a:stretch>
+                  </pic:blipFill>
+                  <pic:spPr>
+                    <a:xfrm>
+                      <a:off x="0" y="0"/>
+                      <a:ext cx="3076575" cy="323850"/>
+                    </a:xfrm>
+                    <a:prstGeom prst="rect">
+                      <a:avLst/>
+                    </a:prstGeom>
+                    <a:noFill/>
+                    <a:ln>
+                      <a:noFill/>
+                    </a:ln>
+                  </pic:spPr>
+                </pic:pic>
+              </a:graphicData>
+            </a:graphic>
+          </wp:inline>
+        </w:drawing>
+      </w:r>
+      <w:r>
+        <w:rPr>
+          <w:rFonts w:hint="eastAsia"/>
+          <w:lang w:val="en-US" w:eastAsia="zh-CN"/>
+        </w:rPr>
+        <w:t>//此时测试的时间是19:58分</w:t>
+      </w:r>
+    </w:p>
+    <w:p>
+      <w:pPr>
+        <w:pageBreakBefore w:val="0"/>
+        <w:widowControl w:val="0"/>
+        <w:numPr>
+          <w:ilvl w:val="1"/>
+          <w:numId w:val="2"/>
+        </w:numPr>
+        <w:kinsoku/>
+        <w:wordWrap/>
+        <w:overflowPunct/>
+        <w:topLinePunct w:val="0"/>
+        <w:autoSpaceDE/>
+        <w:autoSpaceDN/>
+        <w:bidi w:val="0"/>
+        <w:adjustRightInd/>
+        <w:snapToGrid/>
+        <w:spacing w:line="240" w:lineRule="auto"/>
+        <w:ind w:left="840" w:leftChars="0" w:hanging="420" w:firstLineChars="0"/>
+        <w:textAlignment w:val="auto"/>
+        <w:rPr>
+          <w:rFonts w:hint="default"/>
+          <w:lang w:val="en-US" w:eastAsia="zh-CN"/>
+        </w:rPr>
+      </w:pPr>
+      <w:r>
+        <w:rPr>
+          <w:rFonts w:hint="eastAsia"/>
+          <w:color w:val="FF0000"/>
+          <w:lang w:val="en-US" w:eastAsia="zh-CN"/>
+        </w:rPr>
+        <w:t>+%S</w:t>
+      </w:r>
+      <w:r>
+        <w:rPr>
+          <w:rFonts w:hint="eastAsia"/>
+          <w:lang w:val="en-US" w:eastAsia="zh-CN"/>
+        </w:rPr>
+        <w:t xml:space="preserve"> :获取秒钟     //seconds ：秒钟</w:t>
+      </w:r>
+    </w:p>
+    <w:p>
+      <w:pPr>
+        <w:pageBreakBefore w:val="0"/>
+        <w:widowControl w:val="0"/>
+        <w:numPr>
+          <w:ilvl w:val="1"/>
+          <w:numId w:val="2"/>
+        </w:numPr>
+        <w:kinsoku/>
+        <w:wordWrap/>
+        <w:overflowPunct/>
+        <w:topLinePunct w:val="0"/>
+        <w:autoSpaceDE/>
+        <w:autoSpaceDN/>
+        <w:bidi w:val="0"/>
+        <w:adjustRightInd/>
+        <w:snapToGrid/>
+        <w:spacing w:line="240" w:lineRule="auto"/>
+        <w:ind w:left="840" w:leftChars="0" w:hanging="420" w:firstLineChars="0"/>
+        <w:textAlignment w:val="auto"/>
+        <w:rPr>
+          <w:rFonts w:hint="default"/>
+          <w:lang w:val="en-US" w:eastAsia="zh-CN"/>
+        </w:rPr>
+      </w:pPr>
+      <w:r>
+        <w:rPr>
+          <w:rFonts w:hint="eastAsia"/>
+          <w:color w:val="FF0000"/>
+          <w:lang w:val="en-US" w:eastAsia="zh-CN"/>
+        </w:rPr>
+        <w:t>+%X</w:t>
+      </w:r>
+      <w:r>
+        <w:rPr>
+          <w:rFonts w:hint="eastAsia"/>
+          <w:lang w:val="en-US" w:eastAsia="zh-CN"/>
+        </w:rPr>
+        <w:t xml:space="preserve"> ：同时获小时，分钟，秒钟</w:t>
+      </w:r>
+    </w:p>
+    <w:p>
+      <w:pPr>
+        <w:pageBreakBefore w:val="0"/>
+        <w:widowControl w:val="0"/>
+        <w:numPr>
+          <w:ilvl w:val="1"/>
+          <w:numId w:val="2"/>
+        </w:numPr>
+        <w:kinsoku/>
+        <w:wordWrap/>
+        <w:overflowPunct/>
+        <w:topLinePunct w:val="0"/>
+        <w:autoSpaceDE/>
+        <w:autoSpaceDN/>
+        <w:bidi w:val="0"/>
+        <w:adjustRightInd/>
+        <w:snapToGrid/>
+        <w:spacing w:line="240" w:lineRule="auto"/>
+        <w:ind w:left="840" w:leftChars="0" w:hanging="420" w:firstLineChars="0"/>
+        <w:textAlignment w:val="auto"/>
+        <w:rPr>
+          <w:rFonts w:hint="default"/>
+          <w:lang w:val="en-US" w:eastAsia="zh-CN"/>
+        </w:rPr>
+      </w:pPr>
+      <w:r>
+        <w:rPr>
+          <w:rFonts w:hint="eastAsia"/>
+          <w:color w:val="FF0000"/>
+          <w:lang w:val="en-US" w:eastAsia="zh-CN"/>
+        </w:rPr>
+        <w:t>+%d</w:t>
+      </w:r>
+      <w:r>
+        <w:rPr>
+          <w:rFonts w:hint="eastAsia"/>
+          <w:lang w:val="en-US" w:eastAsia="zh-CN"/>
+        </w:rPr>
+        <w:t xml:space="preserve"> :获取日     //day：日</w:t>
+      </w:r>
+    </w:p>
+    <w:p>
+      <w:pPr>
+        <w:pageBreakBefore w:val="0"/>
+        <w:widowControl w:val="0"/>
+        <w:numPr>
+          <w:ilvl w:val="1"/>
+          <w:numId w:val="2"/>
+        </w:numPr>
+        <w:kinsoku/>
+        <w:wordWrap/>
+        <w:overflowPunct/>
+        <w:topLinePunct w:val="0"/>
+        <w:autoSpaceDE/>
+        <w:autoSpaceDN/>
+        <w:bidi w:val="0"/>
+        <w:adjustRightInd/>
+        <w:snapToGrid/>
+        <w:spacing w:line="240" w:lineRule="auto"/>
+        <w:ind w:left="840" w:leftChars="0" w:hanging="420" w:firstLineChars="0"/>
+        <w:textAlignment w:val="auto"/>
+        <w:rPr>
+          <w:rFonts w:hint="default"/>
+          <w:lang w:val="en-US" w:eastAsia="zh-CN"/>
+        </w:rPr>
+      </w:pPr>
+      <w:r>
+        <w:rPr>
+          <w:rFonts w:hint="eastAsia"/>
+          <w:color w:val="FF0000"/>
+          <w:lang w:val="en-US" w:eastAsia="zh-CN"/>
+        </w:rPr>
+        <w:t>+%m</w:t>
+      </w:r>
+      <w:r>
+        <w:rPr>
+          <w:rFonts w:hint="eastAsia"/>
+          <w:lang w:val="en-US" w:eastAsia="zh-CN"/>
+        </w:rPr>
+        <w:t xml:space="preserve">: 获取月     </w:t>
+      </w:r>
+    </w:p>
+    <w:p>
+      <w:pPr>
+        <w:pageBreakBefore w:val="0"/>
+        <w:widowControl w:val="0"/>
+        <w:numPr>
+          <w:ilvl w:val="1"/>
+          <w:numId w:val="2"/>
+        </w:numPr>
+        <w:kinsoku/>
+        <w:wordWrap/>
+        <w:overflowPunct/>
+        <w:topLinePunct w:val="0"/>
+        <w:autoSpaceDE/>
+        <w:autoSpaceDN/>
+        <w:bidi w:val="0"/>
+        <w:adjustRightInd/>
+        <w:snapToGrid/>
+        <w:spacing w:line="240" w:lineRule="auto"/>
+        <w:ind w:left="840" w:leftChars="0" w:hanging="420" w:firstLineChars="0"/>
+        <w:textAlignment w:val="auto"/>
+        <w:rPr>
+          <w:rFonts w:hint="default"/>
+          <w:lang w:val="en-US" w:eastAsia="zh-CN"/>
+        </w:rPr>
+      </w:pPr>
+      <w:r>
+        <w:rPr>
+          <w:rFonts w:hint="eastAsia"/>
+          <w:color w:val="FF0000"/>
+          <w:lang w:val="en-US" w:eastAsia="zh-CN"/>
+        </w:rPr>
+        <w:t>+%Y</w:t>
+      </w:r>
+      <w:r>
+        <w:rPr>
+          <w:rFonts w:hint="eastAsia"/>
+          <w:lang w:val="en-US" w:eastAsia="zh-CN"/>
+        </w:rPr>
+        <w:t xml:space="preserve"> ：获取当前的年份</w:t>
+      </w:r>
+    </w:p>
+    <w:p>
+      <w:pPr>
+        <w:pageBreakBefore w:val="0"/>
+        <w:widowControl w:val="0"/>
+        <w:numPr>
+          <w:ilvl w:val="1"/>
+          <w:numId w:val="2"/>
+        </w:numPr>
+        <w:kinsoku/>
+        <w:wordWrap/>
+        <w:overflowPunct/>
+        <w:topLinePunct w:val="0"/>
+        <w:autoSpaceDE/>
+        <w:autoSpaceDN/>
+        <w:bidi w:val="0"/>
+        <w:adjustRightInd/>
+        <w:snapToGrid/>
+        <w:spacing w:line="240" w:lineRule="auto"/>
+        <w:ind w:left="840" w:leftChars="0" w:hanging="420" w:firstLineChars="0"/>
+        <w:textAlignment w:val="auto"/>
+        <w:rPr>
+          <w:rFonts w:hint="default"/>
+          <w:lang w:val="en-US" w:eastAsia="zh-CN"/>
+        </w:rPr>
+      </w:pPr>
+      <w:r>
+        <w:rPr>
+          <w:rFonts w:hint="eastAsia"/>
+          <w:color w:val="FF0000"/>
+          <w:lang w:val="en-US" w:eastAsia="zh-CN"/>
+        </w:rPr>
+        <w:t>+%F</w:t>
+      </w:r>
+      <w:r>
+        <w:rPr>
+          <w:rFonts w:hint="eastAsia"/>
+          <w:lang w:val="en-US" w:eastAsia="zh-CN"/>
+        </w:rPr>
+        <w:t xml:space="preserve"> ：相当于获取当前的年月日</w:t>
+      </w:r>
+    </w:p>
+    <w:p>
+      <w:pPr>
+        <w:pageBreakBefore w:val="0"/>
+        <w:widowControl w:val="0"/>
+        <w:numPr>
+          <w:ilvl w:val="0"/>
+          <w:numId w:val="2"/>
+        </w:numPr>
+        <w:kinsoku/>
+        <w:wordWrap/>
+        <w:overflowPunct/>
+        <w:topLinePunct w:val="0"/>
+        <w:autoSpaceDE/>
+        <w:autoSpaceDN/>
+        <w:bidi w:val="0"/>
+        <w:adjustRightInd/>
+        <w:snapToGrid/>
+        <w:spacing w:line="240" w:lineRule="auto"/>
+        <w:ind w:left="0" w:leftChars="0" w:firstLine="0" w:firstLineChars="0"/>
+        <w:textAlignment w:val="auto"/>
+        <w:rPr>
+          <w:rFonts w:hint="default"/>
+          <w:lang w:val="en-US" w:eastAsia="zh-CN"/>
+        </w:rPr>
+      </w:pPr>
+      <w:r>
+        <w:rPr>
+          <w:rFonts w:hint="eastAsia"/>
+          <w:lang w:val="en-US" w:eastAsia="zh-CN"/>
+        </w:rPr>
+        <w:t>上面的这些指令还是可以任意的组合搭配，但是格式是这样的  date +%M:%S:%d     等等组合，其中这个：符号可以换成任意的符号，这个</w:t>
+      </w:r>
+      <w:r>
+        <w:rPr>
+          <w:rFonts w:hint="eastAsia"/>
+          <w:color w:val="FF0000"/>
+          <w:lang w:val="en-US" w:eastAsia="zh-CN"/>
+        </w:rPr>
+        <w:t>：</w:t>
+      </w:r>
+      <w:r>
+        <w:rPr>
+          <w:rFonts w:hint="eastAsia"/>
+          <w:lang w:val="en-US" w:eastAsia="zh-CN"/>
+        </w:rPr>
+        <w:t>主要的作用就是用于间隔这些指令输出的内容</w:t>
+      </w:r>
+    </w:p>
+    <w:p>
+      <w:pPr>
+        <w:pageBreakBefore w:val="0"/>
+        <w:widowControl w:val="0"/>
+        <w:numPr>
+          <w:ilvl w:val="0"/>
+          <w:numId w:val="2"/>
+        </w:numPr>
+        <w:kinsoku/>
+        <w:wordWrap/>
+        <w:overflowPunct/>
+        <w:topLinePunct w:val="0"/>
+        <w:autoSpaceDE/>
+        <w:autoSpaceDN/>
+        <w:bidi w:val="0"/>
+        <w:adjustRightInd/>
+        <w:snapToGrid/>
+        <w:spacing w:line="240" w:lineRule="auto"/>
+        <w:ind w:left="0" w:leftChars="0" w:firstLine="0" w:firstLineChars="0"/>
+        <w:textAlignment w:val="auto"/>
+        <w:rPr>
+          <w:rFonts w:hint="default"/>
+          <w:lang w:val="en-US" w:eastAsia="zh-CN"/>
+        </w:rPr>
+      </w:pPr>
+      <w:r>
+        <w:rPr>
+          <w:rFonts w:hint="eastAsia"/>
+          <w:color w:val="FF0000"/>
+          <w:lang w:val="en-US" w:eastAsia="zh-CN"/>
+        </w:rPr>
+        <w:t xml:space="preserve"> +%s ：时间戳</w:t>
+      </w:r>
+      <w:r>
+        <w:rPr>
+          <w:rFonts w:hint="eastAsia"/>
+          <w:lang w:val="en-US" w:eastAsia="zh-CN"/>
+        </w:rPr>
+        <w:t xml:space="preserve"> ：也就是1970一月一日到打出指令的那一刻经过了多少秒</w:t>
+      </w:r>
+    </w:p>
+    <w:p>
+      <w:pPr>
+        <w:pageBreakBefore w:val="0"/>
+        <w:widowControl w:val="0"/>
+        <w:numPr>
+          <w:ilvl w:val="0"/>
+          <w:numId w:val="0"/>
+        </w:numPr>
+        <w:kinsoku/>
+        <w:wordWrap/>
+        <w:overflowPunct/>
+        <w:topLinePunct w:val="0"/>
+        <w:autoSpaceDE/>
+        <w:autoSpaceDN/>
+        <w:bidi w:val="0"/>
+        <w:adjustRightInd/>
+        <w:snapToGrid/>
+        <w:spacing w:line="240" w:lineRule="auto"/>
+        <w:ind w:leftChars="0"/>
+        <w:textAlignment w:val="auto"/>
+      </w:pPr>
+      <w:r>
+        <w:drawing>
+          <wp:inline distT="0" distB="0" distL="114300" distR="114300">
+            <wp:extent cx="3105150" cy="361950"/>
+            <wp:effectExtent l="0" t="0" r="0" b="0"/>
+            <wp:docPr id="5" name="图片 2"/>
+            <wp:cNvGraphicFramePr>
+              <a:graphicFrameLocks xmlns:a="http://schemas.openxmlformats.org/drawingml/2006/main" noChangeAspect="1"/>
+            </wp:cNvGraphicFramePr>
+            <a:graphic xmlns:a="http://schemas.openxmlformats.org/drawingml/2006/main">
+              <a:graphicData uri="http://schemas.openxmlformats.org/drawingml/2006/picture">
+                <pic:pic xmlns:pic="http://schemas.openxmlformats.org/drawingml/2006/picture">
+                  <pic:nvPicPr>
+                    <pic:cNvPr id="5" name="图片 2"/>
+                    <pic:cNvPicPr>
+                      <a:picLocks noChangeAspect="1"/>
+                    </pic:cNvPicPr>
+                  </pic:nvPicPr>
+                  <pic:blipFill>
+                    <a:blip r:embed="rId7"/>
+                    <a:stretch>
+                      <a:fillRect/>
+                    </a:stretch>
+                  </pic:blipFill>
+                  <pic:spPr>
+                    <a:xfrm>
+                      <a:off x="0" y="0"/>
+                      <a:ext cx="3105150" cy="361950"/>
+                    </a:xfrm>
+                    <a:prstGeom prst="rect">
+                      <a:avLst/>
+                    </a:prstGeom>
+                    <a:noFill/>
+                    <a:ln>
+                      <a:noFill/>
+                    </a:ln>
+                  </pic:spPr>
+                </pic:pic>
+              </a:graphicData>
+            </a:graphic>
+          </wp:inline>
+        </w:drawing>
+      </w:r>
+    </w:p>
+    <w:p>
+      <w:pPr>
+        <w:pageBreakBefore w:val="0"/>
+        <w:widowControl w:val="0"/>
+        <w:numPr>
+          <w:ilvl w:val="0"/>
+          <w:numId w:val="0"/>
+        </w:numPr>
+        <w:kinsoku/>
+        <w:wordWrap/>
+        <w:overflowPunct/>
+        <w:topLinePunct w:val="0"/>
+        <w:autoSpaceDE/>
+        <w:autoSpaceDN/>
+        <w:bidi w:val="0"/>
+        <w:adjustRightInd/>
+        <w:snapToGrid/>
+        <w:spacing w:line="240" w:lineRule="auto"/>
+        <w:ind w:leftChars="0"/>
+        <w:textAlignment w:val="auto"/>
+        <w:rPr>
+          <w:rFonts w:hint="default"/>
+          <w:lang w:val="en-US" w:eastAsia="zh-CN"/>
+        </w:rPr>
+      </w:pPr>
+      <w:r>
+        <w:rPr>
+          <w:rFonts w:hint="eastAsia"/>
+          <w:lang w:val="en-US" w:eastAsia="zh-CN"/>
+        </w:rPr>
+        <w:t>//ps:使用</w:t>
+      </w:r>
+      <w:r>
+        <w:rPr>
+          <w:rFonts w:hint="eastAsia"/>
+          <w:color w:val="FF0000"/>
+          <w:lang w:val="en-US" w:eastAsia="zh-CN"/>
+        </w:rPr>
+        <w:t xml:space="preserve">date -d @时间戳 </w:t>
+      </w:r>
+      <w:r>
+        <w:rPr>
+          <w:rFonts w:hint="eastAsia"/>
+          <w:lang w:val="en-US" w:eastAsia="zh-CN"/>
+        </w:rPr>
+        <w:t xml:space="preserve">   可以将时间戳的那一串数字转换成相应的日期     </w:t>
+      </w:r>
+      <w:r>
+        <w:rPr>
+          <w:rFonts w:hint="eastAsia"/>
+          <w:color w:val="FF0000"/>
+          <w:lang w:val="en-US" w:eastAsia="zh-CN"/>
+        </w:rPr>
+        <w:t>这个是查看时间戳的方法</w:t>
+      </w:r>
+    </w:p>
+    <w:p>
+      <w:pPr>
+        <w:pageBreakBefore w:val="0"/>
+        <w:widowControl w:val="0"/>
+        <w:numPr>
+          <w:ilvl w:val="0"/>
+          <w:numId w:val="0"/>
+        </w:numPr>
+        <w:kinsoku/>
+        <w:wordWrap/>
+        <w:overflowPunct/>
+        <w:topLinePunct w:val="0"/>
+        <w:autoSpaceDE/>
+        <w:autoSpaceDN/>
+        <w:bidi w:val="0"/>
+        <w:adjustRightInd/>
+        <w:snapToGrid/>
+        <w:spacing w:line="240" w:lineRule="auto"/>
+        <w:ind w:leftChars="0"/>
+        <w:textAlignment w:val="auto"/>
+      </w:pPr>
+      <w:r>
+        <w:drawing>
+          <wp:inline distT="0" distB="0" distL="114300" distR="114300">
+            <wp:extent cx="3743325" cy="390525"/>
+            <wp:effectExtent l="0" t="0" r="9525" b="9525"/>
+            <wp:docPr id="6" name="图片 3"/>
+            <wp:cNvGraphicFramePr>
+              <a:graphicFrameLocks xmlns:a="http://schemas.openxmlformats.org/drawingml/2006/main" noChangeAspect="1"/>
+            </wp:cNvGraphicFramePr>
+            <a:graphic xmlns:a="http://schemas.openxmlformats.org/drawingml/2006/main">
+              <a:graphicData uri="http://schemas.openxmlformats.org/drawingml/2006/picture">
+                <pic:pic xmlns:pic="http://schemas.openxmlformats.org/drawingml/2006/picture">
+                  <pic:nvPicPr>
+                    <pic:cNvPr id="6" name="图片 3"/>
+                    <pic:cNvPicPr>
+                      <a:picLocks noChangeAspect="1"/>
+                    </pic:cNvPicPr>
+                  </pic:nvPicPr>
+                  <pic:blipFill>
+                    <a:blip r:embed="rId8"/>
+                    <a:stretch>
+                      <a:fillRect/>
+                    </a:stretch>
+                  </pic:blipFill>
+                  <pic:spPr>
+                    <a:xfrm>
+                      <a:off x="0" y="0"/>
+                      <a:ext cx="3743325" cy="390525"/>
+                    </a:xfrm>
+                    <a:prstGeom prst="rect">
+                      <a:avLst/>
+                    </a:prstGeom>
+                    <a:noFill/>
+                    <a:ln>
+                      <a:noFill/>
+                    </a:ln>
+                  </pic:spPr>
+                </pic:pic>
+              </a:graphicData>
+            </a:graphic>
+          </wp:inline>
+        </w:drawing>
+      </w:r>
+    </w:p>
+    <w:p>
+      <w:pPr>
+        <w:pageBreakBefore w:val="0"/>
+        <w:widowControl w:val="0"/>
+        <w:numPr>
+          <w:ilvl w:val="0"/>
+          <w:numId w:val="0"/>
+        </w:numPr>
+        <w:kinsoku/>
+        <w:wordWrap/>
+        <w:overflowPunct/>
+        <w:topLinePunct w:val="0"/>
+        <w:autoSpaceDE/>
+        <w:autoSpaceDN/>
+        <w:bidi w:val="0"/>
+        <w:adjustRightInd/>
+        <w:snapToGrid/>
+        <w:spacing w:line="240" w:lineRule="auto"/>
+        <w:ind w:leftChars="0"/>
+        <w:textAlignment w:val="auto"/>
+        <w:rPr>
+          <w:rFonts w:hint="default" w:eastAsiaTheme="minorEastAsia"/>
+          <w:lang w:val="en-US" w:eastAsia="zh-CN"/>
+        </w:rPr>
+      </w:pPr>
+      <w:r>
+        <w:rPr>
+          <w:rFonts w:hint="eastAsia"/>
+          <w:lang w:val="en-US" w:eastAsia="zh-CN"/>
+        </w:rPr>
+        <w:t xml:space="preserve">//ps: 使用 </w:t>
+      </w:r>
+      <w:r>
+        <w:rPr>
+          <w:rFonts w:hint="eastAsia"/>
+          <w:color w:val="FF0000"/>
+          <w:lang w:val="en-US" w:eastAsia="zh-CN"/>
+        </w:rPr>
+        <w:t>date +%M:%S等 -d @时间戳</w:t>
+      </w:r>
+      <w:r>
+        <w:rPr>
+          <w:rFonts w:hint="eastAsia"/>
+          <w:lang w:val="en-US" w:eastAsia="zh-CN"/>
+        </w:rPr>
+        <w:t xml:space="preserve"> 这样的格式就能以常见的形式来查看这个时间戳所代表的的具体的年份</w:t>
+      </w:r>
+    </w:p>
+    <w:p>
+      <w:pPr>
+        <w:pageBreakBefore w:val="0"/>
+        <w:widowControl w:val="0"/>
+        <w:numPr>
+          <w:ilvl w:val="0"/>
+          <w:numId w:val="0"/>
+        </w:numPr>
+        <w:kinsoku/>
+        <w:wordWrap/>
+        <w:overflowPunct/>
+        <w:topLinePunct w:val="0"/>
+        <w:autoSpaceDE/>
+        <w:autoSpaceDN/>
+        <w:bidi w:val="0"/>
+        <w:adjustRightInd/>
+        <w:snapToGrid/>
+        <w:spacing w:line="240" w:lineRule="auto"/>
+        <w:ind w:leftChars="0"/>
+        <w:textAlignment w:val="auto"/>
+        <w:rPr>
+          <w:rFonts w:hint="default"/>
+          <w:lang w:val="en-US" w:eastAsia="zh-CN"/>
+        </w:rPr>
+      </w:pPr>
+    </w:p>
+    <w:p>
+      <w:pPr>
+        <w:pageBreakBefore w:val="0"/>
+        <w:widowControl w:val="0"/>
+        <w:numPr>
+          <w:ilvl w:val="0"/>
+          <w:numId w:val="2"/>
+        </w:numPr>
+        <w:kinsoku/>
+        <w:wordWrap/>
+        <w:overflowPunct/>
+        <w:topLinePunct w:val="0"/>
+        <w:autoSpaceDE/>
+        <w:autoSpaceDN/>
+        <w:bidi w:val="0"/>
+        <w:adjustRightInd/>
+        <w:snapToGrid/>
+        <w:spacing w:line="240" w:lineRule="auto"/>
+        <w:ind w:left="0" w:leftChars="0" w:firstLine="0" w:firstLineChars="0"/>
+        <w:textAlignment w:val="auto"/>
+        <w:rPr>
+          <w:rFonts w:hint="eastAsia"/>
+          <w:lang w:val="en-US" w:eastAsia="zh-CN"/>
+        </w:rPr>
+      </w:pPr>
+      <w:r>
+        <w:rPr>
+          <w:rFonts w:hint="eastAsia"/>
+          <w:lang w:val="en-US" w:eastAsia="zh-CN"/>
+        </w:rPr>
+        <w:t>date -s //设置当前时间，</w:t>
+      </w:r>
+      <w:r>
+        <w:rPr>
+          <w:rFonts w:hint="eastAsia"/>
+          <w:color w:val="FF0000"/>
+          <w:lang w:val="en-US" w:eastAsia="zh-CN"/>
+        </w:rPr>
+        <w:t>只有</w:t>
+      </w:r>
+      <w:r>
+        <w:rPr>
+          <w:rFonts w:hint="default"/>
+          <w:color w:val="FF0000"/>
+          <w:lang w:val="en-US" w:eastAsia="zh-CN"/>
+        </w:rPr>
+        <w:t>root</w:t>
+      </w:r>
+      <w:r>
+        <w:rPr>
+          <w:rFonts w:hint="eastAsia"/>
+          <w:color w:val="FF0000"/>
+          <w:lang w:val="en-US" w:eastAsia="zh-CN"/>
+        </w:rPr>
+        <w:t>权限才能设置</w:t>
+      </w:r>
+      <w:r>
+        <w:rPr>
+          <w:rFonts w:hint="eastAsia"/>
+          <w:lang w:val="en-US" w:eastAsia="zh-CN"/>
+        </w:rPr>
+        <w:t xml:space="preserve">，其他只能查看。 </w:t>
+      </w:r>
+    </w:p>
+    <w:p>
+      <w:pPr>
+        <w:pageBreakBefore w:val="0"/>
+        <w:widowControl w:val="0"/>
+        <w:numPr>
+          <w:ilvl w:val="0"/>
+          <w:numId w:val="0"/>
+        </w:numPr>
+        <w:kinsoku/>
+        <w:wordWrap/>
+        <w:overflowPunct/>
+        <w:topLinePunct w:val="0"/>
+        <w:autoSpaceDE/>
+        <w:autoSpaceDN/>
+        <w:bidi w:val="0"/>
+        <w:adjustRightInd/>
+        <w:snapToGrid/>
+        <w:spacing w:line="240" w:lineRule="auto"/>
+        <w:ind w:leftChars="0"/>
+        <w:textAlignment w:val="auto"/>
+        <w:rPr>
+          <w:rFonts w:hint="eastAsia"/>
+          <w:lang w:val="en-US" w:eastAsia="zh-CN"/>
+        </w:rPr>
+      </w:pPr>
+      <w:r>
+        <w:rPr>
+          <w:rFonts w:hint="eastAsia"/>
+          <w:lang w:val="en-US" w:eastAsia="zh-CN"/>
+        </w:rPr>
+        <w:t>//</w:t>
+      </w:r>
+      <w:r>
+        <w:rPr>
+          <w:rFonts w:hint="default"/>
+          <w:lang w:val="en-US" w:eastAsia="zh-CN"/>
+        </w:rPr>
+        <w:t>date -s 20080523 //</w:t>
+      </w:r>
+      <w:r>
+        <w:rPr>
+          <w:rFonts w:hint="eastAsia"/>
+          <w:lang w:val="en-US" w:eastAsia="zh-CN"/>
+        </w:rPr>
+        <w:t>设置成</w:t>
+      </w:r>
+      <w:r>
+        <w:rPr>
+          <w:rFonts w:hint="default"/>
+          <w:lang w:val="en-US" w:eastAsia="zh-CN"/>
+        </w:rPr>
+        <w:t>20080523</w:t>
+      </w:r>
+      <w:r>
+        <w:rPr>
+          <w:rFonts w:hint="eastAsia"/>
+          <w:lang w:val="en-US" w:eastAsia="zh-CN"/>
+        </w:rPr>
+        <w:t>，这样会把具体时间设置成空</w:t>
+      </w:r>
+      <w:r>
+        <w:rPr>
+          <w:rFonts w:hint="default"/>
+          <w:lang w:val="en-US" w:eastAsia="zh-CN"/>
+        </w:rPr>
+        <w:t xml:space="preserve">00:00:00 </w:t>
+      </w:r>
+    </w:p>
+    <w:p>
+      <w:pPr>
+        <w:pageBreakBefore w:val="0"/>
+        <w:widowControl w:val="0"/>
+        <w:numPr>
+          <w:ilvl w:val="0"/>
+          <w:numId w:val="0"/>
+        </w:numPr>
+        <w:kinsoku/>
+        <w:wordWrap/>
+        <w:overflowPunct/>
+        <w:topLinePunct w:val="0"/>
+        <w:autoSpaceDE/>
+        <w:autoSpaceDN/>
+        <w:bidi w:val="0"/>
+        <w:adjustRightInd/>
+        <w:snapToGrid/>
+        <w:spacing w:line="240" w:lineRule="auto"/>
+        <w:ind w:leftChars="0"/>
+        <w:textAlignment w:val="auto"/>
+        <w:rPr>
+          <w:rFonts w:hint="eastAsia"/>
+          <w:lang w:val="en-US" w:eastAsia="zh-CN"/>
+        </w:rPr>
+      </w:pPr>
+      <w:r>
+        <w:rPr>
+          <w:rFonts w:hint="eastAsia"/>
+          <w:lang w:val="en-US" w:eastAsia="zh-CN"/>
+        </w:rPr>
+        <w:t>//</w:t>
+      </w:r>
+      <w:r>
+        <w:rPr>
+          <w:rFonts w:hint="default"/>
+          <w:lang w:val="en-US" w:eastAsia="zh-CN"/>
+        </w:rPr>
+        <w:t>date -s 01:01:01 //</w:t>
+      </w:r>
+      <w:r>
+        <w:rPr>
+          <w:rFonts w:hint="eastAsia"/>
+          <w:lang w:val="en-US" w:eastAsia="zh-CN"/>
+        </w:rPr>
+        <w:t xml:space="preserve">设置具体时间，不会对日期做更改 </w:t>
+      </w:r>
+    </w:p>
+    <w:p>
+      <w:pPr>
+        <w:pageBreakBefore w:val="0"/>
+        <w:widowControl w:val="0"/>
+        <w:numPr>
+          <w:ilvl w:val="0"/>
+          <w:numId w:val="0"/>
+        </w:numPr>
+        <w:kinsoku/>
+        <w:wordWrap/>
+        <w:overflowPunct/>
+        <w:topLinePunct w:val="0"/>
+        <w:autoSpaceDE/>
+        <w:autoSpaceDN/>
+        <w:bidi w:val="0"/>
+        <w:adjustRightInd/>
+        <w:snapToGrid/>
+        <w:spacing w:line="240" w:lineRule="auto"/>
+        <w:ind w:leftChars="0"/>
+        <w:textAlignment w:val="auto"/>
+        <w:rPr>
+          <w:rFonts w:hint="eastAsia"/>
+          <w:lang w:val="en-US" w:eastAsia="zh-CN"/>
+        </w:rPr>
+      </w:pPr>
+      <w:r>
+        <w:rPr>
+          <w:rFonts w:hint="eastAsia"/>
+          <w:lang w:val="en-US" w:eastAsia="zh-CN"/>
+        </w:rPr>
+        <w:t>//</w:t>
+      </w:r>
+      <w:r>
+        <w:rPr>
+          <w:rFonts w:hint="default"/>
+          <w:lang w:val="en-US" w:eastAsia="zh-CN"/>
+        </w:rPr>
+        <w:t>date -s “01:01:01 2008-05-23″ //</w:t>
+      </w:r>
+      <w:r>
+        <w:rPr>
+          <w:rFonts w:hint="eastAsia"/>
+          <w:lang w:val="en-US" w:eastAsia="zh-CN"/>
+        </w:rPr>
+        <w:t xml:space="preserve">这样可以设置全部时间 </w:t>
+      </w:r>
+    </w:p>
+    <w:p>
+      <w:pPr>
+        <w:pageBreakBefore w:val="0"/>
+        <w:widowControl w:val="0"/>
+        <w:numPr>
+          <w:ilvl w:val="0"/>
+          <w:numId w:val="0"/>
+        </w:numPr>
+        <w:kinsoku/>
+        <w:wordWrap/>
+        <w:overflowPunct/>
+        <w:topLinePunct w:val="0"/>
+        <w:autoSpaceDE/>
+        <w:autoSpaceDN/>
+        <w:bidi w:val="0"/>
+        <w:adjustRightInd/>
+        <w:snapToGrid/>
+        <w:spacing w:line="240" w:lineRule="auto"/>
+        <w:ind w:leftChars="0"/>
+        <w:textAlignment w:val="auto"/>
+        <w:rPr>
+          <w:rFonts w:hint="eastAsia"/>
+          <w:lang w:val="en-US" w:eastAsia="zh-CN"/>
+        </w:rPr>
+      </w:pPr>
+      <w:r>
+        <w:rPr>
+          <w:rFonts w:hint="eastAsia"/>
+          <w:lang w:val="en-US" w:eastAsia="zh-CN"/>
+        </w:rPr>
+        <w:t>//</w:t>
+      </w:r>
+      <w:r>
+        <w:rPr>
+          <w:rFonts w:hint="default"/>
+          <w:lang w:val="en-US" w:eastAsia="zh-CN"/>
+        </w:rPr>
+        <w:t>date -s “01:01:01 20080523″ //</w:t>
+      </w:r>
+      <w:r>
+        <w:rPr>
+          <w:rFonts w:hint="eastAsia"/>
+          <w:lang w:val="en-US" w:eastAsia="zh-CN"/>
+        </w:rPr>
+        <w:t xml:space="preserve">这样可以设置全部时间 </w:t>
+      </w:r>
+    </w:p>
+    <w:p>
+      <w:pPr>
+        <w:pageBreakBefore w:val="0"/>
+        <w:widowControl w:val="0"/>
+        <w:numPr>
+          <w:ilvl w:val="0"/>
+          <w:numId w:val="0"/>
+        </w:numPr>
+        <w:kinsoku/>
+        <w:wordWrap/>
+        <w:overflowPunct/>
+        <w:topLinePunct w:val="0"/>
+        <w:autoSpaceDE/>
+        <w:autoSpaceDN/>
+        <w:bidi w:val="0"/>
+        <w:adjustRightInd/>
+        <w:snapToGrid/>
+        <w:spacing w:line="240" w:lineRule="auto"/>
+        <w:ind w:leftChars="0"/>
+        <w:textAlignment w:val="auto"/>
+        <w:rPr>
+          <w:rFonts w:hint="eastAsia"/>
+          <w:lang w:val="en-US" w:eastAsia="zh-CN"/>
+        </w:rPr>
+      </w:pPr>
+      <w:r>
+        <w:rPr>
+          <w:rFonts w:hint="eastAsia"/>
+          <w:lang w:val="en-US" w:eastAsia="zh-CN"/>
+        </w:rPr>
+        <w:t>//</w:t>
+      </w:r>
+      <w:r>
+        <w:rPr>
+          <w:rFonts w:hint="default"/>
+          <w:lang w:val="en-US" w:eastAsia="zh-CN"/>
+        </w:rPr>
+        <w:t>date -s “2008-05-23 01:01:01″ //</w:t>
+      </w:r>
+      <w:r>
+        <w:rPr>
+          <w:rFonts w:hint="eastAsia"/>
+          <w:lang w:val="en-US" w:eastAsia="zh-CN"/>
+        </w:rPr>
+        <w:t xml:space="preserve">这样可以设置全部时间 </w:t>
+      </w:r>
+    </w:p>
+    <w:p>
+      <w:pPr>
+        <w:pageBreakBefore w:val="0"/>
+        <w:widowControl w:val="0"/>
+        <w:numPr>
+          <w:ilvl w:val="0"/>
+          <w:numId w:val="0"/>
+        </w:numPr>
+        <w:kinsoku/>
+        <w:wordWrap/>
+        <w:overflowPunct/>
+        <w:topLinePunct w:val="0"/>
+        <w:autoSpaceDE/>
+        <w:autoSpaceDN/>
+        <w:bidi w:val="0"/>
+        <w:adjustRightInd/>
+        <w:snapToGrid/>
+        <w:spacing w:line="240" w:lineRule="auto"/>
+        <w:ind w:leftChars="0"/>
+        <w:textAlignment w:val="auto"/>
+        <w:rPr>
+          <w:rFonts w:hint="eastAsia"/>
+          <w:lang w:val="en-US" w:eastAsia="zh-CN"/>
+        </w:rPr>
+      </w:pPr>
+      <w:r>
+        <w:rPr>
+          <w:rFonts w:hint="eastAsia"/>
+          <w:lang w:val="en-US" w:eastAsia="zh-CN"/>
+        </w:rPr>
+        <w:t>//</w:t>
+      </w:r>
+      <w:r>
+        <w:rPr>
+          <w:rFonts w:hint="default"/>
+          <w:lang w:val="en-US" w:eastAsia="zh-CN"/>
+        </w:rPr>
+        <w:t>date -s “20080523 01:01:01″ //</w:t>
+      </w:r>
+      <w:r>
+        <w:rPr>
+          <w:rFonts w:hint="eastAsia"/>
+          <w:lang w:val="en-US" w:eastAsia="zh-CN"/>
+        </w:rPr>
+        <w:t>这样可以设置全部时间</w:t>
+      </w:r>
+    </w:p>
+    <w:p>
+      <w:pPr>
+        <w:pageBreakBefore w:val="0"/>
+        <w:widowControl w:val="0"/>
+        <w:numPr>
+          <w:ilvl w:val="0"/>
+          <w:numId w:val="0"/>
+        </w:numPr>
+        <w:kinsoku/>
+        <w:wordWrap/>
+        <w:overflowPunct/>
+        <w:topLinePunct w:val="0"/>
+        <w:autoSpaceDE/>
+        <w:autoSpaceDN/>
+        <w:bidi w:val="0"/>
+        <w:adjustRightInd/>
+        <w:snapToGrid/>
+        <w:spacing w:line="240" w:lineRule="auto"/>
+        <w:ind w:leftChars="0"/>
+        <w:textAlignment w:val="auto"/>
+        <w:rPr>
+          <w:rFonts w:hint="default"/>
+          <w:lang w:val="en-US" w:eastAsia="zh-CN"/>
+        </w:rPr>
+      </w:pPr>
+    </w:p>
+    <w:p>
+      <w:pPr>
+        <w:pageBreakBefore w:val="0"/>
+        <w:widowControl w:val="0"/>
+        <w:numPr>
+          <w:ilvl w:val="0"/>
+          <w:numId w:val="0"/>
+        </w:numPr>
+        <w:kinsoku/>
+        <w:wordWrap/>
+        <w:overflowPunct/>
+        <w:topLinePunct w:val="0"/>
+        <w:autoSpaceDE/>
+        <w:autoSpaceDN/>
+        <w:bidi w:val="0"/>
+        <w:adjustRightInd/>
+        <w:snapToGrid/>
+        <w:spacing w:line="240" w:lineRule="auto"/>
+        <w:ind w:leftChars="0"/>
+        <w:textAlignment w:val="auto"/>
+        <w:rPr>
+          <w:rFonts w:hint="eastAsia"/>
+          <w:lang w:val="en-US" w:eastAsia="zh-CN"/>
+        </w:rPr>
+      </w:pPr>
+    </w:p>
+    <w:p>
+      <w:pPr>
+        <w:pageBreakBefore w:val="0"/>
+        <w:widowControl w:val="0"/>
+        <w:numPr>
+          <w:ilvl w:val="0"/>
+          <w:numId w:val="0"/>
+        </w:numPr>
+        <w:kinsoku/>
+        <w:wordWrap/>
+        <w:overflowPunct/>
+        <w:topLinePunct w:val="0"/>
+        <w:autoSpaceDE/>
+        <w:autoSpaceDN/>
+        <w:bidi w:val="0"/>
+        <w:adjustRightInd/>
+        <w:snapToGrid/>
+        <w:spacing w:line="240" w:lineRule="auto"/>
+        <w:ind w:leftChars="0"/>
+        <w:textAlignment w:val="auto"/>
+        <w:rPr>
+          <w:rFonts w:hint="eastAsia"/>
+          <w:lang w:val="en-US" w:eastAsia="zh-CN"/>
+        </w:rPr>
+      </w:pPr>
+    </w:p>
+    <w:p>
+      <w:pPr>
+        <w:pageBreakBefore w:val="0"/>
+        <w:widowControl w:val="0"/>
+        <w:numPr>
+          <w:ilvl w:val="0"/>
+          <w:numId w:val="0"/>
+        </w:numPr>
+        <w:kinsoku/>
+        <w:wordWrap/>
+        <w:overflowPunct/>
+        <w:topLinePunct w:val="0"/>
+        <w:autoSpaceDE/>
+        <w:autoSpaceDN/>
+        <w:bidi w:val="0"/>
+        <w:adjustRightInd/>
+        <w:snapToGrid/>
+        <w:spacing w:line="240" w:lineRule="auto"/>
+        <w:ind w:leftChars="0"/>
+        <w:textAlignment w:val="auto"/>
+        <w:rPr>
+          <w:rFonts w:hint="eastAsia"/>
+          <w:lang w:val="en-US" w:eastAsia="zh-CN"/>
+        </w:rPr>
+      </w:pPr>
+    </w:p>
+    <w:p>
+      <w:pPr>
+        <w:pageBreakBefore w:val="0"/>
+        <w:widowControl w:val="0"/>
+        <w:numPr>
+          <w:ilvl w:val="0"/>
+          <w:numId w:val="0"/>
+        </w:numPr>
+        <w:kinsoku/>
+        <w:wordWrap/>
+        <w:overflowPunct/>
+        <w:topLinePunct w:val="0"/>
+        <w:autoSpaceDE/>
+        <w:autoSpaceDN/>
+        <w:bidi w:val="0"/>
+        <w:adjustRightInd/>
+        <w:snapToGrid/>
+        <w:spacing w:line="240" w:lineRule="auto"/>
+        <w:ind w:leftChars="0"/>
+        <w:textAlignment w:val="auto"/>
+        <w:rPr>
+          <w:rFonts w:hint="eastAsia"/>
+          <w:lang w:val="en-US" w:eastAsia="zh-CN"/>
+        </w:rPr>
+      </w:pPr>
+    </w:p>
+    <w:p>
+      <w:pPr>
+        <w:pStyle w:val="5"/>
+        <w:pageBreakBefore w:val="0"/>
+        <w:widowControl w:val="0"/>
+        <w:numPr>
+          <w:ilvl w:val="0"/>
+          <w:numId w:val="1"/>
+        </w:numPr>
+        <w:kinsoku/>
+        <w:wordWrap/>
+        <w:overflowPunct/>
+        <w:topLinePunct w:val="0"/>
+        <w:autoSpaceDE/>
+        <w:autoSpaceDN/>
+        <w:bidi w:val="0"/>
+        <w:adjustRightInd/>
+        <w:snapToGrid/>
+        <w:spacing w:line="240" w:lineRule="auto"/>
+        <w:textAlignment w:val="auto"/>
+        <w:rPr>
+          <w:rFonts w:hint="default"/>
+          <w:lang w:val="en-US" w:eastAsia="zh-CN"/>
+        </w:rPr>
+      </w:pPr>
+      <w:r>
+        <w:rPr>
+          <w:rFonts w:hint="eastAsia"/>
+          <w:color w:val="FF0000"/>
+          <w:lang w:val="en-US" w:eastAsia="zh-CN"/>
+        </w:rPr>
+        <w:t xml:space="preserve">cal </w:t>
+      </w:r>
+      <w:r>
+        <w:rPr>
+          <w:rFonts w:hint="eastAsia"/>
+          <w:lang w:val="en-US" w:eastAsia="zh-CN"/>
+        </w:rPr>
+        <w:t>指令</w:t>
+      </w:r>
+    </w:p>
+    <w:p>
+      <w:pPr>
+        <w:pageBreakBefore w:val="0"/>
+        <w:widowControl w:val="0"/>
+        <w:kinsoku/>
+        <w:wordWrap/>
+        <w:overflowPunct/>
+        <w:topLinePunct w:val="0"/>
+        <w:autoSpaceDE/>
+        <w:autoSpaceDN/>
+        <w:bidi w:val="0"/>
+        <w:adjustRightInd/>
+        <w:snapToGrid/>
+        <w:spacing w:line="240" w:lineRule="auto"/>
+        <w:textAlignment w:val="auto"/>
+        <w:rPr>
+          <w:rFonts w:hint="eastAsia"/>
+          <w:lang w:val="en-US" w:eastAsia="zh-CN"/>
+        </w:rPr>
+      </w:pPr>
+      <w:r>
+        <w:rPr>
+          <w:rFonts w:hint="eastAsia"/>
+          <w:lang w:val="en-US" w:eastAsia="zh-CN"/>
+        </w:rPr>
+        <w:t>//calendar ：日历    这个指令是和日历相关的指令</w:t>
+      </w:r>
+    </w:p>
+    <w:p>
+      <w:pPr>
+        <w:pageBreakBefore w:val="0"/>
+        <w:widowControl w:val="0"/>
+        <w:numPr>
+          <w:ilvl w:val="0"/>
+          <w:numId w:val="3"/>
+        </w:numPr>
+        <w:kinsoku/>
+        <w:wordWrap/>
+        <w:overflowPunct/>
+        <w:topLinePunct w:val="0"/>
+        <w:autoSpaceDE/>
+        <w:autoSpaceDN/>
+        <w:bidi w:val="0"/>
+        <w:adjustRightInd/>
+        <w:snapToGrid/>
+        <w:spacing w:line="240" w:lineRule="auto"/>
+        <w:textAlignment w:val="auto"/>
+        <w:rPr>
+          <w:rFonts w:hint="default"/>
+          <w:lang w:val="en-US" w:eastAsia="zh-CN"/>
+        </w:rPr>
+      </w:pPr>
+      <w:r>
+        <w:rPr>
+          <w:rFonts w:hint="eastAsia"/>
+          <w:color w:val="FF0000"/>
+          <w:lang w:val="en-US" w:eastAsia="zh-CN"/>
+        </w:rPr>
+        <w:t>cal 2023</w:t>
+      </w:r>
+      <w:r>
+        <w:rPr>
+          <w:rFonts w:hint="eastAsia"/>
+          <w:lang w:val="en-US" w:eastAsia="zh-CN"/>
+        </w:rPr>
+        <w:t xml:space="preserve"> :cal后面跟上一个年份，会把这个年份上面的所有日期都显示出来</w:t>
+      </w:r>
+    </w:p>
+    <w:p>
+      <w:pPr>
+        <w:pageBreakBefore w:val="0"/>
+        <w:widowControl w:val="0"/>
+        <w:numPr>
+          <w:ilvl w:val="0"/>
+          <w:numId w:val="0"/>
+        </w:numPr>
+        <w:kinsoku/>
+        <w:wordWrap/>
+        <w:overflowPunct/>
+        <w:topLinePunct w:val="0"/>
+        <w:autoSpaceDE/>
+        <w:autoSpaceDN/>
+        <w:bidi w:val="0"/>
+        <w:adjustRightInd/>
+        <w:snapToGrid/>
+        <w:spacing w:line="240" w:lineRule="auto"/>
+        <w:textAlignment w:val="auto"/>
+        <w:rPr>
+          <w:rFonts w:hint="default"/>
+          <w:lang w:val="en-US" w:eastAsia="zh-CN"/>
+        </w:rPr>
+      </w:pPr>
+      <w:r>
+        <w:drawing>
+          <wp:inline distT="0" distB="0" distL="114300" distR="114300">
+            <wp:extent cx="5861050" cy="2509520"/>
+            <wp:effectExtent l="0" t="0" r="6350" b="5080"/>
+            <wp:docPr id="7" name="图片 4"/>
+            <wp:cNvGraphicFramePr>
+              <a:graphicFrameLocks xmlns:a="http://schemas.openxmlformats.org/drawingml/2006/main" noChangeAspect="1"/>
+            </wp:cNvGraphicFramePr>
+            <a:graphic xmlns:a="http://schemas.openxmlformats.org/drawingml/2006/main">
+              <a:graphicData uri="http://schemas.openxmlformats.org/drawingml/2006/picture">
+                <pic:pic xmlns:pic="http://schemas.openxmlformats.org/drawingml/2006/picture">
+                  <pic:nvPicPr>
+                    <pic:cNvPr id="7" name="图片 4"/>
+                    <pic:cNvPicPr>
+                      <a:picLocks noChangeAspect="1"/>
+                    </pic:cNvPicPr>
+                  </pic:nvPicPr>
+                  <pic:blipFill>
+                    <a:blip r:embed="rId9"/>
+                    <a:stretch>
+                      <a:fillRect/>
+                    </a:stretch>
+                  </pic:blipFill>
+                  <pic:spPr>
+                    <a:xfrm>
+                      <a:off x="0" y="0"/>
+                      <a:ext cx="5861050" cy="2509520"/>
+                    </a:xfrm>
+                    <a:prstGeom prst="rect">
+                      <a:avLst/>
+                    </a:prstGeom>
+                    <a:noFill/>
+                    <a:ln>
+                      <a:noFill/>
+                    </a:ln>
+                  </pic:spPr>
+                </pic:pic>
+              </a:graphicData>
+            </a:graphic>
+          </wp:inline>
+        </w:drawing>
+      </w:r>
+    </w:p>
+    <w:p>
+      <w:pPr>
+        <w:pageBreakBefore w:val="0"/>
+        <w:widowControl w:val="0"/>
+        <w:numPr>
+          <w:ilvl w:val="0"/>
+          <w:numId w:val="3"/>
+        </w:numPr>
+        <w:kinsoku/>
+        <w:wordWrap/>
+        <w:overflowPunct/>
+        <w:topLinePunct w:val="0"/>
+        <w:autoSpaceDE/>
+        <w:autoSpaceDN/>
+        <w:bidi w:val="0"/>
+        <w:adjustRightInd/>
+        <w:snapToGrid/>
+        <w:spacing w:line="240" w:lineRule="auto"/>
+        <w:ind w:left="0" w:leftChars="0" w:firstLine="0" w:firstLineChars="0"/>
+        <w:jc w:val="both"/>
+        <w:textAlignment w:val="auto"/>
+        <w:rPr>
+          <w:rFonts w:hint="default"/>
+          <w:lang w:val="en-US" w:eastAsia="zh-CN"/>
+        </w:rPr>
+      </w:pPr>
+      <w:r>
+        <w:rPr>
+          <w:rFonts w:hint="eastAsia"/>
+          <w:color w:val="FF0000"/>
+          <w:lang w:val="en-US" w:eastAsia="zh-CN"/>
+        </w:rPr>
+        <w:t xml:space="preserve">只使用 cal </w:t>
+      </w:r>
+      <w:r>
+        <w:rPr>
+          <w:rFonts w:hint="eastAsia"/>
+          <w:lang w:val="en-US" w:eastAsia="zh-CN"/>
+        </w:rPr>
+        <w:t>，只会显示出当前的月份</w:t>
+      </w:r>
+    </w:p>
+    <w:p>
+      <w:pPr>
+        <w:pageBreakBefore w:val="0"/>
+        <w:widowControl w:val="0"/>
+        <w:numPr>
+          <w:ilvl w:val="0"/>
+          <w:numId w:val="0"/>
+        </w:numPr>
+        <w:kinsoku/>
+        <w:wordWrap/>
+        <w:overflowPunct/>
+        <w:topLinePunct w:val="0"/>
+        <w:autoSpaceDE/>
+        <w:autoSpaceDN/>
+        <w:bidi w:val="0"/>
+        <w:adjustRightInd/>
+        <w:snapToGrid/>
+        <w:spacing w:line="240" w:lineRule="auto"/>
+        <w:jc w:val="both"/>
+        <w:textAlignment w:val="auto"/>
+        <w:rPr>
+          <w:rFonts w:hint="default"/>
+          <w:lang w:val="en-US" w:eastAsia="zh-CN"/>
+        </w:rPr>
+      </w:pPr>
+    </w:p>
+    <w:p>
+      <w:pPr>
+        <w:pageBreakBefore w:val="0"/>
+        <w:widowControl w:val="0"/>
+        <w:numPr>
+          <w:ilvl w:val="0"/>
+          <w:numId w:val="0"/>
+        </w:numPr>
+        <w:kinsoku/>
+        <w:wordWrap/>
+        <w:overflowPunct/>
+        <w:topLinePunct w:val="0"/>
+        <w:autoSpaceDE/>
+        <w:autoSpaceDN/>
+        <w:bidi w:val="0"/>
+        <w:adjustRightInd/>
+        <w:snapToGrid/>
+        <w:spacing w:line="240" w:lineRule="auto"/>
+        <w:ind w:leftChars="0"/>
+        <w:textAlignment w:val="auto"/>
+        <w:rPr>
+          <w:rFonts w:hint="default"/>
+          <w:lang w:val="en-US" w:eastAsia="zh-CN"/>
+        </w:rPr>
+      </w:pPr>
+      <w:r>
+        <w:rPr>
+          <w:rFonts w:hint="eastAsia"/>
+          <w:lang w:val="en-US" w:eastAsia="zh-CN"/>
+        </w:rPr>
+        <w:t xml:space="preserve">3.如果只想获取指定的月份，可以这样使用 </w:t>
+      </w:r>
+      <w:r>
+        <w:rPr>
+          <w:rFonts w:hint="eastAsia"/>
+          <w:color w:val="FF0000"/>
+          <w:lang w:val="en-US" w:eastAsia="zh-CN"/>
+        </w:rPr>
+        <w:t>cal 月份 年份</w:t>
+      </w:r>
+    </w:p>
+    <w:p>
+      <w:pPr>
+        <w:pageBreakBefore w:val="0"/>
+        <w:widowControl w:val="0"/>
+        <w:numPr>
+          <w:ilvl w:val="0"/>
+          <w:numId w:val="0"/>
+        </w:numPr>
+        <w:kinsoku/>
+        <w:wordWrap/>
+        <w:overflowPunct/>
+        <w:topLinePunct w:val="0"/>
+        <w:autoSpaceDE/>
+        <w:autoSpaceDN/>
+        <w:bidi w:val="0"/>
+        <w:adjustRightInd/>
+        <w:snapToGrid/>
+        <w:spacing w:line="240" w:lineRule="auto"/>
+        <w:ind w:leftChars="0"/>
+        <w:textAlignment w:val="auto"/>
+        <w:rPr>
+          <w:rFonts w:hint="default" w:eastAsiaTheme="minorEastAsia"/>
+          <w:lang w:val="en-US" w:eastAsia="zh-CN"/>
+        </w:rPr>
+      </w:pPr>
+    </w:p>
+    <w:p>
+      <w:pPr>
+        <w:pStyle w:val="5"/>
+        <w:pageBreakBefore w:val="0"/>
+        <w:widowControl w:val="0"/>
+        <w:numPr>
+          <w:ilvl w:val="0"/>
+          <w:numId w:val="1"/>
+        </w:numPr>
+        <w:kinsoku/>
+        <w:wordWrap/>
+        <w:overflowPunct/>
+        <w:topLinePunct w:val="0"/>
+        <w:autoSpaceDE/>
+        <w:autoSpaceDN/>
+        <w:bidi w:val="0"/>
+        <w:adjustRightInd/>
+        <w:snapToGrid/>
+        <w:spacing w:line="240" w:lineRule="auto"/>
+        <w:textAlignment w:val="auto"/>
+        <w:rPr>
+          <w:rFonts w:hint="default"/>
+          <w:lang w:val="en-US" w:eastAsia="zh-CN"/>
+        </w:rPr>
+      </w:pPr>
+      <w:r>
+        <w:rPr>
+          <w:rFonts w:hint="eastAsia"/>
+          <w:color w:val="FF0000"/>
+          <w:lang w:val="en-US" w:eastAsia="zh-CN"/>
+        </w:rPr>
+        <w:t xml:space="preserve">find </w:t>
+      </w:r>
+      <w:r>
+        <w:rPr>
+          <w:rFonts w:hint="eastAsia"/>
+          <w:lang w:val="en-US" w:eastAsia="zh-CN"/>
+        </w:rPr>
+        <w:t>指令</w:t>
+      </w:r>
+    </w:p>
+    <w:p>
+      <w:pPr>
+        <w:pageBreakBefore w:val="0"/>
+        <w:widowControl w:val="0"/>
+        <w:kinsoku/>
+        <w:wordWrap/>
+        <w:overflowPunct/>
+        <w:topLinePunct w:val="0"/>
+        <w:autoSpaceDE/>
+        <w:autoSpaceDN/>
+        <w:bidi w:val="0"/>
+        <w:adjustRightInd/>
+        <w:snapToGrid/>
+        <w:spacing w:line="240" w:lineRule="auto"/>
+        <w:textAlignment w:val="auto"/>
+        <w:rPr>
+          <w:rFonts w:hint="default"/>
+          <w:lang w:val="en-US" w:eastAsia="zh-CN"/>
+        </w:rPr>
+      </w:pPr>
+      <w:r>
+        <w:rPr>
+          <w:rFonts w:hint="eastAsia"/>
+          <w:lang w:val="en-US" w:eastAsia="zh-CN"/>
+        </w:rPr>
+        <w:t>//find：找到；查找</w:t>
+      </w:r>
+    </w:p>
+    <w:p>
+      <w:pPr>
+        <w:pageBreakBefore w:val="0"/>
+        <w:widowControl w:val="0"/>
+        <w:kinsoku/>
+        <w:wordWrap/>
+        <w:overflowPunct/>
+        <w:topLinePunct w:val="0"/>
+        <w:autoSpaceDE/>
+        <w:autoSpaceDN/>
+        <w:bidi w:val="0"/>
+        <w:adjustRightInd/>
+        <w:snapToGrid/>
+        <w:spacing w:line="240" w:lineRule="auto"/>
+        <w:textAlignment w:val="auto"/>
+        <w:rPr>
+          <w:rFonts w:hint="default"/>
+          <w:lang w:val="en-US" w:eastAsia="zh-CN"/>
+        </w:rPr>
+      </w:pPr>
+      <w:r>
+        <w:rPr>
+          <w:rFonts w:hint="eastAsia"/>
+          <w:lang w:val="en-US" w:eastAsia="zh-CN"/>
+        </w:rPr>
+        <w:t>//find 可以在路径下进行文件的搜索</w:t>
+      </w:r>
+    </w:p>
+    <w:p>
+      <w:pPr>
+        <w:pageBreakBefore w:val="0"/>
+        <w:widowControl w:val="0"/>
+        <w:numPr>
+          <w:ilvl w:val="0"/>
+          <w:numId w:val="4"/>
+        </w:numPr>
+        <w:kinsoku/>
+        <w:wordWrap/>
+        <w:overflowPunct/>
+        <w:topLinePunct w:val="0"/>
+        <w:autoSpaceDE/>
+        <w:autoSpaceDN/>
+        <w:bidi w:val="0"/>
+        <w:adjustRightInd/>
+        <w:snapToGrid/>
+        <w:spacing w:line="240" w:lineRule="auto"/>
+        <w:textAlignment w:val="auto"/>
+        <w:rPr>
+          <w:rFonts w:hint="default"/>
+          <w:lang w:val="en-US" w:eastAsia="zh-CN"/>
+        </w:rPr>
+      </w:pPr>
+      <w:r>
+        <w:rPr>
+          <w:rFonts w:hint="eastAsia"/>
+          <w:color w:val="FF0000"/>
+          <w:lang w:val="en-US" w:eastAsia="zh-CN"/>
+        </w:rPr>
+        <w:t>find 目录名字 -name 文件名字</w:t>
+      </w:r>
+      <w:r>
+        <w:rPr>
+          <w:rFonts w:hint="eastAsia"/>
+          <w:lang w:val="en-US" w:eastAsia="zh-CN"/>
+        </w:rPr>
+        <w:t xml:space="preserve"> ：这个指令的作用就是在特定的目录下面进行某个文件的查找。      注意这个name一定要加上</w:t>
+      </w:r>
+    </w:p>
+    <w:p>
+      <w:pPr>
+        <w:pageBreakBefore w:val="0"/>
+        <w:widowControl w:val="0"/>
+        <w:numPr>
+          <w:ilvl w:val="0"/>
+          <w:numId w:val="0"/>
+        </w:numPr>
+        <w:kinsoku/>
+        <w:wordWrap/>
+        <w:overflowPunct/>
+        <w:topLinePunct w:val="0"/>
+        <w:autoSpaceDE/>
+        <w:autoSpaceDN/>
+        <w:bidi w:val="0"/>
+        <w:adjustRightInd/>
+        <w:snapToGrid/>
+        <w:spacing w:line="240" w:lineRule="auto"/>
+        <w:textAlignment w:val="auto"/>
+      </w:pPr>
+      <w:r>
+        <w:drawing>
+          <wp:inline distT="0" distB="0" distL="114300" distR="114300">
+            <wp:extent cx="4124325" cy="361950"/>
+            <wp:effectExtent l="0" t="0" r="9525" b="0"/>
+            <wp:docPr id="8" name="图片 5"/>
+            <wp:cNvGraphicFramePr>
+              <a:graphicFrameLocks xmlns:a="http://schemas.openxmlformats.org/drawingml/2006/main" noChangeAspect="1"/>
+            </wp:cNvGraphicFramePr>
+            <a:graphic xmlns:a="http://schemas.openxmlformats.org/drawingml/2006/main">
+              <a:graphicData uri="http://schemas.openxmlformats.org/drawingml/2006/picture">
+                <pic:pic xmlns:pic="http://schemas.openxmlformats.org/drawingml/2006/picture">
+                  <pic:nvPicPr>
+                    <pic:cNvPr id="8" name="图片 5"/>
+                    <pic:cNvPicPr>
+                      <a:picLocks noChangeAspect="1"/>
+                    </pic:cNvPicPr>
+                  </pic:nvPicPr>
+                  <pic:blipFill>
+                    <a:blip r:embed="rId10"/>
+                    <a:stretch>
+                      <a:fillRect/>
+                    </a:stretch>
+                  </pic:blipFill>
+                  <pic:spPr>
+                    <a:xfrm>
+                      <a:off x="0" y="0"/>
+                      <a:ext cx="4124325" cy="361950"/>
+                    </a:xfrm>
+                    <a:prstGeom prst="rect">
+                      <a:avLst/>
+                    </a:prstGeom>
+                    <a:noFill/>
+                    <a:ln>
+                      <a:noFill/>
+                    </a:ln>
+                  </pic:spPr>
+                </pic:pic>
+              </a:graphicData>
+            </a:graphic>
+          </wp:inline>
+        </w:drawing>
+      </w:r>
+    </w:p>
+    <w:p>
+      <w:pPr>
+        <w:pageBreakBefore w:val="0"/>
+        <w:widowControl w:val="0"/>
+        <w:numPr>
+          <w:ilvl w:val="0"/>
+          <w:numId w:val="0"/>
+        </w:numPr>
+        <w:kinsoku/>
+        <w:wordWrap/>
+        <w:overflowPunct/>
+        <w:topLinePunct w:val="0"/>
+        <w:autoSpaceDE/>
+        <w:autoSpaceDN/>
+        <w:bidi w:val="0"/>
+        <w:adjustRightInd/>
+        <w:snapToGrid/>
+        <w:spacing w:line="240" w:lineRule="auto"/>
+        <w:textAlignment w:val="auto"/>
+        <w:rPr>
+          <w:rFonts w:hint="eastAsia"/>
+          <w:lang w:val="en-US" w:eastAsia="zh-CN"/>
+        </w:rPr>
+      </w:pPr>
+      <w:r>
+        <w:rPr>
+          <w:rFonts w:hint="eastAsia"/>
+          <w:lang w:val="en-US" w:eastAsia="zh-CN"/>
+        </w:rPr>
+        <w:t>//ps：目录的名字也可以是系统目录/usr/bin里面的   这个目录是和home同级别的</w:t>
+      </w:r>
+    </w:p>
+    <w:p>
+      <w:pPr>
+        <w:pageBreakBefore w:val="0"/>
+        <w:widowControl w:val="0"/>
+        <w:numPr>
+          <w:ilvl w:val="0"/>
+          <w:numId w:val="0"/>
+        </w:numPr>
+        <w:kinsoku/>
+        <w:wordWrap/>
+        <w:overflowPunct/>
+        <w:topLinePunct w:val="0"/>
+        <w:autoSpaceDE/>
+        <w:autoSpaceDN/>
+        <w:bidi w:val="0"/>
+        <w:adjustRightInd/>
+        <w:snapToGrid/>
+        <w:spacing w:line="240" w:lineRule="auto"/>
+        <w:textAlignment w:val="auto"/>
+        <w:rPr>
+          <w:rFonts w:hint="eastAsia"/>
+          <w:lang w:val="en-US" w:eastAsia="zh-CN"/>
+        </w:rPr>
+      </w:pPr>
+      <w:r>
+        <w:rPr>
+          <w:rFonts w:hint="eastAsia"/>
+          <w:lang w:val="en-US" w:eastAsia="zh-CN"/>
+        </w:rPr>
+        <w:t>//当然有可能级别不够查询不到，或者无法查询</w:t>
+      </w:r>
+    </w:p>
+    <w:p>
+      <w:pPr>
+        <w:pageBreakBefore w:val="0"/>
+        <w:widowControl w:val="0"/>
+        <w:numPr>
+          <w:ilvl w:val="0"/>
+          <w:numId w:val="0"/>
+        </w:numPr>
+        <w:kinsoku/>
+        <w:wordWrap/>
+        <w:overflowPunct/>
+        <w:topLinePunct w:val="0"/>
+        <w:autoSpaceDE/>
+        <w:autoSpaceDN/>
+        <w:bidi w:val="0"/>
+        <w:adjustRightInd/>
+        <w:snapToGrid/>
+        <w:spacing w:line="240" w:lineRule="auto"/>
+        <w:textAlignment w:val="auto"/>
+        <w:rPr>
+          <w:rFonts w:hint="default"/>
+          <w:lang w:eastAsia="zh-CN"/>
+        </w:rPr>
+      </w:pPr>
+      <w:r>
+        <w:rPr>
+          <w:rFonts w:hint="eastAsia"/>
+          <w:lang w:val="en-US" w:eastAsia="zh-CN"/>
+        </w:rPr>
+        <w:t>//find是在磁盘文件中进行查找的，  另外find的查询</w:t>
+      </w:r>
+      <w:r>
+        <w:rPr>
+          <w:rFonts w:hint="default"/>
+          <w:lang w:eastAsia="zh-CN"/>
+        </w:rPr>
+        <w:t>命令分支选项有很多，用的时候继续搜索</w:t>
+      </w:r>
+    </w:p>
+    <w:p>
+      <w:pPr>
+        <w:pageBreakBefore w:val="0"/>
+        <w:widowControl w:val="0"/>
+        <w:numPr>
+          <w:ilvl w:val="0"/>
+          <w:numId w:val="0"/>
+        </w:numPr>
+        <w:kinsoku/>
+        <w:wordWrap/>
+        <w:overflowPunct/>
+        <w:topLinePunct w:val="0"/>
+        <w:autoSpaceDE/>
+        <w:autoSpaceDN/>
+        <w:bidi w:val="0"/>
+        <w:adjustRightInd/>
+        <w:snapToGrid/>
+        <w:spacing w:line="240" w:lineRule="auto"/>
+        <w:textAlignment w:val="auto"/>
+        <w:rPr>
+          <w:rFonts w:hint="default"/>
+          <w:lang w:val="en-US" w:eastAsia="zh-CN"/>
+        </w:rPr>
+      </w:pPr>
+      <w:r>
+        <w:rPr>
+          <w:rFonts w:hint="eastAsia"/>
+          <w:lang w:val="en-US" w:eastAsia="zh-CN"/>
+        </w:rPr>
+        <w:t>//</w:t>
+      </w:r>
+      <w:r>
+        <w:rPr>
+          <w:rFonts w:hint="eastAsia"/>
+          <w:color w:val="FF0000"/>
+          <w:lang w:val="en-US" w:eastAsia="zh-CN"/>
+        </w:rPr>
+        <w:t>上面的第一种这样的使用方式就是在特定的目录下查找特定的文件</w:t>
+      </w:r>
+    </w:p>
+    <w:p>
+      <w:pPr>
+        <w:pageBreakBefore w:val="0"/>
+        <w:widowControl w:val="0"/>
+        <w:numPr>
+          <w:ilvl w:val="0"/>
+          <w:numId w:val="4"/>
+        </w:numPr>
+        <w:kinsoku/>
+        <w:wordWrap/>
+        <w:overflowPunct/>
+        <w:topLinePunct w:val="0"/>
+        <w:autoSpaceDE/>
+        <w:autoSpaceDN/>
+        <w:bidi w:val="0"/>
+        <w:adjustRightInd/>
+        <w:snapToGrid/>
+        <w:spacing w:line="240" w:lineRule="auto"/>
+        <w:ind w:left="0" w:leftChars="0" w:firstLine="0" w:firstLineChars="0"/>
+        <w:textAlignment w:val="auto"/>
+        <w:rPr>
+          <w:rFonts w:hint="default"/>
+          <w:lang w:val="en-US" w:eastAsia="zh-CN"/>
+        </w:rPr>
+      </w:pPr>
+      <w:r>
+        <w:rPr>
+          <w:rFonts w:hint="eastAsia"/>
+          <w:lang w:val="en-US" w:eastAsia="zh-CN"/>
+        </w:rPr>
+        <w:t>这个搜索还是可以搭配前面的知识点 * 来进行模糊搜索，例如 ：find ~ -name *.txt    这条指令的目的是搜索所有.txt结尾的文件</w:t>
+      </w:r>
+      <w:r>
+        <w:rPr>
+          <w:rFonts w:hint="eastAsia"/>
+          <w:lang w:val="en-US" w:eastAsia="zh-CN"/>
+        </w:rPr>
+        <w:br w:type="textWrapping"/>
+      </w:r>
+      <w:r>
+        <w:drawing>
+          <wp:inline distT="0" distB="0" distL="114300" distR="114300">
+            <wp:extent cx="3657600" cy="485775"/>
+            <wp:effectExtent l="0" t="0" r="0" b="9525"/>
+            <wp:docPr id="10" name="图片 7"/>
+            <wp:cNvGraphicFramePr>
+              <a:graphicFrameLocks xmlns:a="http://schemas.openxmlformats.org/drawingml/2006/main" noChangeAspect="1"/>
+            </wp:cNvGraphicFramePr>
+            <a:graphic xmlns:a="http://schemas.openxmlformats.org/drawingml/2006/main">
+              <a:graphicData uri="http://schemas.openxmlformats.org/drawingml/2006/picture">
+                <pic:pic xmlns:pic="http://schemas.openxmlformats.org/drawingml/2006/picture">
+                  <pic:nvPicPr>
+                    <pic:cNvPr id="10" name="图片 7"/>
+                    <pic:cNvPicPr>
+                      <a:picLocks noChangeAspect="1"/>
+                    </pic:cNvPicPr>
+                  </pic:nvPicPr>
+                  <pic:blipFill>
+                    <a:blip r:embed="rId11"/>
+                    <a:stretch>
+                      <a:fillRect/>
+                    </a:stretch>
+                  </pic:blipFill>
+                  <pic:spPr>
+                    <a:xfrm>
+                      <a:off x="0" y="0"/>
+                      <a:ext cx="3657600" cy="485775"/>
+                    </a:xfrm>
+                    <a:prstGeom prst="rect">
+                      <a:avLst/>
+                    </a:prstGeom>
+                    <a:noFill/>
+                    <a:ln>
+                      <a:noFill/>
+                    </a:ln>
+                  </pic:spPr>
+                </pic:pic>
+              </a:graphicData>
+            </a:graphic>
+          </wp:inline>
+        </w:drawing>
+      </w:r>
+    </w:p>
+    <w:p>
+      <w:pPr>
+        <w:pageBreakBefore w:val="0"/>
+        <w:widowControl w:val="0"/>
+        <w:numPr>
+          <w:ilvl w:val="0"/>
+          <w:numId w:val="0"/>
+        </w:numPr>
+        <w:kinsoku/>
+        <w:wordWrap/>
+        <w:overflowPunct/>
+        <w:topLinePunct w:val="0"/>
+        <w:autoSpaceDE/>
+        <w:autoSpaceDN/>
+        <w:bidi w:val="0"/>
+        <w:adjustRightInd/>
+        <w:snapToGrid/>
+        <w:spacing w:line="240" w:lineRule="auto"/>
+        <w:jc w:val="both"/>
+        <w:textAlignment w:val="auto"/>
+      </w:pPr>
+    </w:p>
+    <w:p>
+      <w:pPr>
+        <w:pageBreakBefore w:val="0"/>
+        <w:widowControl w:val="0"/>
+        <w:numPr>
+          <w:ilvl w:val="0"/>
+          <w:numId w:val="4"/>
+        </w:numPr>
+        <w:kinsoku/>
+        <w:wordWrap/>
+        <w:overflowPunct/>
+        <w:topLinePunct w:val="0"/>
+        <w:autoSpaceDE/>
+        <w:autoSpaceDN/>
+        <w:bidi w:val="0"/>
+        <w:adjustRightInd/>
+        <w:snapToGrid/>
+        <w:spacing w:line="240" w:lineRule="auto"/>
+        <w:ind w:left="0" w:leftChars="0" w:firstLine="0" w:firstLineChars="0"/>
+        <w:jc w:val="both"/>
+        <w:textAlignment w:val="auto"/>
+        <w:rPr>
+          <w:rFonts w:hint="default" w:eastAsiaTheme="minorEastAsia"/>
+          <w:lang w:val="en-US" w:eastAsia="zh-CN"/>
+        </w:rPr>
+      </w:pPr>
+      <w:r>
+        <w:rPr>
+          <w:rFonts w:hint="eastAsia"/>
+          <w:color w:val="FF0000"/>
+          <w:lang w:val="en-US" w:eastAsia="zh-CN"/>
+        </w:rPr>
+        <w:t>which</w:t>
+      </w:r>
+      <w:r>
+        <w:rPr>
+          <w:rFonts w:hint="eastAsia"/>
+          <w:lang w:val="en-US" w:eastAsia="zh-CN"/>
+        </w:rPr>
+        <w:t xml:space="preserve"> 可以看作是在特定目录（指令文件存放的地方 /user/bin）进行指令的搜索   find在这个方面两个是差不多的。</w:t>
+      </w:r>
+    </w:p>
+    <w:p>
+      <w:pPr>
+        <w:pageBreakBefore w:val="0"/>
+        <w:widowControl w:val="0"/>
+        <w:numPr>
+          <w:ilvl w:val="0"/>
+          <w:numId w:val="0"/>
+        </w:numPr>
+        <w:tabs>
+          <w:tab w:val="left" w:pos="766"/>
+        </w:tabs>
+        <w:kinsoku/>
+        <w:wordWrap/>
+        <w:overflowPunct/>
+        <w:topLinePunct w:val="0"/>
+        <w:autoSpaceDE/>
+        <w:autoSpaceDN/>
+        <w:bidi w:val="0"/>
+        <w:adjustRightInd/>
+        <w:snapToGrid/>
+        <w:spacing w:line="240" w:lineRule="auto"/>
+        <w:jc w:val="both"/>
+        <w:textAlignment w:val="auto"/>
+        <w:rPr>
+          <w:rFonts w:hint="default"/>
+        </w:rPr>
+      </w:pPr>
+    </w:p>
+    <w:p>
+      <w:pPr>
+        <w:pStyle w:val="5"/>
+        <w:pageBreakBefore w:val="0"/>
+        <w:widowControl w:val="0"/>
+        <w:numPr>
+          <w:ilvl w:val="0"/>
+          <w:numId w:val="1"/>
+        </w:numPr>
+        <w:kinsoku/>
+        <w:wordWrap/>
+        <w:overflowPunct/>
+        <w:topLinePunct w:val="0"/>
+        <w:autoSpaceDE/>
+        <w:autoSpaceDN/>
+        <w:bidi w:val="0"/>
+        <w:adjustRightInd/>
+        <w:snapToGrid/>
+        <w:spacing w:line="240" w:lineRule="auto"/>
+        <w:ind w:left="0" w:leftChars="0" w:firstLine="0" w:firstLineChars="0"/>
+        <w:textAlignment w:val="auto"/>
+        <w:rPr>
+          <w:rFonts w:hint="default"/>
+          <w:lang w:val="en-US" w:eastAsia="zh-CN"/>
+        </w:rPr>
+      </w:pPr>
+      <w:r>
+        <w:rPr>
+          <w:rFonts w:hint="eastAsia"/>
+          <w:color w:val="FF0000"/>
+          <w:lang w:val="en-US" w:eastAsia="zh-CN"/>
+        </w:rPr>
+        <w:t>whereis</w:t>
+      </w:r>
+      <w:r>
+        <w:rPr>
+          <w:rFonts w:hint="eastAsia"/>
+          <w:lang w:val="en-US" w:eastAsia="zh-CN"/>
+        </w:rPr>
+        <w:t xml:space="preserve"> 指令</w:t>
+      </w:r>
+    </w:p>
+    <w:p>
+      <w:pPr>
+        <w:pageBreakBefore w:val="0"/>
+        <w:widowControl w:val="0"/>
+        <w:kinsoku/>
+        <w:wordWrap/>
+        <w:overflowPunct/>
+        <w:topLinePunct w:val="0"/>
+        <w:autoSpaceDE/>
+        <w:autoSpaceDN/>
+        <w:bidi w:val="0"/>
+        <w:adjustRightInd/>
+        <w:snapToGrid/>
+        <w:spacing w:line="240" w:lineRule="auto"/>
+        <w:textAlignment w:val="auto"/>
+        <w:rPr>
+          <w:rFonts w:hint="default"/>
+          <w:lang w:val="en-US" w:eastAsia="zh-CN"/>
+        </w:rPr>
+      </w:pPr>
+      <w:r>
+        <w:rPr>
+          <w:rFonts w:hint="eastAsia"/>
+          <w:lang w:val="en-US" w:eastAsia="zh-CN"/>
+        </w:rPr>
+        <w:t>//这个指令类似于模糊搜索，只要带上搜索的关键字，</w:t>
+      </w:r>
+      <w:r>
+        <w:rPr>
+          <w:rFonts w:hint="eastAsia"/>
+          <w:color w:val="FF0000"/>
+          <w:lang w:val="en-US" w:eastAsia="zh-CN"/>
+        </w:rPr>
+        <w:t>无论是文件还是压缩包或者是其他的</w:t>
+      </w:r>
+      <w:r>
+        <w:rPr>
+          <w:rFonts w:hint="eastAsia"/>
+          <w:lang w:val="en-US" w:eastAsia="zh-CN"/>
+        </w:rPr>
+        <w:t>都能查询出来</w:t>
+      </w:r>
+    </w:p>
+    <w:p>
+      <w:pPr>
+        <w:pageBreakBefore w:val="0"/>
+        <w:widowControl w:val="0"/>
+        <w:kinsoku/>
+        <w:wordWrap/>
+        <w:overflowPunct/>
+        <w:topLinePunct w:val="0"/>
+        <w:autoSpaceDE/>
+        <w:autoSpaceDN/>
+        <w:bidi w:val="0"/>
+        <w:adjustRightInd/>
+        <w:snapToGrid/>
+        <w:spacing w:line="240" w:lineRule="auto"/>
+        <w:textAlignment w:val="auto"/>
+      </w:pPr>
+      <w:r>
+        <w:drawing>
+          <wp:inline distT="0" distB="0" distL="114300" distR="114300">
+            <wp:extent cx="3209925" cy="342900"/>
+            <wp:effectExtent l="0" t="0" r="9525" b="0"/>
+            <wp:docPr id="1" name="图片 1"/>
+            <wp:cNvGraphicFramePr>
+              <a:graphicFrameLocks xmlns:a="http://schemas.openxmlformats.org/drawingml/2006/main" noChangeAspect="1"/>
+            </wp:cNvGraphicFramePr>
+            <a:graphic xmlns:a="http://schemas.openxmlformats.org/drawingml/2006/main">
+              <a:graphicData uri="http://schemas.openxmlformats.org/drawingml/2006/picture">
+                <pic:pic xmlns:pic="http://schemas.openxmlformats.org/drawingml/2006/picture">
+                  <pic:nvPicPr>
+                    <pic:cNvPr id="1" name="图片 1"/>
+                    <pic:cNvPicPr>
+                      <a:picLocks noChangeAspect="1"/>
+                    </pic:cNvPicPr>
+                  </pic:nvPicPr>
+                  <pic:blipFill>
+                    <a:blip r:embed="rId12"/>
+                    <a:stretch>
+                      <a:fillRect/>
+                    </a:stretch>
+                  </pic:blipFill>
+                  <pic:spPr>
+                    <a:xfrm>
+                      <a:off x="0" y="0"/>
+                      <a:ext cx="3209925" cy="342900"/>
+                    </a:xfrm>
+                    <a:prstGeom prst="rect">
+                      <a:avLst/>
+                    </a:prstGeom>
+                    <a:noFill/>
+                    <a:ln>
+                      <a:noFill/>
+                    </a:ln>
+                  </pic:spPr>
+                </pic:pic>
+              </a:graphicData>
+            </a:graphic>
+          </wp:inline>
+        </w:drawing>
+      </w:r>
+    </w:p>
+    <w:p>
+      <w:pPr>
+        <w:pageBreakBefore w:val="0"/>
+        <w:widowControl w:val="0"/>
+        <w:kinsoku/>
+        <w:wordWrap/>
+        <w:overflowPunct/>
+        <w:topLinePunct w:val="0"/>
+        <w:autoSpaceDE/>
+        <w:autoSpaceDN/>
+        <w:bidi w:val="0"/>
+        <w:adjustRightInd/>
+        <w:snapToGrid/>
+        <w:spacing w:line="240" w:lineRule="auto"/>
+        <w:textAlignment w:val="auto"/>
+        <w:rPr>
+          <w:rFonts w:hint="default"/>
+          <w:lang w:val="en-US" w:eastAsia="zh-CN"/>
+        </w:rPr>
+      </w:pPr>
+      <w:r>
+        <w:rPr>
+          <w:rFonts w:hint="eastAsia"/>
+          <w:lang w:val="en-US" w:eastAsia="zh-CN"/>
+        </w:rPr>
+        <w:t>这里只搜索到了两个内容          ps：当然也可以在特定的路径下面进行查找，先去搜索指定路径的名字，比如文件夹名字，再从这个文件夹中进行搜索。</w:t>
+      </w:r>
+    </w:p>
+    <w:p>
+      <w:pPr>
+        <w:pageBreakBefore w:val="0"/>
+        <w:widowControl w:val="0"/>
+        <w:numPr>
+          <w:ilvl w:val="0"/>
+          <w:numId w:val="5"/>
+        </w:numPr>
+        <w:kinsoku/>
+        <w:wordWrap/>
+        <w:overflowPunct/>
+        <w:topLinePunct w:val="0"/>
+        <w:autoSpaceDE/>
+        <w:autoSpaceDN/>
+        <w:bidi w:val="0"/>
+        <w:adjustRightInd/>
+        <w:snapToGrid/>
+        <w:spacing w:line="240" w:lineRule="auto"/>
+        <w:textAlignment w:val="auto"/>
+        <w:rPr>
+          <w:rFonts w:hint="eastAsia"/>
+          <w:lang w:val="en-US" w:eastAsia="zh-CN"/>
+        </w:rPr>
+      </w:pPr>
+      <w:r>
+        <w:rPr>
+          <w:rFonts w:hint="eastAsia"/>
+          <w:lang w:val="en-US" w:eastAsia="zh-CN"/>
+        </w:rPr>
+        <w:t>这个指令是综合了which 和 find这两个指令。   只想查找指令用which，只想查找文件用find</w:t>
+      </w:r>
+    </w:p>
+    <w:p>
+      <w:pPr>
+        <w:pageBreakBefore w:val="0"/>
+        <w:widowControl w:val="0"/>
+        <w:numPr>
+          <w:ilvl w:val="0"/>
+          <w:numId w:val="0"/>
+        </w:numPr>
+        <w:kinsoku/>
+        <w:wordWrap/>
+        <w:overflowPunct/>
+        <w:topLinePunct w:val="0"/>
+        <w:autoSpaceDE/>
+        <w:autoSpaceDN/>
+        <w:bidi w:val="0"/>
+        <w:adjustRightInd/>
+        <w:snapToGrid/>
+        <w:spacing w:line="240" w:lineRule="auto"/>
+        <w:ind w:left="420" w:leftChars="0"/>
+        <w:textAlignment w:val="auto"/>
+        <w:rPr>
+          <w:rFonts w:hint="eastAsia"/>
+          <w:lang w:val="en-US" w:eastAsia="zh-CN"/>
+        </w:rPr>
+      </w:pPr>
+      <w:r>
+        <w:rPr>
+          <w:rFonts w:hint="eastAsia"/>
+          <w:lang w:val="en-US" w:eastAsia="zh-CN"/>
+        </w:rPr>
+        <w:t>whereis不能用于自己指定的路径下面的查找</w:t>
+      </w:r>
+    </w:p>
+    <w:p>
+      <w:pPr>
+        <w:pageBreakBefore w:val="0"/>
+        <w:widowControl w:val="0"/>
+        <w:numPr>
+          <w:ilvl w:val="0"/>
+          <w:numId w:val="0"/>
+        </w:numPr>
+        <w:kinsoku/>
+        <w:wordWrap/>
+        <w:overflowPunct/>
+        <w:topLinePunct w:val="0"/>
+        <w:autoSpaceDE/>
+        <w:autoSpaceDN/>
+        <w:bidi w:val="0"/>
+        <w:adjustRightInd/>
+        <w:snapToGrid/>
+        <w:spacing w:line="240" w:lineRule="auto"/>
+        <w:ind w:left="420" w:leftChars="0"/>
+        <w:textAlignment w:val="auto"/>
+        <w:rPr>
+          <w:rFonts w:hint="eastAsia"/>
+          <w:lang w:val="en-US" w:eastAsia="zh-CN"/>
+        </w:rPr>
+      </w:pPr>
+    </w:p>
+    <w:p>
+      <w:pPr>
+        <w:pageBreakBefore w:val="0"/>
+        <w:widowControl w:val="0"/>
+        <w:numPr>
+          <w:ilvl w:val="0"/>
+          <w:numId w:val="0"/>
+        </w:numPr>
+        <w:kinsoku/>
+        <w:wordWrap/>
+        <w:overflowPunct/>
+        <w:topLinePunct w:val="0"/>
+        <w:autoSpaceDE/>
+        <w:autoSpaceDN/>
+        <w:bidi w:val="0"/>
+        <w:adjustRightInd/>
+        <w:snapToGrid/>
+        <w:spacing w:line="240" w:lineRule="auto"/>
+        <w:textAlignment w:val="auto"/>
+        <w:rPr>
+          <w:rFonts w:hint="eastAsia"/>
+          <w:lang w:val="en-US" w:eastAsia="zh-Hans"/>
+        </w:rPr>
+      </w:pPr>
+      <w:r>
+        <w:rPr>
+          <w:rFonts w:hint="eastAsia"/>
+          <w:lang w:val="en-US" w:eastAsia="zh-Hans"/>
+        </w:rPr>
+        <w:t>区别：which只能在指令路径下面查找指令文件</w:t>
+      </w:r>
+      <w:r>
+        <w:rPr>
+          <w:rFonts w:hint="default"/>
+          <w:lang w:eastAsia="zh-Hans"/>
+        </w:rPr>
+        <w:t xml:space="preserve">        </w:t>
+      </w:r>
+      <w:r>
+        <w:rPr>
+          <w:rFonts w:hint="eastAsia"/>
+          <w:lang w:val="en-US" w:eastAsia="zh-Hans"/>
+        </w:rPr>
+        <w:t>whereis只能在系统特定的路径下查找，比如指令、可执行程序、手册、安装包等</w:t>
+      </w:r>
+    </w:p>
+    <w:p>
+      <w:pPr>
+        <w:pageBreakBefore w:val="0"/>
+        <w:widowControl w:val="0"/>
+        <w:numPr>
+          <w:ilvl w:val="0"/>
+          <w:numId w:val="0"/>
+        </w:numPr>
+        <w:kinsoku/>
+        <w:wordWrap/>
+        <w:overflowPunct/>
+        <w:topLinePunct w:val="0"/>
+        <w:autoSpaceDE/>
+        <w:autoSpaceDN/>
+        <w:bidi w:val="0"/>
+        <w:adjustRightInd/>
+        <w:snapToGrid/>
+        <w:spacing w:line="240" w:lineRule="auto"/>
+        <w:ind w:firstLine="420" w:firstLineChars="0"/>
+        <w:textAlignment w:val="auto"/>
+        <w:rPr>
+          <w:rFonts w:hint="eastAsia"/>
+          <w:lang w:val="en-US" w:eastAsia="zh-Hans"/>
+        </w:rPr>
+      </w:pPr>
+      <w:r>
+        <w:rPr>
+          <w:rFonts w:hint="eastAsia"/>
+          <w:lang w:val="en-US" w:eastAsia="zh-Hans"/>
+        </w:rPr>
+        <w:t>find可以在任意的自己定义的路径下面查找任意文件、指令等。</w:t>
+      </w:r>
+      <w:r>
+        <w:rPr>
+          <w:rFonts w:hint="default"/>
+          <w:lang w:eastAsia="zh-Hans"/>
+        </w:rPr>
+        <w:t xml:space="preserve">   </w:t>
+      </w:r>
+      <w:r>
+        <w:rPr>
+          <w:rFonts w:hint="eastAsia"/>
+          <w:lang w:val="en-US" w:eastAsia="zh-Hans"/>
+        </w:rPr>
+        <w:t>前提是需要绝对路径，另外普通用户在查找的时候还可能面临用户权限不足的情况</w:t>
+      </w:r>
+    </w:p>
+    <w:p>
+      <w:pPr>
+        <w:pageBreakBefore w:val="0"/>
+        <w:widowControl w:val="0"/>
+        <w:numPr>
+          <w:ilvl w:val="0"/>
+          <w:numId w:val="0"/>
+        </w:numPr>
+        <w:kinsoku/>
+        <w:wordWrap/>
+        <w:overflowPunct/>
+        <w:topLinePunct w:val="0"/>
+        <w:autoSpaceDE/>
+        <w:autoSpaceDN/>
+        <w:bidi w:val="0"/>
+        <w:adjustRightInd/>
+        <w:snapToGrid/>
+        <w:spacing w:line="240" w:lineRule="auto"/>
+        <w:textAlignment w:val="auto"/>
+        <w:rPr>
+          <w:rFonts w:hint="eastAsia"/>
+          <w:lang w:val="en-US" w:eastAsia="zh-Hans"/>
+        </w:rPr>
+      </w:pPr>
+    </w:p>
+    <w:p>
+      <w:pPr>
+        <w:pStyle w:val="5"/>
+        <w:bidi w:val="0"/>
+        <w:rPr>
+          <w:rFonts w:hint="eastAsia"/>
+          <w:lang w:val="en-US" w:eastAsia="zh-Hans"/>
+        </w:rPr>
+      </w:pPr>
+      <w:r>
+        <w:rPr>
+          <w:rFonts w:hint="eastAsia"/>
+          <w:lang w:val="en-US" w:eastAsia="zh-Hans"/>
+        </w:rPr>
+        <w:t>五、</w:t>
+      </w:r>
+      <w:r>
+        <w:rPr>
+          <w:rFonts w:hint="eastAsia"/>
+          <w:color w:val="FF0000"/>
+          <w:lang w:val="en-US" w:eastAsia="zh-Hans"/>
+        </w:rPr>
+        <w:t>grep</w:t>
+      </w:r>
+      <w:r>
+        <w:rPr>
+          <w:rFonts w:hint="default"/>
+          <w:color w:val="FF0000"/>
+          <w:lang w:eastAsia="zh-Hans"/>
+        </w:rPr>
+        <w:t xml:space="preserve"> </w:t>
+      </w:r>
+      <w:r>
+        <w:rPr>
+          <w:rFonts w:hint="eastAsia"/>
+          <w:lang w:val="en-US" w:eastAsia="zh-Hans"/>
+        </w:rPr>
+        <w:t>指令</w:t>
+      </w:r>
+    </w:p>
+    <w:p>
+      <w:pPr>
+        <w:rPr>
+          <w:rFonts w:hint="eastAsia"/>
+          <w:lang w:val="en-US" w:eastAsia="zh-Hans"/>
+        </w:rPr>
+      </w:pPr>
+      <w:r>
+        <w:rPr>
+          <w:rFonts w:hint="default"/>
+          <w:lang w:eastAsia="zh-Hans"/>
+        </w:rPr>
+        <w:t>//</w:t>
+      </w:r>
+      <w:r>
+        <w:rPr>
+          <w:rFonts w:hint="eastAsia"/>
+          <w:lang w:val="en-US" w:eastAsia="zh-Hans"/>
+        </w:rPr>
+        <w:t>这个指令是一个行文本过滤的指令，通过关键字进行筛选你想要的某些行的内容</w:t>
+      </w:r>
+    </w:p>
+    <w:p>
+      <w:pPr>
+        <w:rPr>
+          <w:rFonts w:hint="eastAsia"/>
+          <w:lang w:val="en-US" w:eastAsia="zh-Hans"/>
+        </w:rPr>
+      </w:pPr>
+      <w:r>
+        <w:rPr>
+          <w:rFonts w:hint="default"/>
+          <w:lang w:eastAsia="zh-Hans"/>
+        </w:rPr>
+        <w:t>//</w:t>
+      </w:r>
+      <w:r>
+        <w:rPr>
+          <w:rFonts w:hint="eastAsia"/>
+          <w:lang w:val="en-US" w:eastAsia="zh-CN"/>
+        </w:rPr>
+        <w:t>Global Regular Expression Print"，意为全局正则表达式打印</w:t>
+      </w:r>
+    </w:p>
+    <w:p>
+      <w:pPr>
+        <w:rPr>
+          <w:rFonts w:hint="default"/>
+          <w:lang w:eastAsia="zh-Hans"/>
+        </w:rPr>
+      </w:pPr>
+    </w:p>
+    <w:p>
+      <w:pPr>
+        <w:rPr>
+          <w:rFonts w:hint="default"/>
+          <w:lang w:val="en-US" w:eastAsia="zh-Hans"/>
+        </w:rPr>
+      </w:pPr>
+      <w:r>
+        <w:rPr>
+          <w:rFonts w:hint="eastAsia"/>
+          <w:lang w:val="en-US" w:eastAsia="zh-Hans"/>
+        </w:rPr>
+        <w:t>补充：</w:t>
+      </w:r>
+      <w:r>
+        <w:rPr>
+          <w:rFonts w:hint="default"/>
+          <w:lang w:eastAsia="zh-Hans"/>
+        </w:rPr>
+        <w:t xml:space="preserve"> </w:t>
+      </w:r>
+      <w:r>
+        <w:rPr>
+          <w:rFonts w:hint="eastAsia"/>
+          <w:lang w:val="en-US" w:eastAsia="zh-Hans"/>
+        </w:rPr>
+        <w:t>在搜索一串字符串的时候，</w:t>
+      </w:r>
+      <w:r>
+        <w:rPr>
+          <w:rFonts w:hint="default"/>
+          <w:lang w:eastAsia="zh-Hans"/>
+        </w:rPr>
+        <w:t>’</w:t>
+      </w:r>
+      <w:r>
+        <w:rPr>
+          <w:rFonts w:hint="eastAsia"/>
+          <w:lang w:val="en-US" w:eastAsia="zh-Hans"/>
+        </w:rPr>
+        <w:t>字符串</w:t>
+      </w:r>
+      <w:r>
+        <w:rPr>
+          <w:rFonts w:hint="default"/>
+          <w:lang w:eastAsia="zh-Hans"/>
+        </w:rPr>
+        <w:t xml:space="preserve">’   </w:t>
+      </w:r>
+      <w:r>
+        <w:rPr>
+          <w:rFonts w:hint="eastAsia"/>
+          <w:lang w:val="en-US" w:eastAsia="zh-Hans"/>
+        </w:rPr>
+        <w:t>字符串</w:t>
+      </w:r>
+      <w:r>
+        <w:rPr>
+          <w:rFonts w:hint="default"/>
+          <w:lang w:eastAsia="zh-Hans"/>
+        </w:rPr>
+        <w:t xml:space="preserve">   </w:t>
+      </w:r>
+      <w:r>
+        <w:rPr>
+          <w:rFonts w:hint="eastAsia"/>
+          <w:lang w:eastAsia="zh-Hans"/>
+        </w:rPr>
+        <w:t>，</w:t>
+      </w:r>
+      <w:r>
+        <w:rPr>
+          <w:rFonts w:hint="eastAsia"/>
+          <w:lang w:val="en-US" w:eastAsia="zh-Hans"/>
+        </w:rPr>
+        <w:t>添加单引号和不添加单引号是两种不同的搜索模式，也就是会将前面的看作一个整体。xxxx</w:t>
+      </w:r>
+      <w:r>
+        <w:rPr>
+          <w:rFonts w:hint="default"/>
+          <w:lang w:eastAsia="zh-Hans"/>
+        </w:rPr>
+        <w:t>helloxxxx,</w:t>
+      </w:r>
+      <w:r>
+        <w:rPr>
+          <w:rFonts w:hint="eastAsia"/>
+          <w:lang w:val="en-US" w:eastAsia="zh-Hans"/>
+        </w:rPr>
+        <w:t>而不添加则是将子字符串也会搜索到。另外，空格隔开的会看做两个单独的字符串</w:t>
+      </w:r>
+    </w:p>
+    <w:p>
+      <w:r>
+        <w:drawing>
+          <wp:inline distT="0" distB="0" distL="114300" distR="114300">
+            <wp:extent cx="3399155" cy="1620520"/>
+            <wp:effectExtent l="0" t="0" r="4445" b="5080"/>
+            <wp:docPr id="9" name="图片 1"/>
+            <wp:cNvGraphicFramePr>
+              <a:graphicFrameLocks xmlns:a="http://schemas.openxmlformats.org/drawingml/2006/main" noChangeAspect="1"/>
+            </wp:cNvGraphicFramePr>
+            <a:graphic xmlns:a="http://schemas.openxmlformats.org/drawingml/2006/main">
+              <a:graphicData uri="http://schemas.openxmlformats.org/drawingml/2006/picture">
+                <pic:pic xmlns:pic="http://schemas.openxmlformats.org/drawingml/2006/picture">
+                  <pic:nvPicPr>
+                    <pic:cNvPr id="9" name="图片 1"/>
+                    <pic:cNvPicPr>
+                      <a:picLocks noChangeAspect="1"/>
+                    </pic:cNvPicPr>
+                  </pic:nvPicPr>
+                  <pic:blipFill>
+                    <a:blip r:embed="rId13"/>
+                    <a:stretch>
+                      <a:fillRect/>
+                    </a:stretch>
+                  </pic:blipFill>
+                  <pic:spPr>
+                    <a:xfrm>
+                      <a:off x="0" y="0"/>
+                      <a:ext cx="3399155" cy="1620520"/>
+                    </a:xfrm>
+                    <a:prstGeom prst="rect">
+                      <a:avLst/>
+                    </a:prstGeom>
+                    <a:noFill/>
+                    <a:ln>
+                      <a:noFill/>
+                    </a:ln>
+                  </pic:spPr>
+                </pic:pic>
+              </a:graphicData>
+            </a:graphic>
+          </wp:inline>
+        </w:drawing>
+      </w:r>
+    </w:p>
+    <w:p/>
+    <w:p>
+      <w:pPr>
+        <w:rPr>
+          <w:rFonts w:hint="eastAsia"/>
+          <w:lang w:val="en-US" w:eastAsia="zh-Hans"/>
+        </w:rPr>
+      </w:pPr>
+      <w:r>
+        <w:rPr>
+          <w:rFonts w:hint="default"/>
+        </w:rPr>
+        <w:t>1.</w:t>
+      </w:r>
+      <w:r>
+        <w:rPr>
+          <w:rFonts w:hint="eastAsia"/>
+          <w:lang w:val="en-US" w:eastAsia="zh-Hans"/>
+        </w:rPr>
+        <w:t>使用</w:t>
+      </w:r>
+      <w:r>
+        <w:rPr>
+          <w:rFonts w:hint="default"/>
+          <w:lang w:eastAsia="zh-Hans"/>
+        </w:rPr>
+        <w:t xml:space="preserve"> </w:t>
+      </w:r>
+      <w:r>
+        <w:rPr>
+          <w:rFonts w:hint="eastAsia"/>
+          <w:lang w:val="en-US" w:eastAsia="zh-Hans"/>
+        </w:rPr>
+        <w:t>grep</w:t>
+      </w:r>
+      <w:r>
+        <w:rPr>
+          <w:rFonts w:hint="default"/>
+          <w:lang w:eastAsia="zh-Hans"/>
+        </w:rPr>
+        <w:t xml:space="preserve"> </w:t>
+      </w:r>
+      <w:r>
+        <w:rPr>
+          <w:rFonts w:hint="eastAsia"/>
+          <w:lang w:val="en-US" w:eastAsia="zh-Hans"/>
+        </w:rPr>
+        <w:t>指令对关键字进行搜索</w:t>
+      </w:r>
+    </w:p>
+    <w:p>
+      <w:pPr>
+        <w:rPr>
+          <w:rFonts w:hint="default"/>
+          <w:lang w:eastAsia="zh-Hans"/>
+        </w:rPr>
+      </w:pPr>
+      <w:r>
+        <w:drawing>
+          <wp:inline distT="0" distB="0" distL="114300" distR="114300">
+            <wp:extent cx="3458210" cy="1748790"/>
+            <wp:effectExtent l="0" t="0" r="21590" b="3810"/>
+            <wp:docPr id="11" name="图片 2"/>
+            <wp:cNvGraphicFramePr>
+              <a:graphicFrameLocks xmlns:a="http://schemas.openxmlformats.org/drawingml/2006/main" noChangeAspect="1"/>
+            </wp:cNvGraphicFramePr>
+            <a:graphic xmlns:a="http://schemas.openxmlformats.org/drawingml/2006/main">
+              <a:graphicData uri="http://schemas.openxmlformats.org/drawingml/2006/picture">
+                <pic:pic xmlns:pic="http://schemas.openxmlformats.org/drawingml/2006/picture">
+                  <pic:nvPicPr>
+                    <pic:cNvPr id="11" name="图片 2"/>
+                    <pic:cNvPicPr>
+                      <a:picLocks noChangeAspect="1"/>
+                    </pic:cNvPicPr>
+                  </pic:nvPicPr>
+                  <pic:blipFill>
+                    <a:blip r:embed="rId14"/>
+                    <a:stretch>
+                      <a:fillRect/>
+                    </a:stretch>
+                  </pic:blipFill>
+                  <pic:spPr>
+                    <a:xfrm>
+                      <a:off x="0" y="0"/>
+                      <a:ext cx="3458210" cy="1748790"/>
+                    </a:xfrm>
+                    <a:prstGeom prst="rect">
+                      <a:avLst/>
+                    </a:prstGeom>
+                    <a:noFill/>
+                    <a:ln>
+                      <a:noFill/>
+                    </a:ln>
+                  </pic:spPr>
+                </pic:pic>
+              </a:graphicData>
+            </a:graphic>
+          </wp:inline>
+        </w:drawing>
+      </w:r>
+      <w:r>
+        <w:rPr>
+          <w:rFonts w:hint="default"/>
+        </w:rPr>
+        <w:t>//</w:t>
+      </w:r>
+      <w:r>
+        <w:rPr>
+          <w:rFonts w:hint="eastAsia"/>
+          <w:lang w:val="en-US" w:eastAsia="zh-Hans"/>
+        </w:rPr>
+        <w:t>grep也是一个行文本过滤工具</w:t>
+      </w:r>
+      <w:r>
+        <w:rPr>
+          <w:rFonts w:hint="default"/>
+          <w:lang w:eastAsia="zh-Hans"/>
+        </w:rPr>
+        <w:t xml:space="preserve">  </w:t>
+      </w:r>
+    </w:p>
+    <w:p>
+      <w:pPr>
+        <w:rPr>
+          <w:rFonts w:hint="default"/>
+          <w:lang w:eastAsia="zh-Hans"/>
+        </w:rPr>
+      </w:pPr>
+      <w:r>
+        <w:rPr>
+          <w:rFonts w:hint="default"/>
+          <w:lang w:eastAsia="zh-Hans"/>
+        </w:rPr>
+        <w:t xml:space="preserve">2. </w:t>
+      </w:r>
+      <w:r>
+        <w:rPr>
+          <w:rFonts w:hint="eastAsia"/>
+          <w:color w:val="FF0000"/>
+          <w:lang w:val="en-US" w:eastAsia="zh-Hans"/>
+        </w:rPr>
+        <w:t>grep</w:t>
+      </w:r>
+      <w:r>
+        <w:rPr>
+          <w:rFonts w:hint="default"/>
+          <w:color w:val="FF0000"/>
+          <w:lang w:eastAsia="zh-Hans"/>
+        </w:rPr>
+        <w:t xml:space="preserve"> -v</w:t>
+      </w:r>
+    </w:p>
+    <w:p>
+      <w:pPr>
+        <w:ind w:firstLine="420" w:firstLineChars="0"/>
+        <w:rPr>
+          <w:rFonts w:hint="eastAsia"/>
+          <w:lang w:val="en-US" w:eastAsia="zh-Hans"/>
+        </w:rPr>
+      </w:pPr>
+      <w:r>
+        <w:rPr>
+          <w:rFonts w:hint="default"/>
+          <w:lang w:eastAsia="zh-Hans"/>
+        </w:rPr>
+        <w:t>//</w:t>
+      </w:r>
+      <w:r>
+        <w:rPr>
+          <w:rFonts w:hint="eastAsia"/>
+          <w:lang w:val="en-US" w:eastAsia="zh-Hans"/>
+        </w:rPr>
+        <w:t>这个选项能够输出不带关键字的行</w:t>
+      </w:r>
+      <w:r>
+        <w:rPr>
+          <w:rFonts w:hint="default"/>
+          <w:lang w:eastAsia="zh-Hans"/>
+        </w:rPr>
+        <w:t xml:space="preserve">  </w:t>
+      </w:r>
+      <w:r>
+        <w:rPr>
+          <w:rFonts w:hint="eastAsia"/>
+          <w:lang w:val="en-US" w:eastAsia="zh-Hans"/>
+        </w:rPr>
+        <w:t>使用的格式</w:t>
+      </w:r>
+      <w:r>
+        <w:rPr>
+          <w:rFonts w:hint="default"/>
+          <w:lang w:eastAsia="zh-Hans"/>
+        </w:rPr>
+        <w:t xml:space="preserve">    </w:t>
+      </w:r>
+      <w:r>
+        <w:rPr>
+          <w:rFonts w:hint="eastAsia"/>
+          <w:lang w:val="en-US" w:eastAsia="zh-Hans"/>
+        </w:rPr>
+        <w:t>grep</w:t>
+      </w:r>
+      <w:r>
+        <w:rPr>
+          <w:rFonts w:hint="default"/>
+          <w:lang w:eastAsia="zh-Hans"/>
+        </w:rPr>
+        <w:t xml:space="preserve"> -v ‘</w:t>
+      </w:r>
+      <w:r>
+        <w:rPr>
+          <w:rFonts w:hint="eastAsia"/>
+          <w:lang w:val="en-US" w:eastAsia="zh-Hans"/>
+        </w:rPr>
+        <w:t>关键字</w:t>
+      </w:r>
+      <w:r>
+        <w:rPr>
+          <w:rFonts w:hint="default"/>
+          <w:lang w:eastAsia="zh-Hans"/>
+        </w:rPr>
+        <w:t xml:space="preserve">’ </w:t>
+      </w:r>
+      <w:r>
+        <w:rPr>
+          <w:rFonts w:hint="eastAsia"/>
+          <w:lang w:val="en-US" w:eastAsia="zh-Hans"/>
+        </w:rPr>
+        <w:t>被搜索文件的名字</w:t>
+      </w:r>
+    </w:p>
+    <w:p>
+      <w:pPr>
+        <w:ind w:firstLine="420" w:firstLineChars="0"/>
+        <w:rPr>
+          <w:rFonts w:hint="eastAsia"/>
+          <w:lang w:val="en-US" w:eastAsia="zh-Hans"/>
+        </w:rPr>
+      </w:pPr>
+      <w:r>
+        <w:rPr>
+          <w:rFonts w:hint="default"/>
+          <w:lang w:eastAsia="zh-Hans"/>
+        </w:rPr>
+        <w:t>//</w:t>
+      </w:r>
+      <w:r>
+        <w:rPr>
+          <w:rFonts w:hint="eastAsia"/>
+          <w:lang w:val="en-US" w:eastAsia="zh-Hans"/>
+        </w:rPr>
+        <w:t>另外</w:t>
+      </w:r>
+      <w:r>
+        <w:rPr>
+          <w:rFonts w:hint="default"/>
+          <w:lang w:eastAsia="zh-Hans"/>
+        </w:rPr>
+        <w:t xml:space="preserve">  ’</w:t>
+      </w:r>
+      <w:r>
+        <w:rPr>
+          <w:rFonts w:hint="eastAsia"/>
+          <w:lang w:val="en-US" w:eastAsia="zh-Hans"/>
+        </w:rPr>
+        <w:t>空格</w:t>
+      </w:r>
+      <w:r>
+        <w:rPr>
+          <w:rFonts w:hint="default"/>
+          <w:lang w:eastAsia="zh-Hans"/>
+        </w:rPr>
+        <w:t xml:space="preserve">’   </w:t>
+      </w:r>
+      <w:r>
+        <w:rPr>
+          <w:rFonts w:hint="eastAsia"/>
+          <w:lang w:val="en-US" w:eastAsia="zh-Hans"/>
+        </w:rPr>
+        <w:t>这种字符串也是什么什么都能匹配上</w:t>
+      </w:r>
+    </w:p>
+    <w:p>
+      <w:pPr>
+        <w:ind w:firstLine="420" w:firstLineChars="0"/>
+        <w:rPr>
+          <w:rFonts w:hint="eastAsia"/>
+          <w:lang w:val="en-US" w:eastAsia="zh-Hans"/>
+        </w:rPr>
+      </w:pPr>
+    </w:p>
+    <w:p>
+      <w:pPr>
+        <w:rPr>
+          <w:rFonts w:hint="default"/>
+          <w:lang w:eastAsia="zh-Hans"/>
+        </w:rPr>
+      </w:pPr>
+      <w:r>
+        <w:rPr>
+          <w:rFonts w:hint="default"/>
+          <w:lang w:eastAsia="zh-Hans"/>
+        </w:rPr>
+        <w:t>3.</w:t>
+      </w:r>
+      <w:r>
+        <w:rPr>
+          <w:rFonts w:hint="default"/>
+          <w:color w:val="FF0000"/>
+          <w:lang w:eastAsia="zh-Hans"/>
+        </w:rPr>
+        <w:t xml:space="preserve"> </w:t>
+      </w:r>
+      <w:r>
+        <w:rPr>
+          <w:rFonts w:hint="eastAsia"/>
+          <w:color w:val="FF0000"/>
+          <w:lang w:val="en-US" w:eastAsia="zh-Hans"/>
+        </w:rPr>
+        <w:t>grep</w:t>
+      </w:r>
+      <w:r>
+        <w:rPr>
+          <w:rFonts w:hint="default"/>
+          <w:color w:val="FF0000"/>
+          <w:lang w:eastAsia="zh-Hans"/>
+        </w:rPr>
+        <w:t xml:space="preserve"> -n</w:t>
+      </w:r>
+    </w:p>
+    <w:p>
+      <w:pPr>
+        <w:rPr>
+          <w:rFonts w:hint="default"/>
+          <w:lang w:val="en-US" w:eastAsia="zh-Hans"/>
+        </w:rPr>
+      </w:pPr>
+      <w:r>
+        <w:rPr>
+          <w:rFonts w:hint="default"/>
+          <w:lang w:eastAsia="zh-Hans"/>
+        </w:rPr>
+        <w:t>//</w:t>
+      </w:r>
+      <w:r>
+        <w:rPr>
+          <w:rFonts w:hint="eastAsia"/>
+          <w:lang w:val="en-US" w:eastAsia="zh-Hans"/>
+        </w:rPr>
+        <w:t>这个选项是将匹配到的字符串所在的行显示出来</w:t>
+      </w:r>
+    </w:p>
+    <w:p>
+      <w:r>
+        <w:drawing>
+          <wp:inline distT="0" distB="0" distL="114300" distR="114300">
+            <wp:extent cx="3419475" cy="828675"/>
+            <wp:effectExtent l="0" t="0" r="9525" b="9525"/>
+            <wp:docPr id="12" name="图片 3"/>
+            <wp:cNvGraphicFramePr>
+              <a:graphicFrameLocks xmlns:a="http://schemas.openxmlformats.org/drawingml/2006/main" noChangeAspect="1"/>
+            </wp:cNvGraphicFramePr>
+            <a:graphic xmlns:a="http://schemas.openxmlformats.org/drawingml/2006/main">
+              <a:graphicData uri="http://schemas.openxmlformats.org/drawingml/2006/picture">
+                <pic:pic xmlns:pic="http://schemas.openxmlformats.org/drawingml/2006/picture">
+                  <pic:nvPicPr>
+                    <pic:cNvPr id="12" name="图片 3"/>
+                    <pic:cNvPicPr>
+                      <a:picLocks noChangeAspect="1"/>
+                    </pic:cNvPicPr>
+                  </pic:nvPicPr>
+                  <pic:blipFill>
+                    <a:blip r:embed="rId15"/>
+                    <a:stretch>
+                      <a:fillRect/>
+                    </a:stretch>
+                  </pic:blipFill>
+                  <pic:spPr>
+                    <a:xfrm>
+                      <a:off x="0" y="0"/>
+                      <a:ext cx="3419475" cy="828675"/>
+                    </a:xfrm>
+                    <a:prstGeom prst="rect">
+                      <a:avLst/>
+                    </a:prstGeom>
+                    <a:noFill/>
+                    <a:ln>
+                      <a:noFill/>
+                    </a:ln>
+                  </pic:spPr>
+                </pic:pic>
+              </a:graphicData>
+            </a:graphic>
+          </wp:inline>
+        </w:drawing>
+      </w:r>
+    </w:p>
+    <w:p>
+      <w:pPr>
+        <w:rPr>
+          <w:rFonts w:hint="default"/>
+          <w:lang w:eastAsia="zh-Hans"/>
+        </w:rPr>
+      </w:pPr>
+      <w:r>
+        <w:rPr>
+          <w:rFonts w:hint="eastAsia"/>
+          <w:lang w:val="en-US" w:eastAsia="zh-Hans"/>
+        </w:rPr>
+        <w:t>ps：</w:t>
+      </w:r>
+      <w:r>
+        <w:rPr>
+          <w:rFonts w:hint="default"/>
+          <w:lang w:eastAsia="zh-Hans"/>
+        </w:rPr>
+        <w:t xml:space="preserve"> </w:t>
+      </w:r>
+      <w:r>
+        <w:rPr>
+          <w:rFonts w:hint="eastAsia"/>
+          <w:lang w:val="en-US" w:eastAsia="zh-Hans"/>
+        </w:rPr>
+        <w:t>这两个选项还是能够组合起来去使用</w:t>
+      </w:r>
+      <w:r>
+        <w:rPr>
+          <w:rFonts w:hint="default"/>
+          <w:lang w:eastAsia="zh-Hans"/>
+        </w:rPr>
+        <w:t xml:space="preserve"> </w:t>
+      </w:r>
+      <w:r>
+        <w:rPr>
+          <w:rFonts w:hint="eastAsia"/>
+          <w:lang w:val="en-US" w:eastAsia="zh-Hans"/>
+        </w:rPr>
+        <w:t>grep</w:t>
+      </w:r>
+      <w:r>
+        <w:rPr>
+          <w:rFonts w:hint="default"/>
+          <w:lang w:eastAsia="zh-Hans"/>
+        </w:rPr>
+        <w:t xml:space="preserve"> -nv</w:t>
+      </w:r>
+    </w:p>
+    <w:p>
+      <w:pPr>
+        <w:rPr>
+          <w:rFonts w:hint="eastAsia"/>
+          <w:lang w:val="en-US" w:eastAsia="zh-CN"/>
+        </w:rPr>
+      </w:pPr>
+      <w:r>
+        <w:rPr>
+          <w:rFonts w:hint="eastAsia"/>
+          <w:lang w:val="en-US" w:eastAsia="zh-CN"/>
+        </w:rPr>
+        <w:t>ps： 除此之外还能够在后面放入很多文件同时对关键字进行查找</w:t>
+      </w:r>
+    </w:p>
+    <w:p>
+      <w:pPr>
+        <w:rPr>
+          <w:rFonts w:hint="default"/>
+          <w:lang w:val="en-US" w:eastAsia="zh-CN"/>
+        </w:rPr>
+      </w:pPr>
+      <w:r>
+        <w:drawing>
+          <wp:inline distT="0" distB="0" distL="114300" distR="114300">
+            <wp:extent cx="4133850" cy="838200"/>
+            <wp:effectExtent l="0" t="0" r="0" b="0"/>
+            <wp:docPr id="15" name="图片 2"/>
+            <wp:cNvGraphicFramePr>
+              <a:graphicFrameLocks xmlns:a="http://schemas.openxmlformats.org/drawingml/2006/main" noChangeAspect="1"/>
+            </wp:cNvGraphicFramePr>
+            <a:graphic xmlns:a="http://schemas.openxmlformats.org/drawingml/2006/main">
+              <a:graphicData uri="http://schemas.openxmlformats.org/drawingml/2006/picture">
+                <pic:pic xmlns:pic="http://schemas.openxmlformats.org/drawingml/2006/picture">
+                  <pic:nvPicPr>
+                    <pic:cNvPr id="15" name="图片 2"/>
+                    <pic:cNvPicPr>
+                      <a:picLocks noChangeAspect="1"/>
+                    </pic:cNvPicPr>
+                  </pic:nvPicPr>
+                  <pic:blipFill>
+                    <a:blip r:embed="rId16"/>
+                    <a:stretch>
+                      <a:fillRect/>
+                    </a:stretch>
+                  </pic:blipFill>
+                  <pic:spPr>
+                    <a:xfrm>
+                      <a:off x="0" y="0"/>
+                      <a:ext cx="4133850" cy="838200"/>
+                    </a:xfrm>
+                    <a:prstGeom prst="rect">
+                      <a:avLst/>
+                    </a:prstGeom>
+                    <a:noFill/>
+                    <a:ln>
+                      <a:noFill/>
+                    </a:ln>
+                  </pic:spPr>
+                </pic:pic>
+              </a:graphicData>
+            </a:graphic>
+          </wp:inline>
+        </w:drawing>
+      </w:r>
+    </w:p>
+    <w:p>
+      <w:pPr>
+        <w:rPr>
+          <w:rFonts w:hint="default"/>
+          <w:lang w:eastAsia="zh-Hans"/>
+        </w:rPr>
+      </w:pPr>
+    </w:p>
+    <w:p>
+      <w:pPr>
+        <w:jc w:val="left"/>
+        <w:rPr>
+          <w:rFonts w:hint="default"/>
+          <w:lang w:eastAsia="zh-Hans"/>
+        </w:rPr>
+      </w:pPr>
+      <w:r>
+        <w:rPr>
+          <w:rFonts w:hint="default"/>
+          <w:lang w:eastAsia="zh-Hans"/>
+        </w:rPr>
+        <w:t xml:space="preserve">4. </w:t>
+      </w:r>
+      <w:r>
+        <w:rPr>
+          <w:rFonts w:hint="eastAsia"/>
+          <w:color w:val="FF0000"/>
+          <w:lang w:val="en-US" w:eastAsia="zh-Hans"/>
+        </w:rPr>
+        <w:t>grep</w:t>
+      </w:r>
+      <w:r>
+        <w:rPr>
+          <w:rFonts w:hint="default"/>
+          <w:color w:val="FF0000"/>
+          <w:lang w:eastAsia="zh-Hans"/>
+        </w:rPr>
+        <w:t xml:space="preserve"> -i</w:t>
+      </w:r>
+    </w:p>
+    <w:p>
+      <w:pPr>
+        <w:jc w:val="left"/>
+        <w:rPr>
+          <w:rFonts w:hint="default"/>
+          <w:lang w:eastAsia="zh-Hans"/>
+        </w:rPr>
+      </w:pPr>
+      <w:r>
+        <w:rPr>
+          <w:rFonts w:hint="default"/>
+          <w:lang w:eastAsia="zh-Hans"/>
+        </w:rPr>
+        <w:t>//</w:t>
+      </w:r>
+      <w:r>
+        <w:rPr>
+          <w:rFonts w:hint="eastAsia"/>
+          <w:lang w:val="en-US" w:eastAsia="zh-Hans"/>
+        </w:rPr>
+        <w:t>这个选项对字符串的大小写忽略</w:t>
+      </w:r>
+      <w:r>
+        <w:rPr>
+          <w:rFonts w:hint="default"/>
+          <w:lang w:eastAsia="zh-Hans"/>
+        </w:rPr>
+        <w:t xml:space="preserve"> </w:t>
+      </w:r>
+    </w:p>
+    <w:p>
+      <w:pPr>
+        <w:jc w:val="left"/>
+      </w:pPr>
+      <w:r>
+        <w:drawing>
+          <wp:inline distT="0" distB="0" distL="114300" distR="114300">
+            <wp:extent cx="3219450" cy="685800"/>
+            <wp:effectExtent l="0" t="0" r="6350" b="0"/>
+            <wp:docPr id="13" name="图片 4"/>
+            <wp:cNvGraphicFramePr>
+              <a:graphicFrameLocks xmlns:a="http://schemas.openxmlformats.org/drawingml/2006/main" noChangeAspect="1"/>
+            </wp:cNvGraphicFramePr>
+            <a:graphic xmlns:a="http://schemas.openxmlformats.org/drawingml/2006/main">
+              <a:graphicData uri="http://schemas.openxmlformats.org/drawingml/2006/picture">
+                <pic:pic xmlns:pic="http://schemas.openxmlformats.org/drawingml/2006/picture">
+                  <pic:nvPicPr>
+                    <pic:cNvPr id="13" name="图片 4"/>
+                    <pic:cNvPicPr>
+                      <a:picLocks noChangeAspect="1"/>
+                    </pic:cNvPicPr>
+                  </pic:nvPicPr>
+                  <pic:blipFill>
+                    <a:blip r:embed="rId17"/>
+                    <a:stretch>
+                      <a:fillRect/>
+                    </a:stretch>
+                  </pic:blipFill>
+                  <pic:spPr>
+                    <a:xfrm>
+                      <a:off x="0" y="0"/>
+                      <a:ext cx="3219450" cy="685800"/>
+                    </a:xfrm>
+                    <a:prstGeom prst="rect">
+                      <a:avLst/>
+                    </a:prstGeom>
+                    <a:noFill/>
+                    <a:ln>
+                      <a:noFill/>
+                    </a:ln>
+                  </pic:spPr>
+                </pic:pic>
+              </a:graphicData>
+            </a:graphic>
+          </wp:inline>
+        </w:drawing>
+      </w:r>
+    </w:p>
+    <w:p>
+      <w:pPr>
+        <w:jc w:val="left"/>
+        <w:rPr>
+          <w:rFonts w:hint="eastAsia" w:eastAsiaTheme="minorEastAsia"/>
+          <w:lang w:val="en-US" w:eastAsia="zh-Hans"/>
+        </w:rPr>
+      </w:pPr>
+    </w:p>
+    <w:p>
+      <w:pPr>
+        <w:jc w:val="left"/>
+        <w:rPr>
+          <w:rFonts w:hint="default" w:eastAsiaTheme="minorEastAsia"/>
+          <w:lang w:val="en-US" w:eastAsia="zh-CN"/>
+        </w:rPr>
+      </w:pPr>
+      <w:r>
+        <w:rPr>
+          <w:rFonts w:hint="default"/>
+          <w:lang w:eastAsia="zh-Hans"/>
+        </w:rPr>
+        <w:t xml:space="preserve">5. </w:t>
+      </w:r>
+      <w:r>
+        <w:rPr>
+          <w:rFonts w:hint="eastAsia"/>
+          <w:lang w:val="en-US" w:eastAsia="zh-Hans"/>
+        </w:rPr>
+        <w:t>和管道文件进行配合</w:t>
+      </w:r>
+      <w:r>
+        <w:rPr>
+          <w:rFonts w:hint="eastAsia"/>
+          <w:lang w:val="en-US" w:eastAsia="zh-CN"/>
+        </w:rPr>
+        <w:t>对多个文件进行查询</w:t>
+      </w:r>
+    </w:p>
+    <w:p>
+      <w:pPr>
+        <w:jc w:val="left"/>
+        <w:rPr>
+          <w:rFonts w:hint="eastAsia"/>
+          <w:lang w:val="en-US" w:eastAsia="zh-Hans"/>
+        </w:rPr>
+      </w:pPr>
+      <w:r>
+        <w:rPr>
+          <w:rFonts w:hint="default"/>
+          <w:lang w:eastAsia="zh-Hans"/>
+        </w:rPr>
+        <w:t>//</w:t>
+      </w:r>
+      <w:r>
+        <w:rPr>
+          <w:rFonts w:hint="eastAsia"/>
+          <w:lang w:val="en-US" w:eastAsia="zh-Hans"/>
+        </w:rPr>
+        <w:t>如果不确定一个路径中都有哪些文件包含关键字，可以先将这些文件过滤出来，再和grep搭配使用</w:t>
+      </w:r>
+    </w:p>
+    <w:p>
+      <w:pPr>
+        <w:jc w:val="left"/>
+        <w:rPr>
+          <w:rFonts w:hint="eastAsia"/>
+          <w:lang w:val="en-US" w:eastAsia="zh-Hans"/>
+        </w:rPr>
+      </w:pPr>
+    </w:p>
+    <w:p>
+      <w:pPr>
+        <w:numPr>
+          <w:ilvl w:val="0"/>
+          <w:numId w:val="2"/>
+        </w:numPr>
+        <w:ind w:left="0" w:leftChars="0" w:firstLine="0" w:firstLineChars="0"/>
+        <w:jc w:val="left"/>
+        <w:rPr>
+          <w:rFonts w:hint="default" w:eastAsiaTheme="minorEastAsia"/>
+          <w:color w:val="FF0000"/>
+          <w:lang w:val="en-US" w:eastAsia="zh-CN"/>
+        </w:rPr>
+      </w:pPr>
+      <w:r>
+        <w:rPr>
+          <w:rFonts w:hint="eastAsia"/>
+          <w:color w:val="FF0000"/>
+          <w:lang w:val="en-US" w:eastAsia="zh-CN"/>
+        </w:rPr>
+        <w:t>grep -R</w:t>
+      </w:r>
+    </w:p>
+    <w:p>
+      <w:pPr>
+        <w:numPr>
+          <w:numId w:val="0"/>
+        </w:numPr>
+        <w:ind w:leftChars="0"/>
+        <w:jc w:val="left"/>
+        <w:rPr>
+          <w:rFonts w:hint="default" w:eastAsiaTheme="minorEastAsia"/>
+          <w:lang w:val="en-US" w:eastAsia="zh-CN"/>
+        </w:rPr>
+      </w:pPr>
+      <w:r>
+        <w:rPr>
+          <w:rFonts w:hint="eastAsia"/>
+          <w:lang w:val="en-US" w:eastAsia="zh-CN"/>
+        </w:rPr>
+        <w:t>//这个选项能够对文件夹（目录）直接使用，会对文件夹里面的所有的文本进行搜索，可以和上面的其它选项搭配使用</w:t>
+      </w:r>
+    </w:p>
+    <w:p>
+      <w:pPr>
+        <w:jc w:val="left"/>
+        <w:rPr>
+          <w:rFonts w:hint="default" w:eastAsiaTheme="minorEastAsia"/>
+          <w:lang w:val="en-US" w:eastAsia="zh-CN"/>
+        </w:rPr>
+      </w:pPr>
+    </w:p>
+    <w:p>
+      <w:pPr>
+        <w:jc w:val="left"/>
+        <w:rPr>
+          <w:rFonts w:hint="default" w:eastAsiaTheme="minorEastAsia"/>
+          <w:lang w:val="en-US" w:eastAsia="zh-CN"/>
+        </w:rPr>
+      </w:pPr>
+    </w:p>
+    <w:p>
+      <w:pPr>
+        <w:pStyle w:val="5"/>
+        <w:numPr>
+          <w:ilvl w:val="0"/>
+          <w:numId w:val="1"/>
+        </w:numPr>
+        <w:bidi w:val="0"/>
+        <w:ind w:left="0" w:leftChars="0" w:firstLine="0" w:firstLineChars="0"/>
+        <w:rPr>
+          <w:rFonts w:hint="default"/>
+          <w:lang w:val="en-US" w:eastAsia="zh-CN"/>
+        </w:rPr>
+      </w:pPr>
+      <w:r>
+        <w:rPr>
+          <w:rFonts w:hint="eastAsia"/>
+          <w:lang w:val="en-US" w:eastAsia="zh-CN"/>
+        </w:rPr>
+        <w:t>zip和unzip指令</w:t>
+      </w:r>
+    </w:p>
+    <w:p>
+      <w:pPr>
+        <w:rPr>
+          <w:rFonts w:hint="default"/>
+          <w:lang w:val="en-US" w:eastAsia="zh-CN"/>
+        </w:rPr>
+      </w:pPr>
+      <w:r>
+        <w:rPr>
+          <w:rFonts w:hint="eastAsia"/>
+          <w:lang w:val="en-US" w:eastAsia="zh-CN"/>
+        </w:rPr>
+        <w:t>//打包和压缩的相关知识点：能被打包的都是一个整体；     压缩是因为不容易造成文件的缺失（传递文件的过程中），第二点好处是体积会减小（下载时间减少，占据空间减少）</w:t>
+      </w:r>
+    </w:p>
+    <w:p>
+      <w:pPr>
+        <w:jc w:val="left"/>
+        <w:rPr>
+          <w:rFonts w:hint="default" w:eastAsiaTheme="minorEastAsia"/>
+          <w:lang w:val="en-US" w:eastAsia="zh-CN"/>
+        </w:rPr>
+      </w:pPr>
       <w:bookmarkStart w:id="0" w:name="_GoBack"/>
       <w:bookmarkEnd w:id="0"/>
     </w:p>
     <w:sectPr>
-      <w:pgSz w:w="11906" w:h="16838"/>
+      <w:pgSz w:w="16838" w:h="23811"/>
       <w:pgMar w:top="1440" w:right="1800" w:bottom="1440" w:left="1800" w:header="851" w:footer="992" w:gutter="0"/>
       <w:cols w:space="425" w:num="1"/>
       <w:docGrid w:type="lines" w:linePitch="312" w:charSpace="0"/>
@@ -41,12 +3824,223 @@
 </wne:tcg>
 </file>
 
+<file path=word/numbering.xml><?xml version="1.0" encoding="utf-8"?>
+<w:numbering xmlns:wpc="http://schemas.microsoft.com/office/word/2010/wordprocessingCanvas" xmlns:mc="http://schemas.openxmlformats.org/markup-compatibility/2006" xmlns:o="urn:schemas-microsoft-com:office:office" xmlns:r="http://schemas.openxmlformats.org/officeDocument/2006/relationships" xmlns:m="http://schemas.openxmlformats.org/officeDocument/2006/math" xmlns:v="urn:schemas-microsoft-com:vml" xmlns:wp14="http://schemas.microsoft.com/office/word/2010/wordprocessingDrawing" xmlns:wp="http://schemas.openxmlformats.org/drawingml/2006/wordprocessingDrawing" xmlns:w10="urn:schemas-microsoft-com:office:word" xmlns:w="http://schemas.openxmlformats.org/wordprocessingml/2006/main" xmlns:w14="http://schemas.microsoft.com/office/word/2010/wordml" xmlns:wpg="http://schemas.microsoft.com/office/word/2010/wordprocessingGroup" xmlns:wpi="http://schemas.microsoft.com/office/word/2010/wordprocessingInk" xmlns:wne="http://schemas.microsoft.com/office/word/2006/wordml" xmlns:wps="http://schemas.microsoft.com/office/word/2010/wordprocessingShape" xmlns:wpsCustomData="http://www.wps.cn/officeDocument/2013/wpsCustomData" mc:Ignorable="w14 wp14">
+  <w:abstractNum w:abstractNumId="0">
+    <w:nsid w:val="904662DF"/>
+    <w:multiLevelType w:val="singleLevel"/>
+    <w:tmpl w:val="904662DF"/>
+    <w:lvl w:ilvl="0" w:tentative="0">
+      <w:start w:val="1"/>
+      <w:numFmt w:val="decimal"/>
+      <w:lvlText w:val="%1."/>
+      <w:lvlJc w:val="left"/>
+      <w:pPr>
+        <w:tabs>
+          <w:tab w:val="left" w:pos="312"/>
+        </w:tabs>
+      </w:pPr>
+    </w:lvl>
+  </w:abstractNum>
+  <w:abstractNum w:abstractNumId="1">
+    <w:nsid w:val="B13992F2"/>
+    <w:multiLevelType w:val="multilevel"/>
+    <w:tmpl w:val="B13992F2"/>
+    <w:lvl w:ilvl="0" w:tentative="0">
+      <w:start w:val="1"/>
+      <w:numFmt w:val="decimal"/>
+      <w:lvlText w:val="%1."/>
+      <w:lvlJc w:val="left"/>
+      <w:pPr>
+        <w:tabs>
+          <w:tab w:val="left" w:pos="312"/>
+        </w:tabs>
+      </w:pPr>
+    </w:lvl>
+    <w:lvl w:ilvl="1" w:tentative="0">
+      <w:start w:val="1"/>
+      <w:numFmt w:val="decimal"/>
+      <w:lvlText w:val="(%2)"/>
+      <w:lvlJc w:val="left"/>
+      <w:pPr>
+        <w:tabs>
+          <w:tab w:val="left" w:pos="840"/>
+        </w:tabs>
+        <w:ind w:left="840" w:leftChars="0" w:hanging="420" w:firstLineChars="0"/>
+      </w:pPr>
+      <w:rPr>
+        <w:rFonts w:hint="default"/>
+      </w:rPr>
+    </w:lvl>
+    <w:lvl w:ilvl="2" w:tentative="0">
+      <w:start w:val="1"/>
+      <w:numFmt w:val="decimalEnclosedCircleChinese"/>
+      <w:lvlText w:val="%3"/>
+      <w:lvlJc w:val="left"/>
+      <w:pPr>
+        <w:tabs>
+          <w:tab w:val="left" w:pos="1260"/>
+        </w:tabs>
+        <w:ind w:left="1260" w:leftChars="0" w:hanging="420" w:firstLineChars="0"/>
+      </w:pPr>
+      <w:rPr>
+        <w:rFonts w:hint="default"/>
+      </w:rPr>
+    </w:lvl>
+    <w:lvl w:ilvl="3" w:tentative="0">
+      <w:start w:val="1"/>
+      <w:numFmt w:val="decimal"/>
+      <w:lvlText w:val="%4)"/>
+      <w:lvlJc w:val="left"/>
+      <w:pPr>
+        <w:tabs>
+          <w:tab w:val="left" w:pos="1680"/>
+        </w:tabs>
+        <w:ind w:left="1680" w:leftChars="0" w:hanging="420" w:firstLineChars="0"/>
+      </w:pPr>
+      <w:rPr>
+        <w:rFonts w:hint="default"/>
+      </w:rPr>
+    </w:lvl>
+    <w:lvl w:ilvl="4" w:tentative="0">
+      <w:start w:val="1"/>
+      <w:numFmt w:val="lowerLetter"/>
+      <w:lvlText w:val="%5."/>
+      <w:lvlJc w:val="left"/>
+      <w:pPr>
+        <w:tabs>
+          <w:tab w:val="left" w:pos="2100"/>
+        </w:tabs>
+        <w:ind w:left="2100" w:leftChars="0" w:hanging="420" w:firstLineChars="0"/>
+      </w:pPr>
+      <w:rPr>
+        <w:rFonts w:hint="default"/>
+      </w:rPr>
+    </w:lvl>
+    <w:lvl w:ilvl="5" w:tentative="0">
+      <w:start w:val="1"/>
+      <w:numFmt w:val="lowerLetter"/>
+      <w:lvlText w:val="%6)"/>
+      <w:lvlJc w:val="left"/>
+      <w:pPr>
+        <w:tabs>
+          <w:tab w:val="left" w:pos="2520"/>
+        </w:tabs>
+        <w:ind w:left="2520" w:leftChars="0" w:hanging="420" w:firstLineChars="0"/>
+      </w:pPr>
+      <w:rPr>
+        <w:rFonts w:hint="default"/>
+      </w:rPr>
+    </w:lvl>
+    <w:lvl w:ilvl="6" w:tentative="0">
+      <w:start w:val="1"/>
+      <w:numFmt w:val="lowerRoman"/>
+      <w:lvlText w:val="%7."/>
+      <w:lvlJc w:val="left"/>
+      <w:pPr>
+        <w:tabs>
+          <w:tab w:val="left" w:pos="2940"/>
+        </w:tabs>
+        <w:ind w:left="2940" w:leftChars="0" w:hanging="420" w:firstLineChars="0"/>
+      </w:pPr>
+      <w:rPr>
+        <w:rFonts w:hint="default"/>
+      </w:rPr>
+    </w:lvl>
+    <w:lvl w:ilvl="7" w:tentative="0">
+      <w:start w:val="1"/>
+      <w:numFmt w:val="lowerRoman"/>
+      <w:lvlText w:val="%8)"/>
+      <w:lvlJc w:val="left"/>
+      <w:pPr>
+        <w:tabs>
+          <w:tab w:val="left" w:pos="3360"/>
+        </w:tabs>
+        <w:ind w:left="3360" w:leftChars="0" w:hanging="420" w:firstLineChars="0"/>
+      </w:pPr>
+      <w:rPr>
+        <w:rFonts w:hint="default"/>
+      </w:rPr>
+    </w:lvl>
+    <w:lvl w:ilvl="8" w:tentative="0">
+      <w:start w:val="1"/>
+      <w:numFmt w:val="lowerLetter"/>
+      <w:lvlText w:val="%9."/>
+      <w:lvlJc w:val="left"/>
+      <w:pPr>
+        <w:tabs>
+          <w:tab w:val="left" w:pos="3780"/>
+        </w:tabs>
+        <w:ind w:left="3780" w:leftChars="0" w:hanging="420" w:firstLineChars="0"/>
+      </w:pPr>
+      <w:rPr>
+        <w:rFonts w:hint="default"/>
+      </w:rPr>
+    </w:lvl>
+  </w:abstractNum>
+  <w:abstractNum w:abstractNumId="2">
+    <w:nsid w:val="D00E73C0"/>
+    <w:multiLevelType w:val="singleLevel"/>
+    <w:tmpl w:val="D00E73C0"/>
+    <w:lvl w:ilvl="0" w:tentative="0">
+      <w:start w:val="1"/>
+      <w:numFmt w:val="chineseCounting"/>
+      <w:suff w:val="nothing"/>
+      <w:lvlText w:val="%1、"/>
+      <w:lvlJc w:val="left"/>
+      <w:rPr>
+        <w:rFonts w:hint="eastAsia"/>
+      </w:rPr>
+    </w:lvl>
+  </w:abstractNum>
+  <w:abstractNum w:abstractNumId="3">
+    <w:nsid w:val="DB06F155"/>
+    <w:multiLevelType w:val="singleLevel"/>
+    <w:tmpl w:val="DB06F155"/>
+    <w:lvl w:ilvl="0" w:tentative="0">
+      <w:start w:val="1"/>
+      <w:numFmt w:val="decimal"/>
+      <w:suff w:val="space"/>
+      <w:lvlText w:val="%1."/>
+      <w:lvlJc w:val="left"/>
+    </w:lvl>
+  </w:abstractNum>
+  <w:abstractNum w:abstractNumId="4">
+    <w:nsid w:val="E9481CCE"/>
+    <w:multiLevelType w:val="singleLevel"/>
+    <w:tmpl w:val="E9481CCE"/>
+    <w:lvl w:ilvl="0" w:tentative="0">
+      <w:start w:val="1"/>
+      <w:numFmt w:val="decimal"/>
+      <w:suff w:val="space"/>
+      <w:lvlText w:val="%1."/>
+      <w:lvlJc w:val="left"/>
+    </w:lvl>
+  </w:abstractNum>
+  <w:num w:numId="1">
+    <w:abstractNumId w:val="2"/>
+  </w:num>
+  <w:num w:numId="2">
+    <w:abstractNumId w:val="1"/>
+  </w:num>
+  <w:num w:numId="3">
+    <w:abstractNumId w:val="4"/>
+  </w:num>
+  <w:num w:numId="4">
+    <w:abstractNumId w:val="3"/>
+  </w:num>
+  <w:num w:numId="5">
+    <w:abstractNumId w:val="0"/>
+  </w:num>
+</w:numbering>
+</file>
+
 <file path=word/styles.xml><?xml version="1.0" encoding="utf-8"?>
 <w:styles xmlns:mc="http://schemas.openxmlformats.org/markup-compatibility/2006" xmlns:o="urn:schemas-microsoft-com:office:office" xmlns:r="http://schemas.openxmlformats.org/officeDocument/2006/relationships" xmlns:m="http://schemas.openxmlformats.org/officeDocument/2006/math" xmlns:v="urn:schemas-microsoft-com:vml" xmlns:w="http://schemas.openxmlformats.org/wordprocessingml/2006/main" xmlns:w14="http://schemas.microsoft.com/office/word/2010/wordml" xmlns:w10="urn:schemas-microsoft-com:office:word" xmlns:sl="http://schemas.openxmlformats.org/schemaLibrary/2006/main" xmlns:wpsCustomData="http://www.wps.cn/officeDocument/2013/wpsCustomData" mc:Ignorable="w14">
   <w:docDefaults>
     <w:rPrDefault>
       <w:rPr>
-        <w:rFonts w:asciiTheme="minorHAnsi" w:hAnsiTheme="minorHAnsi" w:eastAsiaTheme="minorEastAsia" w:cstheme="minorBidi"/>
+        <w:rFonts w:ascii="Times New Roman" w:hAnsi="Times New Roman" w:eastAsia="宋体" w:cs="Times New Roman"/>
       </w:rPr>
     </w:rPrDefault>
     <w:pPrDefault/>
@@ -54,12 +4048,12 @@
   <w:latentStyles w:count="260" w:defQFormat="0" w:defUnhideWhenUsed="1" w:defSemiHidden="1" w:defUIPriority="99" w:defLockedState="0">
     <w:lsdException w:qFormat="1" w:unhideWhenUsed="0" w:uiPriority="0" w:semiHidden="0" w:name="Normal"/>
     <w:lsdException w:qFormat="1" w:unhideWhenUsed="0" w:uiPriority="0" w:semiHidden="0" w:name="heading 1"/>
-    <w:lsdException w:qFormat="1" w:uiPriority="0" w:name="heading 2"/>
+    <w:lsdException w:qFormat="1" w:uiPriority="0" w:semiHidden="0" w:name="heading 2"/>
     <w:lsdException w:qFormat="1" w:uiPriority="0" w:semiHidden="0" w:name="heading 3"/>
-    <w:lsdException w:qFormat="1" w:uiPriority="0" w:name="heading 4"/>
-    <w:lsdException w:qFormat="1" w:uiPriority="0" w:name="heading 5"/>
-    <w:lsdException w:qFormat="1" w:uiPriority="0" w:name="heading 6"/>
-    <w:lsdException w:qFormat="1" w:uiPriority="0" w:name="heading 7"/>
+    <w:lsdException w:qFormat="1" w:uiPriority="0" w:semiHidden="0" w:name="heading 4"/>
+    <w:lsdException w:qFormat="1" w:uiPriority="0" w:semiHidden="0" w:name="heading 5"/>
+    <w:lsdException w:qFormat="1" w:uiPriority="0" w:semiHidden="0" w:name="heading 6"/>
+    <w:lsdException w:qFormat="1" w:uiPriority="0" w:semiHidden="0" w:name="heading 7"/>
     <w:lsdException w:qFormat="1" w:uiPriority="0" w:name="heading 8"/>
     <w:lsdException w:qFormat="1" w:uiPriority="0" w:name="heading 9"/>
     <w:lsdException w:unhideWhenUsed="0" w:uiPriority="0" w:semiHidden="0" w:name="index 1"/>
@@ -318,6 +4312,25 @@
     </w:rPr>
   </w:style>
   <w:style w:type="paragraph" w:styleId="2">
+    <w:name w:val="heading 2"/>
+    <w:basedOn w:val="1"/>
+    <w:next w:val="1"/>
+    <w:unhideWhenUsed/>
+    <w:qFormat/>
+    <w:uiPriority w:val="0"/>
+    <w:pPr>
+      <w:keepNext/>
+      <w:keepLines/>
+      <w:spacing w:before="260" w:beforeLines="0" w:beforeAutospacing="0" w:after="260" w:afterLines="0" w:afterAutospacing="0" w:line="413" w:lineRule="auto"/>
+      <w:outlineLvl w:val="1"/>
+    </w:pPr>
+    <w:rPr>
+      <w:rFonts w:ascii="Arial" w:hAnsi="Arial" w:eastAsia="黑体"/>
+      <w:b/>
+      <w:sz w:val="32"/>
+    </w:rPr>
+  </w:style>
+  <w:style w:type="paragraph" w:styleId="3">
     <w:name w:val="heading 3"/>
     <w:basedOn w:val="1"/>
     <w:next w:val="1"/>
@@ -335,13 +4348,87 @@
       <w:sz w:val="32"/>
     </w:rPr>
   </w:style>
-  <w:style w:type="character" w:default="1" w:styleId="4">
+  <w:style w:type="paragraph" w:styleId="4">
+    <w:name w:val="heading 4"/>
+    <w:basedOn w:val="1"/>
+    <w:next w:val="1"/>
+    <w:unhideWhenUsed/>
+    <w:qFormat/>
+    <w:uiPriority w:val="0"/>
+    <w:pPr>
+      <w:keepNext/>
+      <w:keepLines/>
+      <w:spacing w:before="280" w:beforeLines="0" w:beforeAutospacing="0" w:after="290" w:afterLines="0" w:afterAutospacing="0" w:line="372" w:lineRule="auto"/>
+      <w:outlineLvl w:val="3"/>
+    </w:pPr>
+    <w:rPr>
+      <w:rFonts w:ascii="Arial" w:hAnsi="Arial" w:eastAsia="黑体"/>
+      <w:b/>
+      <w:sz w:val="28"/>
+    </w:rPr>
+  </w:style>
+  <w:style w:type="paragraph" w:styleId="5">
+    <w:name w:val="heading 5"/>
+    <w:basedOn w:val="1"/>
+    <w:next w:val="1"/>
+    <w:unhideWhenUsed/>
+    <w:qFormat/>
+    <w:uiPriority w:val="0"/>
+    <w:pPr>
+      <w:keepNext/>
+      <w:keepLines/>
+      <w:spacing w:before="280" w:beforeLines="0" w:beforeAutospacing="0" w:after="290" w:afterLines="0" w:afterAutospacing="0" w:line="372" w:lineRule="auto"/>
+      <w:outlineLvl w:val="4"/>
+    </w:pPr>
+    <w:rPr>
+      <w:b/>
+      <w:sz w:val="28"/>
+    </w:rPr>
+  </w:style>
+  <w:style w:type="paragraph" w:styleId="6">
+    <w:name w:val="heading 6"/>
+    <w:basedOn w:val="1"/>
+    <w:next w:val="1"/>
+    <w:unhideWhenUsed/>
+    <w:qFormat/>
+    <w:uiPriority w:val="0"/>
+    <w:pPr>
+      <w:keepNext/>
+      <w:keepLines/>
+      <w:spacing w:before="240" w:beforeLines="0" w:beforeAutospacing="0" w:after="64" w:afterLines="0" w:afterAutospacing="0" w:line="317" w:lineRule="auto"/>
+      <w:outlineLvl w:val="5"/>
+    </w:pPr>
+    <w:rPr>
+      <w:rFonts w:ascii="Arial" w:hAnsi="Arial" w:eastAsia="黑体"/>
+      <w:b/>
+      <w:sz w:val="24"/>
+    </w:rPr>
+  </w:style>
+  <w:style w:type="paragraph" w:styleId="7">
+    <w:name w:val="heading 7"/>
+    <w:basedOn w:val="1"/>
+    <w:next w:val="1"/>
+    <w:unhideWhenUsed/>
+    <w:qFormat/>
+    <w:uiPriority w:val="0"/>
+    <w:pPr>
+      <w:keepNext/>
+      <w:keepLines/>
+      <w:spacing w:before="240" w:beforeLines="0" w:beforeAutospacing="0" w:after="64" w:afterLines="0" w:afterAutospacing="0" w:line="317" w:lineRule="auto"/>
+      <w:outlineLvl w:val="6"/>
+    </w:pPr>
+    <w:rPr>
+      <w:b/>
+      <w:sz w:val="24"/>
+    </w:rPr>
+  </w:style>
+  <w:style w:type="character" w:default="1" w:styleId="9">
     <w:name w:val="Default Paragraph Font"/>
     <w:semiHidden/>
     <w:qFormat/>
     <w:uiPriority w:val="0"/>
   </w:style>
-  <w:style w:type="table" w:default="1" w:styleId="3">
+  <w:style w:type="table" w:default="1" w:styleId="8">
     <w:name w:val="Normal Table"/>
     <w:semiHidden/>
     <w:qFormat/>

--- a/4_指令和权限.docx
+++ b/4_指令和权限.docx
@@ -3443,72 +3443,6 @@
     <w:p>
       <w:pPr>
         <w:rPr>
-          <w:rFonts w:hint="eastAsia"/>
-          <w:lang w:val="en-US" w:eastAsia="zh-CN"/>
-        </w:rPr>
-      </w:pPr>
-      <w:r>
-        <w:rPr>
-          <w:rFonts w:hint="eastAsia"/>
-          <w:lang w:val="en-US" w:eastAsia="zh-CN"/>
-        </w:rPr>
-        <w:t>ps： 除此之外还能够在后面放入很多文件同时对关键字进行查找</w:t>
-      </w:r>
-    </w:p>
-    <w:p>
-      <w:pPr>
-        <w:rPr>
-          <w:rFonts w:hint="default"/>
-          <w:lang w:val="en-US" w:eastAsia="zh-CN"/>
-        </w:rPr>
-      </w:pPr>
-      <w:r>
-        <w:drawing>
-          <wp:inline distT="0" distB="0" distL="114300" distR="114300">
-            <wp:extent cx="4133850" cy="838200"/>
-            <wp:effectExtent l="0" t="0" r="0" b="0"/>
-            <wp:docPr id="15" name="图片 2"/>
-            <wp:cNvGraphicFramePr>
-              <a:graphicFrameLocks xmlns:a="http://schemas.openxmlformats.org/drawingml/2006/main" noChangeAspect="1"/>
-            </wp:cNvGraphicFramePr>
-            <a:graphic xmlns:a="http://schemas.openxmlformats.org/drawingml/2006/main">
-              <a:graphicData uri="http://schemas.openxmlformats.org/drawingml/2006/picture">
-                <pic:pic xmlns:pic="http://schemas.openxmlformats.org/drawingml/2006/picture">
-                  <pic:nvPicPr>
-                    <pic:cNvPr id="15" name="图片 2"/>
-                    <pic:cNvPicPr>
-                      <a:picLocks noChangeAspect="1"/>
-                    </pic:cNvPicPr>
-                  </pic:nvPicPr>
-                  <pic:blipFill>
-                    <a:blip r:embed="rId16"/>
-                    <a:stretch>
-                      <a:fillRect/>
-                    </a:stretch>
-                  </pic:blipFill>
-                  <pic:spPr>
-                    <a:xfrm>
-                      <a:off x="0" y="0"/>
-                      <a:ext cx="4133850" cy="838200"/>
-                    </a:xfrm>
-                    <a:prstGeom prst="rect">
-                      <a:avLst/>
-                    </a:prstGeom>
-                    <a:noFill/>
-                    <a:ln>
-                      <a:noFill/>
-                    </a:ln>
-                  </pic:spPr>
-                </pic:pic>
-              </a:graphicData>
-            </a:graphic>
-          </wp:inline>
-        </w:drawing>
-      </w:r>
-    </w:p>
-    <w:p>
-      <w:pPr>
-        <w:rPr>
           <w:rFonts w:hint="default"/>
           <w:lang w:eastAsia="zh-Hans"/>
         </w:rPr>
@@ -3599,7 +3533,7 @@
                     </pic:cNvPicPr>
                   </pic:nvPicPr>
                   <pic:blipFill>
-                    <a:blip r:embed="rId17"/>
+                    <a:blip r:embed="rId16"/>
                     <a:stretch>
                       <a:fillRect/>
                     </a:stretch>
@@ -3637,37 +3571,1479 @@
       <w:pPr>
         <w:jc w:val="left"/>
         <w:rPr>
+          <w:rFonts w:hint="eastAsia"/>
+          <w:lang w:val="en-US" w:eastAsia="zh-Hans"/>
+        </w:rPr>
+      </w:pPr>
+      <w:r>
+        <w:rPr>
+          <w:rFonts w:hint="default"/>
+          <w:lang w:eastAsia="zh-Hans"/>
+        </w:rPr>
+        <w:t xml:space="preserve">5. </w:t>
+      </w:r>
+      <w:r>
+        <w:rPr>
+          <w:rFonts w:hint="eastAsia"/>
+          <w:lang w:val="en-US" w:eastAsia="zh-Hans"/>
+        </w:rPr>
+        <w:t>和管道文件进行配合</w:t>
+      </w:r>
+    </w:p>
+    <w:p>
+      <w:pPr>
+        <w:jc w:val="left"/>
+        <w:rPr>
+          <w:rFonts w:hint="eastAsia"/>
+          <w:lang w:val="en-US" w:eastAsia="zh-Hans"/>
+        </w:rPr>
+      </w:pPr>
+      <w:r>
+        <w:rPr>
+          <w:rFonts w:hint="default"/>
+          <w:lang w:eastAsia="zh-Hans"/>
+        </w:rPr>
+        <w:t>//</w:t>
+      </w:r>
+      <w:r>
+        <w:rPr>
+          <w:rFonts w:hint="eastAsia"/>
+          <w:lang w:val="en-US" w:eastAsia="zh-Hans"/>
+        </w:rPr>
+        <w:t>如果不确定一个路径中都有哪些文件包含关键字，可以先将这些文件过滤出来，再和grep搭配使用</w:t>
+      </w:r>
+    </w:p>
+    <w:p>
+      <w:pPr>
+        <w:jc w:val="left"/>
+        <w:rPr>
+          <w:rFonts w:hint="eastAsia"/>
+          <w:lang w:val="en-US" w:eastAsia="zh-Hans"/>
+        </w:rPr>
+      </w:pPr>
+      <w:r>
+        <w:rPr>
+          <w:rFonts w:hint="default"/>
+          <w:lang w:eastAsia="zh-Hans"/>
+        </w:rPr>
+        <w:t>//</w:t>
+      </w:r>
+      <w:r>
+        <w:rPr>
+          <w:rFonts w:hint="eastAsia"/>
+          <w:lang w:val="en-US" w:eastAsia="zh-Hans"/>
+        </w:rPr>
+        <w:t>tar命令进行打包和压缩</w:t>
+      </w:r>
+    </w:p>
+    <w:p>
+      <w:pPr>
+        <w:jc w:val="left"/>
+        <w:rPr>
+          <w:rFonts w:hint="eastAsia"/>
+          <w:lang w:val="en-US" w:eastAsia="zh-Hans"/>
+        </w:rPr>
+      </w:pPr>
+    </w:p>
+    <w:p>
+      <w:pPr>
+        <w:jc w:val="left"/>
+        <w:rPr>
+          <w:rFonts w:hint="eastAsia"/>
+          <w:lang w:val="en-US" w:eastAsia="zh-Hans"/>
+        </w:rPr>
+      </w:pPr>
+    </w:p>
+    <w:p>
+      <w:pPr>
+        <w:jc w:val="left"/>
+        <w:rPr>
+          <w:rFonts w:hint="eastAsia"/>
+          <w:lang w:val="en-US" w:eastAsia="zh-Hans"/>
+        </w:rPr>
+      </w:pPr>
+    </w:p>
+    <w:p>
+      <w:pPr>
+        <w:pStyle w:val="5"/>
+        <w:bidi w:val="0"/>
+        <w:rPr>
+          <w:rFonts w:hint="eastAsia"/>
+          <w:lang w:val="en-US" w:eastAsia="zh-Hans"/>
+        </w:rPr>
+      </w:pPr>
+      <w:r>
+        <w:rPr>
+          <w:rFonts w:hint="eastAsia"/>
+          <w:lang w:val="en-US" w:eastAsia="zh-Hans"/>
+        </w:rPr>
+        <w:t>六、</w:t>
+      </w:r>
+      <w:r>
+        <w:rPr>
+          <w:rFonts w:hint="eastAsia"/>
+          <w:color w:val="FF0000"/>
+          <w:lang w:val="en-US" w:eastAsia="zh-Hans"/>
+        </w:rPr>
+        <w:t>zip</w:t>
+      </w:r>
+      <w:r>
+        <w:rPr>
+          <w:rFonts w:hint="eastAsia"/>
+          <w:lang w:val="en-US" w:eastAsia="zh-Hans"/>
+        </w:rPr>
+        <w:t>和</w:t>
+      </w:r>
+      <w:r>
+        <w:rPr>
+          <w:rFonts w:hint="eastAsia"/>
+          <w:color w:val="FF0000"/>
+          <w:lang w:val="en-US" w:eastAsia="zh-Hans"/>
+        </w:rPr>
+        <w:t>unzip</w:t>
+      </w:r>
+      <w:r>
+        <w:rPr>
+          <w:rFonts w:hint="eastAsia"/>
+          <w:lang w:val="en-US" w:eastAsia="zh-Hans"/>
+        </w:rPr>
+        <w:t>指令</w:t>
+      </w:r>
+    </w:p>
+    <w:p>
+      <w:pPr>
+        <w:rPr>
+          <w:rFonts w:hint="eastAsia"/>
+          <w:lang w:val="en-US" w:eastAsia="zh-Hans"/>
+        </w:rPr>
+      </w:pPr>
+      <w:r>
+        <w:rPr>
+          <w:rFonts w:hint="default"/>
+          <w:lang w:eastAsia="zh-Hans"/>
+        </w:rPr>
+        <w:t>//</w:t>
+      </w:r>
+      <w:r>
+        <w:rPr>
+          <w:rFonts w:hint="eastAsia"/>
+          <w:lang w:val="en-US" w:eastAsia="zh-Hans"/>
+        </w:rPr>
+        <w:t>这两个指令用于打包压缩和解压缩</w:t>
+      </w:r>
+    </w:p>
+    <w:p>
+      <w:pPr>
+        <w:rPr>
+          <w:rFonts w:hint="default"/>
+          <w:lang w:eastAsia="zh-Hans"/>
+        </w:rPr>
+      </w:pPr>
+      <w:r>
+        <w:rPr>
+          <w:rFonts w:hint="default"/>
+          <w:lang w:eastAsia="zh-Hans"/>
+        </w:rPr>
+        <w:t xml:space="preserve">1. </w:t>
+      </w:r>
+      <w:r>
+        <w:rPr>
+          <w:rFonts w:hint="eastAsia"/>
+          <w:color w:val="FF0000"/>
+          <w:lang w:val="en-US" w:eastAsia="zh-Hans"/>
+        </w:rPr>
+        <w:t>zip</w:t>
+      </w:r>
+      <w:r>
+        <w:rPr>
+          <w:rFonts w:hint="default"/>
+          <w:color w:val="FF0000"/>
+          <w:lang w:eastAsia="zh-Hans"/>
+        </w:rPr>
+        <w:t xml:space="preserve"> -r</w:t>
+      </w:r>
+      <w:r>
+        <w:rPr>
+          <w:rFonts w:hint="eastAsia"/>
+          <w:lang w:val="en-US" w:eastAsia="zh-Hans"/>
+        </w:rPr>
+        <w:t>指令</w:t>
+      </w:r>
+      <w:r>
+        <w:rPr>
+          <w:rFonts w:hint="default"/>
+          <w:lang w:eastAsia="zh-Hans"/>
+        </w:rPr>
+        <w:t xml:space="preserve"> </w:t>
+      </w:r>
+    </w:p>
+    <w:p>
+      <w:pPr>
+        <w:rPr>
+          <w:rFonts w:hint="eastAsia"/>
+          <w:lang w:val="en-US" w:eastAsia="zh-Hans"/>
+        </w:rPr>
+      </w:pPr>
+      <w:r>
+        <w:rPr>
+          <w:rFonts w:hint="default"/>
+          <w:lang w:eastAsia="zh-Hans"/>
+        </w:rPr>
+        <w:t>//</w:t>
+      </w:r>
+      <w:r>
+        <w:rPr>
+          <w:rFonts w:hint="eastAsia"/>
+          <w:lang w:val="en-US" w:eastAsia="zh-Hans"/>
+        </w:rPr>
+        <w:t>这个指令能够将文件夹进行压缩，使用的格式为</w:t>
+      </w:r>
+      <w:r>
+        <w:rPr>
+          <w:rFonts w:hint="default"/>
+          <w:color w:val="FF0000"/>
+          <w:lang w:eastAsia="zh-Hans"/>
+        </w:rPr>
+        <w:t xml:space="preserve"> </w:t>
+      </w:r>
+      <w:r>
+        <w:rPr>
+          <w:rFonts w:hint="eastAsia"/>
+          <w:color w:val="FF0000"/>
+          <w:lang w:val="en-US" w:eastAsia="zh-Hans"/>
+        </w:rPr>
+        <w:t>zip</w:t>
+      </w:r>
+      <w:r>
+        <w:rPr>
+          <w:rFonts w:hint="default"/>
+          <w:color w:val="FF0000"/>
+          <w:lang w:eastAsia="zh-Hans"/>
+        </w:rPr>
+        <w:t xml:space="preserve"> xxx.zip </w:t>
+      </w:r>
+      <w:r>
+        <w:rPr>
+          <w:rFonts w:hint="eastAsia"/>
+          <w:color w:val="FF0000"/>
+          <w:lang w:val="en-US" w:eastAsia="zh-Hans"/>
+        </w:rPr>
+        <w:t>想要压缩的文件夹路径</w:t>
+      </w:r>
+      <w:r>
+        <w:rPr>
+          <w:rFonts w:hint="default"/>
+          <w:color w:val="FF0000"/>
+          <w:lang w:eastAsia="zh-Hans"/>
+        </w:rPr>
+        <w:t xml:space="preserve"> </w:t>
+      </w:r>
+      <w:r>
+        <w:rPr>
+          <w:rFonts w:hint="default"/>
+          <w:lang w:eastAsia="zh-Hans"/>
+        </w:rPr>
+        <w:t xml:space="preserve">     </w:t>
+      </w:r>
+      <w:r>
+        <w:rPr>
+          <w:rFonts w:hint="eastAsia"/>
+          <w:lang w:val="en-US" w:eastAsia="zh-Hans"/>
+        </w:rPr>
+        <w:t>其中需要注意的是，这个指令</w:t>
+      </w:r>
+      <w:r>
+        <w:rPr>
+          <w:rFonts w:hint="eastAsia"/>
+          <w:color w:val="FF0000"/>
+          <w:lang w:val="en-US" w:eastAsia="zh-Hans"/>
+        </w:rPr>
+        <w:t>必须配合上</w:t>
+      </w:r>
+      <w:r>
+        <w:rPr>
+          <w:rFonts w:hint="default"/>
+          <w:color w:val="FF0000"/>
+          <w:lang w:eastAsia="zh-Hans"/>
+        </w:rPr>
+        <w:t>-</w:t>
+      </w:r>
+      <w:r>
+        <w:rPr>
+          <w:rFonts w:hint="eastAsia"/>
+          <w:color w:val="FF0000"/>
+          <w:lang w:val="en-US" w:eastAsia="zh-Hans"/>
+        </w:rPr>
+        <w:t>r</w:t>
+      </w:r>
+      <w:r>
+        <w:rPr>
+          <w:rFonts w:hint="eastAsia"/>
+          <w:lang w:val="en-US" w:eastAsia="zh-Hans"/>
+        </w:rPr>
+        <w:t>，否则只会讲d</w:t>
+      </w:r>
+      <w:r>
+        <w:rPr>
+          <w:rFonts w:hint="default"/>
+          <w:lang w:eastAsia="zh-Hans"/>
+        </w:rPr>
+        <w:t>1</w:t>
+      </w:r>
+      <w:r>
+        <w:rPr>
+          <w:rFonts w:hint="eastAsia"/>
+          <w:lang w:val="en-US" w:eastAsia="zh-Hans"/>
+        </w:rPr>
+        <w:t>这个文件夹进行压缩，压缩后的文件解压后里面并没有内容</w:t>
+      </w:r>
+    </w:p>
+    <w:p>
+      <w:pPr>
+        <w:rPr>
+          <w:rFonts w:hint="default"/>
+          <w:lang w:val="en-US" w:eastAsia="zh-Hans"/>
+        </w:rPr>
+      </w:pPr>
+      <w:r>
+        <w:rPr>
+          <w:rFonts w:hint="default"/>
+          <w:lang w:eastAsia="zh-Hans"/>
+        </w:rPr>
+        <w:t>//</w:t>
+      </w:r>
+      <w:r>
+        <w:rPr>
+          <w:rFonts w:hint="eastAsia"/>
+          <w:lang w:val="en-US" w:eastAsia="zh-Hans"/>
+        </w:rPr>
+        <w:t>也就是说只有带上</w:t>
+      </w:r>
+      <w:r>
+        <w:rPr>
+          <w:rFonts w:hint="default"/>
+          <w:lang w:eastAsia="zh-Hans"/>
+        </w:rPr>
+        <w:t>-</w:t>
+      </w:r>
+      <w:r>
+        <w:rPr>
+          <w:rFonts w:hint="eastAsia"/>
+          <w:lang w:val="en-US" w:eastAsia="zh-Hans"/>
+        </w:rPr>
+        <w:t>r才能将原来文件夹里面的内容进行压缩</w:t>
+      </w:r>
+    </w:p>
+    <w:p>
+      <w:r>
+        <w:drawing>
+          <wp:inline distT="0" distB="0" distL="114300" distR="114300">
+            <wp:extent cx="5314950" cy="952500"/>
+            <wp:effectExtent l="0" t="0" r="19050" b="12700"/>
+            <wp:docPr id="15" name="图片 2"/>
+            <wp:cNvGraphicFramePr>
+              <a:graphicFrameLocks xmlns:a="http://schemas.openxmlformats.org/drawingml/2006/main" noChangeAspect="1"/>
+            </wp:cNvGraphicFramePr>
+            <a:graphic xmlns:a="http://schemas.openxmlformats.org/drawingml/2006/main">
+              <a:graphicData uri="http://schemas.openxmlformats.org/drawingml/2006/picture">
+                <pic:pic xmlns:pic="http://schemas.openxmlformats.org/drawingml/2006/picture">
+                  <pic:nvPicPr>
+                    <pic:cNvPr id="15" name="图片 2"/>
+                    <pic:cNvPicPr>
+                      <a:picLocks noChangeAspect="1"/>
+                    </pic:cNvPicPr>
+                  </pic:nvPicPr>
+                  <pic:blipFill>
+                    <a:blip r:embed="rId17"/>
+                    <a:stretch>
+                      <a:fillRect/>
+                    </a:stretch>
+                  </pic:blipFill>
+                  <pic:spPr>
+                    <a:xfrm>
+                      <a:off x="0" y="0"/>
+                      <a:ext cx="5314950" cy="952500"/>
+                    </a:xfrm>
+                    <a:prstGeom prst="rect">
+                      <a:avLst/>
+                    </a:prstGeom>
+                    <a:noFill/>
+                    <a:ln>
+                      <a:noFill/>
+                    </a:ln>
+                  </pic:spPr>
+                </pic:pic>
+              </a:graphicData>
+            </a:graphic>
+          </wp:inline>
+        </w:drawing>
+      </w:r>
+    </w:p>
+    <w:p>
+      <w:pPr>
+        <w:rPr>
+          <w:rFonts w:hint="eastAsia"/>
+          <w:lang w:val="en-US" w:eastAsia="zh-Hans"/>
+        </w:rPr>
+      </w:pPr>
+      <w:r>
+        <w:rPr>
+          <w:rFonts w:hint="default"/>
+          <w:lang w:eastAsia="zh-Hans"/>
+        </w:rPr>
+        <w:t>//</w:t>
+      </w:r>
+      <w:r>
+        <w:rPr>
+          <w:rFonts w:hint="eastAsia"/>
+          <w:lang w:val="en-US" w:eastAsia="zh-Hans"/>
+        </w:rPr>
+        <w:t>当然，压缩的时候也能够选择多个文件或者多个文件夹，或者文件夹</w:t>
+      </w:r>
+      <w:r>
+        <w:rPr>
+          <w:rFonts w:hint="default"/>
+          <w:lang w:eastAsia="zh-Hans"/>
+        </w:rPr>
+        <w:t>+</w:t>
+      </w:r>
+      <w:r>
+        <w:rPr>
+          <w:rFonts w:hint="eastAsia"/>
+          <w:lang w:val="en-US" w:eastAsia="zh-Hans"/>
+        </w:rPr>
+        <w:t>文件等</w:t>
+      </w:r>
+      <w:r>
+        <w:rPr>
+          <w:rFonts w:hint="default"/>
+          <w:lang w:eastAsia="zh-Hans"/>
+        </w:rPr>
+        <w:t xml:space="preserve">   </w:t>
+      </w:r>
+      <w:r>
+        <w:rPr>
+          <w:rFonts w:hint="eastAsia"/>
+          <w:lang w:val="en-US" w:eastAsia="zh-Hans"/>
+        </w:rPr>
+        <w:t>同时进行压缩，格式和上面的类似</w:t>
+      </w:r>
+      <w:r>
+        <w:rPr>
+          <w:rFonts w:hint="default"/>
+          <w:lang w:eastAsia="zh-Hans"/>
+        </w:rPr>
+        <w:t xml:space="preserve"> </w:t>
+      </w:r>
+      <w:r>
+        <w:rPr>
+          <w:rFonts w:hint="eastAsia"/>
+          <w:lang w:val="en-US" w:eastAsia="zh-Hans"/>
+        </w:rPr>
+        <w:t>zip</w:t>
+      </w:r>
+      <w:r>
+        <w:rPr>
+          <w:rFonts w:hint="default"/>
+          <w:lang w:eastAsia="zh-Hans"/>
+        </w:rPr>
+        <w:t xml:space="preserve"> xxx.zip </w:t>
+      </w:r>
+      <w:r>
+        <w:rPr>
+          <w:rFonts w:hint="eastAsia"/>
+          <w:lang w:val="en-US" w:eastAsia="zh-Hans"/>
+        </w:rPr>
+        <w:t>文件名</w:t>
+      </w:r>
+      <w:r>
+        <w:rPr>
+          <w:rFonts w:hint="default"/>
+          <w:lang w:eastAsia="zh-Hans"/>
+        </w:rPr>
+        <w:t xml:space="preserve"> </w:t>
+      </w:r>
+      <w:r>
+        <w:rPr>
+          <w:rFonts w:hint="eastAsia"/>
+          <w:lang w:val="en-US" w:eastAsia="zh-Hans"/>
+        </w:rPr>
+        <w:t>文件夹路径。。。。。。</w:t>
+      </w:r>
+    </w:p>
+    <w:p>
+      <w:pPr>
+        <w:rPr>
+          <w:rFonts w:hint="eastAsia"/>
+          <w:lang w:val="en-US" w:eastAsia="zh-Hans"/>
+        </w:rPr>
+      </w:pPr>
+    </w:p>
+    <w:p>
+      <w:pPr>
+        <w:rPr>
+          <w:rFonts w:hint="eastAsia"/>
+          <w:lang w:val="en-US" w:eastAsia="zh-Hans"/>
+        </w:rPr>
+      </w:pPr>
+      <w:r>
+        <w:rPr>
+          <w:rFonts w:hint="default"/>
+          <w:lang w:eastAsia="zh-Hans"/>
+        </w:rPr>
+        <w:t xml:space="preserve">2. </w:t>
+      </w:r>
+      <w:r>
+        <w:rPr>
+          <w:rFonts w:hint="eastAsia"/>
+          <w:color w:val="FF0000"/>
+          <w:lang w:val="en-US" w:eastAsia="zh-Hans"/>
+        </w:rPr>
+        <w:t>unzip</w:t>
+      </w:r>
+      <w:r>
+        <w:rPr>
+          <w:rFonts w:hint="eastAsia"/>
+          <w:lang w:val="en-US" w:eastAsia="zh-Hans"/>
+        </w:rPr>
+        <w:t>指令</w:t>
+      </w:r>
+    </w:p>
+    <w:p>
+      <w:pPr>
+        <w:rPr>
+          <w:rFonts w:hint="default"/>
+          <w:color w:val="FF0000"/>
+          <w:lang w:eastAsia="zh-Hans"/>
+        </w:rPr>
+      </w:pPr>
+      <w:r>
+        <w:rPr>
+          <w:rFonts w:hint="default"/>
+          <w:lang w:eastAsia="zh-Hans"/>
+        </w:rPr>
+        <w:t>//</w:t>
+      </w:r>
+      <w:r>
+        <w:rPr>
+          <w:rFonts w:hint="eastAsia"/>
+          <w:lang w:val="en-US" w:eastAsia="zh-Hans"/>
+        </w:rPr>
+        <w:t>这个指令能够将压缩文件进行解压缩</w:t>
+      </w:r>
+      <w:r>
+        <w:rPr>
+          <w:rFonts w:hint="default"/>
+          <w:lang w:eastAsia="zh-Hans"/>
+        </w:rPr>
+        <w:t xml:space="preserve"> </w:t>
+      </w:r>
+      <w:r>
+        <w:rPr>
+          <w:rFonts w:hint="eastAsia"/>
+          <w:lang w:val="en-US" w:eastAsia="zh-Hans"/>
+        </w:rPr>
+        <w:t>使用格式就是</w:t>
+      </w:r>
+      <w:r>
+        <w:rPr>
+          <w:rFonts w:hint="default"/>
+          <w:lang w:eastAsia="zh-Hans"/>
+        </w:rPr>
+        <w:t xml:space="preserve"> </w:t>
+      </w:r>
+      <w:r>
+        <w:rPr>
+          <w:rFonts w:hint="eastAsia"/>
+          <w:color w:val="FF0000"/>
+          <w:lang w:val="en-US" w:eastAsia="zh-Hans"/>
+        </w:rPr>
+        <w:t>unzip</w:t>
+      </w:r>
+      <w:r>
+        <w:rPr>
+          <w:rFonts w:hint="default"/>
+          <w:color w:val="FF0000"/>
+          <w:lang w:eastAsia="zh-Hans"/>
+        </w:rPr>
+        <w:t xml:space="preserve"> </w:t>
+      </w:r>
+      <w:r>
+        <w:rPr>
+          <w:rFonts w:hint="eastAsia"/>
+          <w:color w:val="FF0000"/>
+          <w:lang w:val="en-US" w:eastAsia="zh-Hans"/>
+        </w:rPr>
+        <w:t>xxx</w:t>
+      </w:r>
+      <w:r>
+        <w:rPr>
+          <w:rFonts w:hint="default"/>
+          <w:color w:val="FF0000"/>
+          <w:lang w:eastAsia="zh-Hans"/>
+        </w:rPr>
+        <w:t>.zip</w:t>
+      </w:r>
+    </w:p>
+    <w:p>
+      <w:pPr>
+        <w:rPr>
+          <w:rFonts w:hint="eastAsia"/>
+          <w:lang w:val="en-US" w:eastAsia="zh-Hans"/>
+        </w:rPr>
+      </w:pPr>
+      <w:r>
+        <w:drawing>
+          <wp:inline distT="0" distB="0" distL="114300" distR="114300">
+            <wp:extent cx="5410200" cy="1752600"/>
+            <wp:effectExtent l="0" t="0" r="0" b="0"/>
+            <wp:docPr id="16" name="图片 3"/>
+            <wp:cNvGraphicFramePr>
+              <a:graphicFrameLocks xmlns:a="http://schemas.openxmlformats.org/drawingml/2006/main" noChangeAspect="1"/>
+            </wp:cNvGraphicFramePr>
+            <a:graphic xmlns:a="http://schemas.openxmlformats.org/drawingml/2006/main">
+              <a:graphicData uri="http://schemas.openxmlformats.org/drawingml/2006/picture">
+                <pic:pic xmlns:pic="http://schemas.openxmlformats.org/drawingml/2006/picture">
+                  <pic:nvPicPr>
+                    <pic:cNvPr id="16" name="图片 3"/>
+                    <pic:cNvPicPr>
+                      <a:picLocks noChangeAspect="1"/>
+                    </pic:cNvPicPr>
+                  </pic:nvPicPr>
+                  <pic:blipFill>
+                    <a:blip r:embed="rId18"/>
+                    <a:stretch>
+                      <a:fillRect/>
+                    </a:stretch>
+                  </pic:blipFill>
+                  <pic:spPr>
+                    <a:xfrm>
+                      <a:off x="0" y="0"/>
+                      <a:ext cx="5410200" cy="1752600"/>
+                    </a:xfrm>
+                    <a:prstGeom prst="rect">
+                      <a:avLst/>
+                    </a:prstGeom>
+                    <a:noFill/>
+                    <a:ln>
+                      <a:noFill/>
+                    </a:ln>
+                  </pic:spPr>
+                </pic:pic>
+              </a:graphicData>
+            </a:graphic>
+          </wp:inline>
+        </w:drawing>
+      </w:r>
+      <w:r>
+        <w:rPr>
+          <w:rFonts w:hint="default"/>
+        </w:rPr>
+        <w:t>//</w:t>
+      </w:r>
+      <w:r>
+        <w:rPr>
+          <w:rFonts w:hint="eastAsia"/>
+          <w:lang w:val="en-US" w:eastAsia="zh-Hans"/>
+        </w:rPr>
+        <w:t>在解压之前已经将d</w:t>
+      </w:r>
+      <w:r>
+        <w:rPr>
+          <w:rFonts w:hint="default"/>
+          <w:lang w:eastAsia="zh-Hans"/>
+        </w:rPr>
+        <w:t>1</w:t>
+      </w:r>
+      <w:r>
+        <w:rPr>
+          <w:rFonts w:hint="eastAsia"/>
+          <w:lang w:val="en-US" w:eastAsia="zh-Hans"/>
+        </w:rPr>
+        <w:t>进行删除了，图片中的d</w:t>
+      </w:r>
+      <w:r>
+        <w:rPr>
+          <w:rFonts w:hint="default"/>
+          <w:lang w:eastAsia="zh-Hans"/>
+        </w:rPr>
+        <w:t>1</w:t>
+      </w:r>
+      <w:r>
+        <w:rPr>
+          <w:rFonts w:hint="eastAsia"/>
+          <w:lang w:val="en-US" w:eastAsia="zh-Hans"/>
+        </w:rPr>
+        <w:t>是被解压出来的</w:t>
+      </w:r>
+    </w:p>
+    <w:p>
+      <w:pPr>
+        <w:rPr>
+          <w:rFonts w:hint="eastAsia"/>
+          <w:lang w:val="en-US" w:eastAsia="zh-Hans"/>
+        </w:rPr>
+      </w:pPr>
+    </w:p>
+    <w:p>
+      <w:pPr>
+        <w:rPr>
+          <w:rFonts w:hint="eastAsia"/>
+          <w:color w:val="FF0000"/>
+          <w:lang w:val="en-US" w:eastAsia="zh-Hans"/>
+        </w:rPr>
+      </w:pPr>
+      <w:r>
+        <w:rPr>
+          <w:rFonts w:hint="default"/>
+          <w:lang w:eastAsia="zh-Hans"/>
+        </w:rPr>
+        <w:t xml:space="preserve">3. </w:t>
+      </w:r>
+      <w:r>
+        <w:rPr>
+          <w:rFonts w:hint="eastAsia"/>
+          <w:color w:val="FF0000"/>
+          <w:lang w:val="en-US" w:eastAsia="zh-Hans"/>
+        </w:rPr>
+        <w:t>unzip</w:t>
+      </w:r>
+      <w:r>
+        <w:rPr>
+          <w:rFonts w:hint="default"/>
+          <w:color w:val="FF0000"/>
+          <w:lang w:eastAsia="zh-Hans"/>
+        </w:rPr>
+        <w:t xml:space="preserve"> -</w:t>
+      </w:r>
+      <w:r>
+        <w:rPr>
+          <w:rFonts w:hint="eastAsia"/>
+          <w:color w:val="FF0000"/>
+          <w:lang w:val="en-US" w:eastAsia="zh-Hans"/>
+        </w:rPr>
+        <w:t>d</w:t>
+      </w:r>
+    </w:p>
+    <w:p>
+      <w:pPr>
+        <w:rPr>
+          <w:rFonts w:hint="default"/>
+          <w:color w:val="FF0000"/>
+          <w:lang w:val="en-US" w:eastAsia="zh-Hans"/>
+        </w:rPr>
+      </w:pPr>
+      <w:r>
+        <w:rPr>
+          <w:rFonts w:hint="default"/>
+          <w:color w:val="FF0000"/>
+          <w:lang w:eastAsia="zh-Hans"/>
+        </w:rPr>
+        <w:t>//</w:t>
+      </w:r>
+      <w:r>
+        <w:rPr>
+          <w:rFonts w:hint="eastAsia"/>
+          <w:color w:val="0D0D0D" w:themeColor="text1" w:themeTint="F2"/>
+          <w:lang w:val="en-US" w:eastAsia="zh-Hans"/>
+          <w14:textFill>
+            <w14:solidFill>
+              <w14:schemeClr w14:val="tx1">
+                <w14:lumMod w14:val="95000"/>
+                <w14:lumOff w14:val="5000"/>
+              </w14:schemeClr>
+            </w14:solidFill>
+          </w14:textFill>
+        </w:rPr>
+        <w:t>使用的格式必须是</w:t>
+      </w:r>
+      <w:r>
+        <w:rPr>
+          <w:rFonts w:hint="default"/>
+          <w:color w:val="0D0D0D" w:themeColor="text1" w:themeTint="F2"/>
+          <w:lang w:eastAsia="zh-Hans"/>
+          <w14:textFill>
+            <w14:solidFill>
+              <w14:schemeClr w14:val="tx1">
+                <w14:lumMod w14:val="95000"/>
+                <w14:lumOff w14:val="5000"/>
+              </w14:schemeClr>
+            </w14:solidFill>
+          </w14:textFill>
+        </w:rPr>
+        <w:t xml:space="preserve"> </w:t>
+      </w:r>
+      <w:r>
+        <w:rPr>
+          <w:rFonts w:hint="eastAsia"/>
+          <w:color w:val="FF0000"/>
+          <w:lang w:val="en-US" w:eastAsia="zh-Hans"/>
+        </w:rPr>
+        <w:t>unzip</w:t>
+      </w:r>
+      <w:r>
+        <w:rPr>
+          <w:rFonts w:hint="default"/>
+          <w:color w:val="FF0000"/>
+          <w:lang w:eastAsia="zh-Hans"/>
+        </w:rPr>
+        <w:t xml:space="preserve"> xxx.zip -d </w:t>
+      </w:r>
+      <w:r>
+        <w:rPr>
+          <w:rFonts w:hint="eastAsia"/>
+          <w:color w:val="FF0000"/>
+          <w:lang w:val="en-US" w:eastAsia="zh-Hans"/>
+        </w:rPr>
+        <w:t>指定的路径</w:t>
+      </w:r>
+    </w:p>
+    <w:p>
+      <w:pPr>
+        <w:rPr>
+          <w:rFonts w:hint="eastAsia"/>
+          <w:lang w:val="en-US" w:eastAsia="zh-Hans"/>
+        </w:rPr>
+      </w:pPr>
+      <w:r>
+        <w:drawing>
+          <wp:inline distT="0" distB="0" distL="114300" distR="114300">
+            <wp:extent cx="4448175" cy="1476375"/>
+            <wp:effectExtent l="0" t="0" r="22225" b="22225"/>
+            <wp:docPr id="17" name="图片 4"/>
+            <wp:cNvGraphicFramePr>
+              <a:graphicFrameLocks xmlns:a="http://schemas.openxmlformats.org/drawingml/2006/main" noChangeAspect="1"/>
+            </wp:cNvGraphicFramePr>
+            <a:graphic xmlns:a="http://schemas.openxmlformats.org/drawingml/2006/main">
+              <a:graphicData uri="http://schemas.openxmlformats.org/drawingml/2006/picture">
+                <pic:pic xmlns:pic="http://schemas.openxmlformats.org/drawingml/2006/picture">
+                  <pic:nvPicPr>
+                    <pic:cNvPr id="17" name="图片 4"/>
+                    <pic:cNvPicPr>
+                      <a:picLocks noChangeAspect="1"/>
+                    </pic:cNvPicPr>
+                  </pic:nvPicPr>
+                  <pic:blipFill>
+                    <a:blip r:embed="rId19"/>
+                    <a:stretch>
+                      <a:fillRect/>
+                    </a:stretch>
+                  </pic:blipFill>
+                  <pic:spPr>
+                    <a:xfrm>
+                      <a:off x="0" y="0"/>
+                      <a:ext cx="4448175" cy="1476375"/>
+                    </a:xfrm>
+                    <a:prstGeom prst="rect">
+                      <a:avLst/>
+                    </a:prstGeom>
+                    <a:noFill/>
+                    <a:ln>
+                      <a:noFill/>
+                    </a:ln>
+                  </pic:spPr>
+                </pic:pic>
+              </a:graphicData>
+            </a:graphic>
+          </wp:inline>
+        </w:drawing>
+      </w:r>
+      <w:r>
+        <w:rPr>
+          <w:rFonts w:hint="default"/>
+        </w:rPr>
+        <w:t>//</w:t>
+      </w:r>
+      <w:r>
+        <w:rPr>
+          <w:rFonts w:hint="eastAsia"/>
+          <w:lang w:val="en-US" w:eastAsia="zh-Hans"/>
+        </w:rPr>
+        <w:t>这个指令能将解压后的内容放入指定的文件夹</w:t>
+      </w:r>
+    </w:p>
+    <w:p>
+      <w:pPr>
+        <w:rPr>
+          <w:rFonts w:hint="eastAsia"/>
+          <w:lang w:val="en-US" w:eastAsia="zh-Hans"/>
+        </w:rPr>
+      </w:pPr>
+      <w:r>
+        <w:rPr>
+          <w:rFonts w:hint="default"/>
+          <w:lang w:eastAsia="zh-Hans"/>
+        </w:rPr>
+        <w:t xml:space="preserve">//ps: </w:t>
+      </w:r>
+      <w:r>
+        <w:rPr>
+          <w:rFonts w:hint="eastAsia"/>
+          <w:lang w:val="en-US" w:eastAsia="zh-Hans"/>
+        </w:rPr>
+        <w:t>上面两个命令没有安装可以在root用户下使用</w:t>
+      </w:r>
+      <w:r>
+        <w:rPr>
+          <w:rFonts w:hint="default"/>
+          <w:lang w:eastAsia="zh-Hans"/>
+        </w:rPr>
+        <w:t xml:space="preserve"> </w:t>
+      </w:r>
+      <w:r>
+        <w:rPr>
+          <w:rFonts w:hint="eastAsia"/>
+          <w:lang w:val="en-US" w:eastAsia="zh-Hans"/>
+        </w:rPr>
+        <w:t>yum</w:t>
+      </w:r>
+      <w:r>
+        <w:rPr>
+          <w:rFonts w:hint="default"/>
+          <w:lang w:eastAsia="zh-Hans"/>
+        </w:rPr>
+        <w:t xml:space="preserve"> </w:t>
+      </w:r>
+      <w:r>
+        <w:rPr>
+          <w:rFonts w:hint="eastAsia"/>
+          <w:lang w:val="en-US" w:eastAsia="zh-Hans"/>
+        </w:rPr>
+        <w:t>install</w:t>
+      </w:r>
+      <w:r>
+        <w:rPr>
+          <w:rFonts w:hint="default"/>
+          <w:lang w:eastAsia="zh-Hans"/>
+        </w:rPr>
+        <w:t xml:space="preserve"> -y zip unzip     </w:t>
+      </w:r>
+      <w:r>
+        <w:rPr>
+          <w:rFonts w:hint="eastAsia"/>
+          <w:lang w:val="en-US" w:eastAsia="zh-Hans"/>
+        </w:rPr>
+        <w:t>可以是用</w:t>
+      </w:r>
+      <w:r>
+        <w:rPr>
+          <w:rFonts w:hint="default"/>
+          <w:lang w:eastAsia="zh-Hans"/>
+        </w:rPr>
+        <w:t xml:space="preserve"> </w:t>
+      </w:r>
+      <w:r>
+        <w:rPr>
+          <w:rFonts w:hint="eastAsia"/>
+          <w:lang w:val="en-US" w:eastAsia="zh-Hans"/>
+        </w:rPr>
+        <w:t>su+root用户密码，就能切换到root用户</w:t>
+      </w:r>
+    </w:p>
+    <w:p>
+      <w:pPr>
+        <w:rPr>
+          <w:rFonts w:hint="eastAsia"/>
+          <w:lang w:val="en-US" w:eastAsia="zh-Hans"/>
+        </w:rPr>
+      </w:pPr>
+      <w:r>
+        <w:rPr>
+          <w:rFonts w:hint="default"/>
+          <w:lang w:eastAsia="zh-Hans"/>
+        </w:rPr>
+        <w:t>//</w:t>
+      </w:r>
+      <w:r>
+        <w:rPr>
+          <w:rFonts w:hint="eastAsia"/>
+          <w:lang w:val="en-US" w:eastAsia="zh-Hans"/>
+        </w:rPr>
+        <w:t>安装过程中</w:t>
+      </w:r>
+      <w:r>
+        <w:rPr>
+          <w:rFonts w:hint="default"/>
+          <w:lang w:eastAsia="zh-Hans"/>
+        </w:rPr>
+        <w:t xml:space="preserve"> -</w:t>
+      </w:r>
+      <w:r>
+        <w:rPr>
+          <w:rFonts w:hint="eastAsia"/>
+          <w:lang w:val="en-US" w:eastAsia="zh-Hans"/>
+        </w:rPr>
+        <w:t>y是用来默认yes的。安装过程中不需要再去手动确认了。</w:t>
+      </w:r>
+    </w:p>
+    <w:p>
+      <w:pPr>
+        <w:rPr>
+          <w:rFonts w:hint="eastAsia"/>
+          <w:lang w:val="en-US" w:eastAsia="zh-Hans"/>
+        </w:rPr>
+      </w:pPr>
+    </w:p>
+    <w:p>
+      <w:pPr>
+        <w:rPr>
+          <w:rFonts w:hint="eastAsia"/>
+          <w:lang w:val="en-US" w:eastAsia="zh-Hans"/>
+        </w:rPr>
+      </w:pPr>
+    </w:p>
+    <w:p>
+      <w:pPr>
+        <w:pStyle w:val="5"/>
+        <w:bidi w:val="0"/>
+        <w:rPr>
+          <w:rFonts w:hint="eastAsia"/>
+          <w:lang w:val="en-US" w:eastAsia="zh-Hans"/>
+        </w:rPr>
+      </w:pPr>
+      <w:r>
+        <w:rPr>
+          <w:rFonts w:hint="eastAsia"/>
+          <w:lang w:val="en-US" w:eastAsia="zh-Hans"/>
+        </w:rPr>
+        <w:t>七、</w:t>
+      </w:r>
+      <w:r>
+        <w:rPr>
+          <w:rFonts w:hint="eastAsia"/>
+          <w:color w:val="FF0000"/>
+          <w:lang w:val="en-US" w:eastAsia="zh-Hans"/>
+        </w:rPr>
+        <w:t>tar</w:t>
+      </w:r>
+      <w:r>
+        <w:rPr>
+          <w:rFonts w:hint="default"/>
+          <w:lang w:eastAsia="zh-Hans"/>
+        </w:rPr>
+        <w:t xml:space="preserve"> </w:t>
+      </w:r>
+      <w:r>
+        <w:rPr>
+          <w:rFonts w:hint="eastAsia"/>
+          <w:lang w:val="en-US" w:eastAsia="zh-Hans"/>
+        </w:rPr>
+        <w:t>命令</w:t>
+      </w:r>
+    </w:p>
+    <w:p>
+      <w:pPr>
+        <w:rPr>
+          <w:rFonts w:hint="eastAsia"/>
+          <w:lang w:val="en-US" w:eastAsia="zh-Hans"/>
+        </w:rPr>
+      </w:pPr>
+      <w:r>
+        <w:rPr>
+          <w:rFonts w:hint="default"/>
+          <w:lang w:eastAsia="zh-Hans"/>
+        </w:rPr>
+        <w:t>//</w:t>
+      </w:r>
+      <w:r>
+        <w:rPr>
+          <w:rFonts w:hint="eastAsia"/>
+          <w:lang w:val="en-US" w:eastAsia="zh-Hans"/>
+        </w:rPr>
+        <w:t>打包和压缩的选项是非常多的，也就是说压缩包的后缀和解压缩的方式是有很多种类的</w:t>
+      </w:r>
+      <w:r>
+        <w:rPr>
+          <w:rFonts w:hint="default"/>
+          <w:lang w:eastAsia="zh-Hans"/>
+        </w:rPr>
+        <w:t xml:space="preserve">    </w:t>
+      </w:r>
+      <w:r>
+        <w:rPr>
+          <w:rFonts w:hint="eastAsia"/>
+          <w:lang w:val="en-US" w:eastAsia="zh-Hans"/>
+        </w:rPr>
+        <w:t>这里使用的是常见的zip</w:t>
+      </w:r>
+      <w:r>
+        <w:rPr>
+          <w:rFonts w:hint="default"/>
+          <w:lang w:eastAsia="zh-Hans"/>
+        </w:rPr>
+        <w:t xml:space="preserve">  </w:t>
+      </w:r>
+      <w:r>
+        <w:rPr>
+          <w:rFonts w:hint="eastAsia"/>
+          <w:lang w:val="en-US" w:eastAsia="zh-Hans"/>
+        </w:rPr>
+        <w:t>和tar的方案</w:t>
+      </w:r>
+    </w:p>
+    <w:p>
+      <w:pPr>
+        <w:rPr>
+          <w:rFonts w:hint="default"/>
+          <w:lang w:eastAsia="zh-Hans"/>
+        </w:rPr>
+      </w:pPr>
+      <w:r>
+        <w:rPr>
+          <w:rFonts w:hint="default"/>
+          <w:lang w:eastAsia="zh-Hans"/>
+        </w:rPr>
+        <w:t xml:space="preserve">1. </w:t>
+      </w:r>
+      <w:r>
+        <w:rPr>
+          <w:rFonts w:hint="eastAsia"/>
+          <w:lang w:val="en-US" w:eastAsia="zh-Hans"/>
+        </w:rPr>
+        <w:t>tar</w:t>
+      </w:r>
+      <w:r>
+        <w:rPr>
+          <w:rFonts w:hint="default"/>
+          <w:lang w:eastAsia="zh-Hans"/>
+        </w:rPr>
+        <w:t xml:space="preserve"> </w:t>
+      </w:r>
+    </w:p>
+    <w:p>
+      <w:pPr>
+        <w:rPr>
+          <w:rFonts w:hint="default"/>
+          <w:lang w:eastAsia="zh-Hans"/>
+        </w:rPr>
+      </w:pPr>
+      <w:r>
+        <w:rPr>
+          <w:rFonts w:hint="default"/>
+          <w:lang w:eastAsia="zh-Hans"/>
+        </w:rPr>
+        <w:t>//</w:t>
+      </w:r>
+      <w:r>
+        <w:rPr>
+          <w:rFonts w:hint="eastAsia"/>
+          <w:lang w:val="en-US" w:eastAsia="zh-Hans"/>
+        </w:rPr>
+        <w:t>这个命令的使用格式</w:t>
+      </w:r>
+      <w:r>
+        <w:rPr>
+          <w:rFonts w:hint="default"/>
+          <w:lang w:eastAsia="zh-Hans"/>
+        </w:rPr>
+        <w:t xml:space="preserve">   </w:t>
+      </w:r>
+      <w:r>
+        <w:rPr>
+          <w:rFonts w:hint="eastAsia"/>
+          <w:lang w:val="en-US" w:eastAsia="zh-Hans"/>
+        </w:rPr>
+        <w:t>tar</w:t>
+      </w:r>
+      <w:r>
+        <w:rPr>
+          <w:rFonts w:hint="default"/>
+          <w:lang w:eastAsia="zh-Hans"/>
+        </w:rPr>
+        <w:t xml:space="preserve"> -</w:t>
+      </w:r>
+      <w:r>
+        <w:rPr>
+          <w:rFonts w:hint="eastAsia"/>
+          <w:lang w:val="en-US" w:eastAsia="zh-Hans"/>
+        </w:rPr>
+        <w:t>czf</w:t>
+      </w:r>
+      <w:r>
+        <w:rPr>
+          <w:rFonts w:hint="default"/>
+          <w:lang w:eastAsia="zh-Hans"/>
+        </w:rPr>
+        <w:t xml:space="preserve">              </w:t>
+      </w:r>
+      <w:r>
+        <w:rPr>
+          <w:rFonts w:hint="eastAsia"/>
+          <w:lang w:val="en-US" w:eastAsia="zh-Hans"/>
+        </w:rPr>
+        <w:t>请注意czf有的系统是使用</w:t>
+      </w:r>
+      <w:r>
+        <w:rPr>
+          <w:rFonts w:hint="default"/>
+          <w:lang w:eastAsia="zh-Hans"/>
+        </w:rPr>
+        <w:t>-</w:t>
+      </w:r>
+      <w:r>
+        <w:rPr>
+          <w:rFonts w:hint="eastAsia"/>
+          <w:lang w:val="en-US" w:eastAsia="zh-Hans"/>
+        </w:rPr>
+        <w:t>czf的，有的系统是直接使用不用带上</w:t>
+      </w:r>
+      <w:r>
+        <w:rPr>
+          <w:rFonts w:hint="default"/>
+          <w:lang w:eastAsia="zh-Hans"/>
+        </w:rPr>
+        <w:t>-</w:t>
+      </w:r>
+    </w:p>
+    <w:p>
+      <w:pPr>
+        <w:rPr>
+          <w:rFonts w:hint="eastAsia"/>
+          <w:lang w:val="en-US" w:eastAsia="zh-Hans"/>
+        </w:rPr>
+      </w:pPr>
+      <w:r>
+        <w:rPr>
+          <w:rFonts w:hint="default"/>
+          <w:lang w:eastAsia="zh-Hans"/>
+        </w:rPr>
+        <w:t>//</w:t>
+      </w:r>
+      <w:r>
+        <w:rPr>
+          <w:rFonts w:hint="eastAsia"/>
+          <w:lang w:val="en-US" w:eastAsia="zh-Hans"/>
+        </w:rPr>
+        <w:t>crf</w:t>
+      </w:r>
+      <w:r>
+        <w:rPr>
+          <w:rFonts w:hint="default"/>
+          <w:lang w:eastAsia="zh-Hans"/>
+        </w:rPr>
+        <w:t xml:space="preserve"> </w:t>
+      </w:r>
+      <w:r>
+        <w:rPr>
+          <w:rFonts w:hint="eastAsia"/>
+          <w:lang w:val="en-US" w:eastAsia="zh-Hans"/>
+        </w:rPr>
+        <w:t>中的c是create（创造的意思）</w:t>
+      </w:r>
+      <w:r>
+        <w:rPr>
+          <w:rFonts w:hint="default"/>
+          <w:lang w:eastAsia="zh-Hans"/>
+        </w:rPr>
+        <w:t xml:space="preserve">    </w:t>
+      </w:r>
+      <w:r>
+        <w:rPr>
+          <w:rFonts w:hint="eastAsia"/>
+          <w:lang w:val="en-US" w:eastAsia="zh-Hans"/>
+        </w:rPr>
+        <w:t>z是zip压缩格式</w:t>
+      </w:r>
+      <w:r>
+        <w:rPr>
+          <w:rFonts w:hint="default"/>
+          <w:lang w:eastAsia="zh-Hans"/>
+        </w:rPr>
+        <w:t xml:space="preserve">   </w:t>
+      </w:r>
+      <w:r>
+        <w:rPr>
+          <w:rFonts w:hint="eastAsia"/>
+          <w:lang w:val="en-US" w:eastAsia="zh-Hans"/>
+        </w:rPr>
+        <w:t>f是file创建一个文件夹</w:t>
+      </w:r>
+    </w:p>
+    <w:p>
+      <w:pPr>
+        <w:rPr>
+          <w:rFonts w:hint="default"/>
+          <w:lang w:eastAsia="zh-Hans"/>
+        </w:rPr>
+      </w:pPr>
+      <w:r>
+        <w:drawing>
+          <wp:inline distT="0" distB="0" distL="114300" distR="114300">
+            <wp:extent cx="2943225" cy="219075"/>
+            <wp:effectExtent l="0" t="0" r="3175" b="9525"/>
+            <wp:docPr id="18" name="图片 5"/>
+            <wp:cNvGraphicFramePr>
+              <a:graphicFrameLocks xmlns:a="http://schemas.openxmlformats.org/drawingml/2006/main" noChangeAspect="1"/>
+            </wp:cNvGraphicFramePr>
+            <a:graphic xmlns:a="http://schemas.openxmlformats.org/drawingml/2006/main">
+              <a:graphicData uri="http://schemas.openxmlformats.org/drawingml/2006/picture">
+                <pic:pic xmlns:pic="http://schemas.openxmlformats.org/drawingml/2006/picture">
+                  <pic:nvPicPr>
+                    <pic:cNvPr id="18" name="图片 5"/>
+                    <pic:cNvPicPr>
+                      <a:picLocks noChangeAspect="1"/>
+                    </pic:cNvPicPr>
+                  </pic:nvPicPr>
+                  <pic:blipFill>
+                    <a:blip r:embed="rId20"/>
+                    <a:stretch>
+                      <a:fillRect/>
+                    </a:stretch>
+                  </pic:blipFill>
+                  <pic:spPr>
+                    <a:xfrm>
+                      <a:off x="0" y="0"/>
+                      <a:ext cx="2943225" cy="219075"/>
+                    </a:xfrm>
+                    <a:prstGeom prst="rect">
+                      <a:avLst/>
+                    </a:prstGeom>
+                    <a:noFill/>
+                    <a:ln>
+                      <a:noFill/>
+                    </a:ln>
+                  </pic:spPr>
+                </pic:pic>
+              </a:graphicData>
+            </a:graphic>
+          </wp:inline>
+        </w:drawing>
+      </w:r>
+      <w:r>
+        <w:rPr>
+          <w:rFonts w:hint="default"/>
+        </w:rPr>
+        <w:t>//</w:t>
+      </w:r>
+      <w:r>
+        <w:rPr>
+          <w:rFonts w:hint="eastAsia"/>
+          <w:lang w:val="en-US" w:eastAsia="zh-Hans"/>
+        </w:rPr>
+        <w:t>其中压缩文件也可以写成</w:t>
+      </w:r>
+      <w:r>
+        <w:rPr>
+          <w:rFonts w:hint="default"/>
+          <w:lang w:eastAsia="zh-Hans"/>
+        </w:rPr>
+        <w:t xml:space="preserve"> </w:t>
+      </w:r>
+      <w:r>
+        <w:rPr>
+          <w:rFonts w:hint="eastAsia"/>
+          <w:lang w:val="en-US" w:eastAsia="zh-Hans"/>
+        </w:rPr>
+        <w:t>code</w:t>
+      </w:r>
+      <w:r>
+        <w:rPr>
+          <w:rFonts w:hint="default"/>
+          <w:lang w:eastAsia="zh-Hans"/>
+        </w:rPr>
+        <w:t xml:space="preserve">.tar.gz        </w:t>
+      </w:r>
+    </w:p>
+    <w:p>
+      <w:pPr>
+        <w:rPr>
+          <w:rFonts w:hint="default"/>
+          <w:lang w:eastAsia="zh-Hans"/>
+        </w:rPr>
+      </w:pPr>
+      <w:r>
+        <w:rPr>
+          <w:rFonts w:hint="eastAsia"/>
+          <w:lang w:eastAsia="zh-Hans"/>
+        </w:rPr>
+        <w:t>（</w:t>
+      </w:r>
+      <w:r>
+        <w:rPr>
+          <w:rFonts w:hint="default"/>
+          <w:lang w:eastAsia="zh-Hans"/>
+        </w:rPr>
+        <w:t>1</w:t>
+      </w:r>
+      <w:r>
+        <w:rPr>
+          <w:rFonts w:hint="eastAsia"/>
+          <w:lang w:eastAsia="zh-Hans"/>
+        </w:rPr>
+        <w:t>）</w:t>
+      </w:r>
+    </w:p>
+    <w:p>
+      <w:pPr>
+        <w:rPr>
+          <w:rFonts w:hint="eastAsia"/>
+          <w:lang w:val="en-US" w:eastAsia="zh-Hans"/>
+        </w:rPr>
+      </w:pPr>
+      <w:r>
+        <w:rPr>
+          <w:rFonts w:hint="default"/>
+          <w:lang w:eastAsia="zh-Hans"/>
+        </w:rPr>
+        <w:t>//</w:t>
+      </w:r>
+      <w:r>
+        <w:rPr>
+          <w:rFonts w:hint="eastAsia"/>
+          <w:lang w:val="en-US" w:eastAsia="zh-Hans"/>
+        </w:rPr>
+        <w:t>这两个创还能出来的效果是一样的</w:t>
+      </w:r>
+    </w:p>
+    <w:p>
+      <w:r>
+        <w:drawing>
+          <wp:inline distT="0" distB="0" distL="114300" distR="114300">
+            <wp:extent cx="8397875" cy="709295"/>
+            <wp:effectExtent l="0" t="0" r="9525" b="1905"/>
+            <wp:docPr id="19" name="图片 6"/>
+            <wp:cNvGraphicFramePr>
+              <a:graphicFrameLocks xmlns:a="http://schemas.openxmlformats.org/drawingml/2006/main" noChangeAspect="1"/>
+            </wp:cNvGraphicFramePr>
+            <a:graphic xmlns:a="http://schemas.openxmlformats.org/drawingml/2006/main">
+              <a:graphicData uri="http://schemas.openxmlformats.org/drawingml/2006/picture">
+                <pic:pic xmlns:pic="http://schemas.openxmlformats.org/drawingml/2006/picture">
+                  <pic:nvPicPr>
+                    <pic:cNvPr id="19" name="图片 6"/>
+                    <pic:cNvPicPr>
+                      <a:picLocks noChangeAspect="1"/>
+                    </pic:cNvPicPr>
+                  </pic:nvPicPr>
+                  <pic:blipFill>
+                    <a:blip r:embed="rId21"/>
+                    <a:stretch>
+                      <a:fillRect/>
+                    </a:stretch>
+                  </pic:blipFill>
+                  <pic:spPr>
+                    <a:xfrm>
+                      <a:off x="0" y="0"/>
+                      <a:ext cx="8397875" cy="709295"/>
+                    </a:xfrm>
+                    <a:prstGeom prst="rect">
+                      <a:avLst/>
+                    </a:prstGeom>
+                    <a:noFill/>
+                    <a:ln>
+                      <a:noFill/>
+                    </a:ln>
+                  </pic:spPr>
+                </pic:pic>
+              </a:graphicData>
+            </a:graphic>
+          </wp:inline>
+        </w:drawing>
+      </w:r>
+    </w:p>
+    <w:p>
+      <w:pPr>
+        <w:rPr>
           <w:rFonts w:hint="default" w:eastAsiaTheme="minorEastAsia"/>
-          <w:lang w:val="en-US" w:eastAsia="zh-CN"/>
-        </w:rPr>
-      </w:pPr>
-      <w:r>
-        <w:rPr>
-          <w:rFonts w:hint="default"/>
-          <w:lang w:eastAsia="zh-Hans"/>
-        </w:rPr>
-        <w:t xml:space="preserve">5. </w:t>
-      </w:r>
-      <w:r>
-        <w:rPr>
-          <w:rFonts w:hint="eastAsia"/>
-          <w:lang w:val="en-US" w:eastAsia="zh-Hans"/>
-        </w:rPr>
-        <w:t>和管道文件进行配合</w:t>
-      </w:r>
-      <w:r>
-        <w:rPr>
-          <w:rFonts w:hint="eastAsia"/>
-          <w:lang w:val="en-US" w:eastAsia="zh-CN"/>
-        </w:rPr>
-        <w:t>对多个文件进行查询</w:t>
-      </w:r>
-    </w:p>
-    <w:p>
-      <w:pPr>
-        <w:jc w:val="left"/>
-        <w:rPr>
-          <w:rFonts w:hint="eastAsia"/>
           <w:lang w:val="en-US" w:eastAsia="zh-Hans"/>
         </w:rPr>
       </w:pPr>
@@ -3683,39 +5059,435 @@
           <w:rFonts w:hint="eastAsia"/>
           <w:lang w:val="en-US" w:eastAsia="zh-Hans"/>
         </w:rPr>
-        <w:t>如果不确定一个路径中都有哪些文件包含关键字，可以先将这些文件过滤出来，再和grep搭配使用</w:t>
-      </w:r>
-    </w:p>
-    <w:p>
-      <w:pPr>
-        <w:jc w:val="left"/>
-        <w:rPr>
-          <w:rFonts w:hint="eastAsia"/>
-          <w:lang w:val="en-US" w:eastAsia="zh-Hans"/>
-        </w:rPr>
-      </w:pPr>
-    </w:p>
-    <w:p>
-      <w:pPr>
+        <w:t>tar是打包后缀</w:t>
+      </w:r>
+      <w:r>
+        <w:rPr>
+          <w:rFonts w:hint="default"/>
+          <w:lang w:eastAsia="zh-Hans"/>
+        </w:rPr>
+        <w:t xml:space="preserve">    </w:t>
+      </w:r>
+      <w:r>
+        <w:rPr>
+          <w:rFonts w:hint="eastAsia"/>
+          <w:lang w:val="en-US" w:eastAsia="zh-Hans"/>
+        </w:rPr>
+        <w:t>gz是压缩后缀</w:t>
+      </w:r>
+    </w:p>
+    <w:p/>
+    <w:p>
+      <w:pPr>
+        <w:rPr>
+          <w:rFonts w:hint="eastAsia"/>
+          <w:lang w:val="en-US" w:eastAsia="zh-Hans"/>
+        </w:rPr>
+      </w:pPr>
+      <w:r>
+        <w:rPr>
+          <w:rFonts w:hint="default"/>
+        </w:rPr>
+        <w:t>2.</w:t>
+      </w:r>
+      <w:r>
+        <w:rPr>
+          <w:rFonts w:hint="eastAsia"/>
+          <w:lang w:val="en-US" w:eastAsia="zh-Hans"/>
+        </w:rPr>
+        <w:t>各种选项</w:t>
+      </w:r>
+    </w:p>
+    <w:p>
+      <w:pPr>
+        <w:rPr>
+          <w:rFonts w:hint="eastAsia"/>
+          <w:lang w:val="en-US" w:eastAsia="zh-Hans"/>
+        </w:rPr>
+      </w:pPr>
+      <w:r>
+        <w:rPr>
+          <w:rFonts w:hint="default"/>
+          <w:lang w:eastAsia="zh-Hans"/>
+        </w:rPr>
+        <w:t>//</w:t>
+      </w:r>
+      <w:r>
+        <w:rPr>
+          <w:rFonts w:hint="eastAsia"/>
+          <w:lang w:val="en-US" w:eastAsia="zh-Hans"/>
+        </w:rPr>
+        <w:t>tar打包和压缩的重点在于czf中的c位置字母的替换</w:t>
+      </w:r>
+      <w:r>
+        <w:rPr>
+          <w:rFonts w:hint="default"/>
+          <w:lang w:eastAsia="zh-Hans"/>
+        </w:rPr>
+        <w:t xml:space="preserve">   </w:t>
+      </w:r>
+      <w:r>
+        <w:rPr>
+          <w:rFonts w:hint="default"/>
+          <w:color w:val="FF0000"/>
+          <w:lang w:eastAsia="zh-Hans"/>
+        </w:rPr>
+        <w:t xml:space="preserve"> </w:t>
+      </w:r>
+      <w:r>
+        <w:rPr>
+          <w:rFonts w:hint="eastAsia"/>
+          <w:color w:val="FF0000"/>
+          <w:lang w:val="en-US" w:eastAsia="zh-Hans"/>
+        </w:rPr>
+        <w:t>c代表create创造的意思</w:t>
+      </w:r>
+    </w:p>
+    <w:p>
+      <w:pPr>
+        <w:rPr>
+          <w:rFonts w:hint="eastAsia"/>
+          <w:lang w:val="en-US" w:eastAsia="zh-Hans"/>
+        </w:rPr>
+      </w:pPr>
+    </w:p>
+    <w:p>
+      <w:pPr>
+        <w:rPr>
+          <w:rFonts w:hint="eastAsia"/>
+          <w:lang w:val="en-US" w:eastAsia="zh-Hans"/>
+        </w:rPr>
+      </w:pPr>
+      <w:r>
+        <w:rPr>
+          <w:rFonts w:hint="eastAsia"/>
+          <w:lang w:eastAsia="zh-Hans"/>
+        </w:rPr>
+        <w:t>（</w:t>
+      </w:r>
+      <w:r>
+        <w:rPr>
+          <w:rFonts w:hint="default"/>
+          <w:lang w:eastAsia="zh-Hans"/>
+        </w:rPr>
+        <w:t>1</w:t>
+      </w:r>
+      <w:r>
+        <w:rPr>
+          <w:rFonts w:hint="eastAsia"/>
+          <w:lang w:eastAsia="zh-Hans"/>
+        </w:rPr>
+        <w:t>）</w:t>
+      </w:r>
+      <w:r>
+        <w:rPr>
+          <w:rFonts w:hint="eastAsia"/>
+          <w:color w:val="FF0000"/>
+          <w:lang w:val="en-US" w:eastAsia="zh-Hans"/>
+        </w:rPr>
+        <w:t>tzf</w:t>
+      </w:r>
+    </w:p>
+    <w:p>
+      <w:pPr>
+        <w:rPr>
+          <w:rFonts w:hint="default"/>
+          <w:lang w:val="en-US" w:eastAsia="zh-Hans"/>
+        </w:rPr>
+      </w:pPr>
+      <w:r>
+        <w:rPr>
+          <w:rFonts w:hint="default"/>
+          <w:lang w:eastAsia="zh-Hans"/>
+        </w:rPr>
+        <w:t>//</w:t>
+      </w:r>
+      <w:r>
+        <w:rPr>
+          <w:rFonts w:hint="eastAsia"/>
+          <w:lang w:val="en-US" w:eastAsia="zh-Hans"/>
+        </w:rPr>
+        <w:t>这个选项使用来查看压缩文件中的文件的，只是用来查看压缩文件里面有什么</w:t>
+      </w:r>
+      <w:r>
+        <w:rPr>
+          <w:rFonts w:hint="default"/>
+          <w:lang w:eastAsia="zh-Hans"/>
+        </w:rPr>
+        <w:t xml:space="preserve">         </w:t>
+      </w:r>
+      <w:r>
+        <w:rPr>
+          <w:rFonts w:hint="default"/>
+          <w:color w:val="FF0000"/>
+          <w:lang w:eastAsia="zh-Hans"/>
+        </w:rPr>
+        <w:t xml:space="preserve">  </w:t>
+      </w:r>
+      <w:r>
+        <w:rPr>
+          <w:rFonts w:hint="eastAsia"/>
+          <w:color w:val="FF0000"/>
+          <w:lang w:val="en-US" w:eastAsia="zh-Hans"/>
+        </w:rPr>
+        <w:t>t代表list，列表</w:t>
+      </w:r>
+    </w:p>
+    <w:p>
+      <w:r>
+        <w:drawing>
+          <wp:inline distT="0" distB="0" distL="114300" distR="114300">
+            <wp:extent cx="3371850" cy="1314450"/>
+            <wp:effectExtent l="0" t="0" r="6350" b="6350"/>
+            <wp:docPr id="20" name="图片 7"/>
+            <wp:cNvGraphicFramePr>
+              <a:graphicFrameLocks xmlns:a="http://schemas.openxmlformats.org/drawingml/2006/main" noChangeAspect="1"/>
+            </wp:cNvGraphicFramePr>
+            <a:graphic xmlns:a="http://schemas.openxmlformats.org/drawingml/2006/main">
+              <a:graphicData uri="http://schemas.openxmlformats.org/drawingml/2006/picture">
+                <pic:pic xmlns:pic="http://schemas.openxmlformats.org/drawingml/2006/picture">
+                  <pic:nvPicPr>
+                    <pic:cNvPr id="20" name="图片 7"/>
+                    <pic:cNvPicPr>
+                      <a:picLocks noChangeAspect="1"/>
+                    </pic:cNvPicPr>
+                  </pic:nvPicPr>
+                  <pic:blipFill>
+                    <a:blip r:embed="rId22"/>
+                    <a:stretch>
+                      <a:fillRect/>
+                    </a:stretch>
+                  </pic:blipFill>
+                  <pic:spPr>
+                    <a:xfrm>
+                      <a:off x="0" y="0"/>
+                      <a:ext cx="3371850" cy="1314450"/>
+                    </a:xfrm>
+                    <a:prstGeom prst="rect">
+                      <a:avLst/>
+                    </a:prstGeom>
+                    <a:noFill/>
+                    <a:ln>
+                      <a:noFill/>
+                    </a:ln>
+                  </pic:spPr>
+                </pic:pic>
+              </a:graphicData>
+            </a:graphic>
+          </wp:inline>
+        </w:drawing>
+      </w:r>
+    </w:p>
+    <w:p/>
+    <w:p>
+      <w:pPr>
+        <w:rPr>
+          <w:rFonts w:hint="eastAsia"/>
+          <w:lang w:val="en-US" w:eastAsia="zh-Hans"/>
+        </w:rPr>
+      </w:pPr>
+      <w:r>
+        <w:rPr>
+          <w:rFonts w:hint="eastAsia"/>
+          <w:lang w:eastAsia="zh-Hans"/>
+        </w:rPr>
+        <w:t>（</w:t>
+      </w:r>
+      <w:r>
+        <w:rPr>
+          <w:rFonts w:hint="default"/>
+          <w:lang w:eastAsia="zh-Hans"/>
+        </w:rPr>
+        <w:t>2</w:t>
+      </w:r>
+      <w:r>
+        <w:rPr>
+          <w:rFonts w:hint="eastAsia"/>
+          <w:lang w:eastAsia="zh-Hans"/>
+        </w:rPr>
+        <w:t>）</w:t>
+      </w:r>
+      <w:r>
+        <w:rPr>
+          <w:rFonts w:hint="eastAsia"/>
+          <w:color w:val="FF0000"/>
+          <w:lang w:val="en-US" w:eastAsia="zh-Hans"/>
+        </w:rPr>
+        <w:t>xzf</w:t>
+      </w:r>
+    </w:p>
+    <w:p>
+      <w:pPr>
+        <w:rPr>
+          <w:rFonts w:hint="eastAsia"/>
+          <w:lang w:val="en-US" w:eastAsia="zh-Hans"/>
+        </w:rPr>
+      </w:pPr>
+      <w:r>
+        <w:rPr>
+          <w:rFonts w:hint="default"/>
+          <w:lang w:eastAsia="zh-Hans"/>
+        </w:rPr>
+        <w:t>//</w:t>
+      </w:r>
+      <w:r>
+        <w:rPr>
+          <w:rFonts w:hint="eastAsia"/>
+          <w:lang w:val="en-US" w:eastAsia="zh-Hans"/>
+        </w:rPr>
+        <w:t>这个选项是用来解压tgz后缀的压缩包的，使用方式和上面的一样</w:t>
+      </w:r>
+    </w:p>
+    <w:p>
+      <w:pPr>
+        <w:rPr>
+          <w:rFonts w:hint="eastAsia"/>
+          <w:lang w:val="en-US" w:eastAsia="zh-Hans"/>
+        </w:rPr>
+      </w:pPr>
+    </w:p>
+    <w:p>
+      <w:pPr>
+        <w:rPr>
+          <w:rFonts w:hint="eastAsia"/>
+          <w:lang w:val="en-US" w:eastAsia="zh-Hans"/>
+        </w:rPr>
+      </w:pPr>
+      <w:r>
+        <w:rPr>
+          <w:rFonts w:hint="eastAsia"/>
+          <w:lang w:val="en-US" w:eastAsia="zh-Hans"/>
+        </w:rPr>
+        <w:t>（</w:t>
+      </w:r>
+      <w:r>
+        <w:rPr>
+          <w:rFonts w:hint="default"/>
+          <w:lang w:eastAsia="zh-Hans"/>
+        </w:rPr>
+        <w:t>3</w:t>
+      </w:r>
+      <w:r>
+        <w:rPr>
+          <w:rFonts w:hint="eastAsia"/>
+          <w:lang w:val="en-US" w:eastAsia="zh-Hans"/>
+        </w:rPr>
+        <w:t>）</w:t>
+      </w:r>
+      <w:r>
+        <w:rPr>
+          <w:rFonts w:hint="default"/>
+          <w:color w:val="FF0000"/>
+          <w:lang w:eastAsia="zh-Hans"/>
+        </w:rPr>
+        <w:t>-</w:t>
+      </w:r>
+      <w:r>
+        <w:rPr>
+          <w:rFonts w:hint="eastAsia"/>
+          <w:color w:val="FF0000"/>
+          <w:lang w:val="en-US" w:eastAsia="zh-Hans"/>
+        </w:rPr>
+        <w:t>C</w:t>
+      </w:r>
+    </w:p>
+    <w:p>
+      <w:pPr>
+        <w:rPr>
+          <w:rFonts w:hint="eastAsia"/>
+          <w:lang w:val="en-US" w:eastAsia="zh-Hans"/>
+        </w:rPr>
+      </w:pPr>
+      <w:r>
+        <w:rPr>
+          <w:rFonts w:hint="default"/>
+          <w:lang w:eastAsia="zh-Hans"/>
+        </w:rPr>
+        <w:t>//</w:t>
+      </w:r>
+      <w:r>
+        <w:rPr>
+          <w:rFonts w:hint="eastAsia"/>
+          <w:lang w:val="en-US" w:eastAsia="zh-Hans"/>
+        </w:rPr>
+        <w:t>能够解压的文件放在指定的路径下面，具体使用格式如图</w:t>
+      </w:r>
+    </w:p>
+    <w:p>
+      <w:r>
+        <w:drawing>
+          <wp:inline distT="0" distB="0" distL="114300" distR="114300">
+            <wp:extent cx="5381625" cy="457200"/>
+            <wp:effectExtent l="0" t="0" r="3175" b="0"/>
+            <wp:docPr id="21" name="图片 8"/>
+            <wp:cNvGraphicFramePr>
+              <a:graphicFrameLocks xmlns:a="http://schemas.openxmlformats.org/drawingml/2006/main" noChangeAspect="1"/>
+            </wp:cNvGraphicFramePr>
+            <a:graphic xmlns:a="http://schemas.openxmlformats.org/drawingml/2006/main">
+              <a:graphicData uri="http://schemas.openxmlformats.org/drawingml/2006/picture">
+                <pic:pic xmlns:pic="http://schemas.openxmlformats.org/drawingml/2006/picture">
+                  <pic:nvPicPr>
+                    <pic:cNvPr id="21" name="图片 8"/>
+                    <pic:cNvPicPr>
+                      <a:picLocks noChangeAspect="1"/>
+                    </pic:cNvPicPr>
+                  </pic:nvPicPr>
+                  <pic:blipFill>
+                    <a:blip r:embed="rId23"/>
+                    <a:stretch>
+                      <a:fillRect/>
+                    </a:stretch>
+                  </pic:blipFill>
+                  <pic:spPr>
+                    <a:xfrm>
+                      <a:off x="0" y="0"/>
+                      <a:ext cx="5381625" cy="457200"/>
+                    </a:xfrm>
+                    <a:prstGeom prst="rect">
+                      <a:avLst/>
+                    </a:prstGeom>
+                    <a:noFill/>
+                    <a:ln>
+                      <a:noFill/>
+                    </a:ln>
+                  </pic:spPr>
+                </pic:pic>
+              </a:graphicData>
+            </a:graphic>
+          </wp:inline>
+        </w:drawing>
+      </w:r>
+    </w:p>
+    <w:p/>
+    <w:p/>
+    <w:p/>
+    <w:p>
+      <w:pPr>
+        <w:pStyle w:val="5"/>
         <w:numPr>
           <w:ilvl w:val="0"/>
-          <w:numId w:val="2"/>
-        </w:numPr>
-        <w:ind w:left="0" w:leftChars="0" w:firstLine="0" w:firstLineChars="0"/>
-        <w:jc w:val="left"/>
-        <w:rPr>
-          <w:rFonts w:hint="default" w:eastAsiaTheme="minorEastAsia"/>
-          <w:color w:val="FF0000"/>
-          <w:lang w:val="en-US" w:eastAsia="zh-CN"/>
-        </w:rPr>
-      </w:pPr>
-      <w:r>
-        <w:rPr>
-          <w:rFonts w:hint="eastAsia"/>
-          <w:color w:val="FF0000"/>
-          <w:lang w:val="en-US" w:eastAsia="zh-CN"/>
-        </w:rPr>
-        <w:t>grep -R</w:t>
+          <w:numId w:val="6"/>
+        </w:numPr>
+        <w:bidi w:val="0"/>
+        <w:rPr>
+          <w:rFonts w:hint="default"/>
+          <w:lang w:val="en-US" w:eastAsia="zh-CN"/>
+        </w:rPr>
+      </w:pPr>
+      <w:r>
+        <w:rPr>
+          <w:rFonts w:hint="eastAsia"/>
+          <w:color w:val="FF0000"/>
+          <w:lang w:val="en-US" w:eastAsia="zh-CN"/>
+        </w:rPr>
+        <w:t>bc</w:t>
+      </w:r>
+      <w:r>
+        <w:rPr>
+          <w:rFonts w:hint="eastAsia"/>
+          <w:lang w:val="en-US" w:eastAsia="zh-CN"/>
+        </w:rPr>
+        <w:t>命令</w:t>
       </w:r>
     </w:p>
     <w:p>
@@ -3723,36 +5495,104 @@
         <w:numPr>
           <w:numId w:val="0"/>
         </w:numPr>
-        <w:ind w:leftChars="0"/>
-        <w:jc w:val="left"/>
-        <w:rPr>
-          <w:rFonts w:hint="default" w:eastAsiaTheme="minorEastAsia"/>
-          <w:lang w:val="en-US" w:eastAsia="zh-CN"/>
-        </w:rPr>
-      </w:pPr>
-      <w:r>
-        <w:rPr>
-          <w:rFonts w:hint="eastAsia"/>
-          <w:lang w:val="en-US" w:eastAsia="zh-CN"/>
-        </w:rPr>
-        <w:t>//这个选项能够对文件夹（目录）直接使用，会对文件夹里面的所有的文本进行搜索，可以和上面的其它选项搭配使用</w:t>
-      </w:r>
-    </w:p>
-    <w:p>
-      <w:pPr>
-        <w:jc w:val="left"/>
-        <w:rPr>
-          <w:rFonts w:hint="default" w:eastAsiaTheme="minorEastAsia"/>
-          <w:lang w:val="en-US" w:eastAsia="zh-CN"/>
-        </w:rPr>
-      </w:pPr>
-    </w:p>
-    <w:p>
-      <w:pPr>
-        <w:jc w:val="left"/>
-        <w:rPr>
-          <w:rFonts w:hint="default" w:eastAsiaTheme="minorEastAsia"/>
-          <w:lang w:val="en-US" w:eastAsia="zh-CN"/>
+        <w:rPr>
+          <w:rFonts w:hint="eastAsia"/>
+          <w:lang w:val="en-US" w:eastAsia="zh-CN"/>
+        </w:rPr>
+      </w:pPr>
+      <w:r>
+        <w:rPr>
+          <w:rFonts w:hint="eastAsia"/>
+          <w:lang w:val="en-US" w:eastAsia="zh-CN"/>
+        </w:rPr>
+        <w:t>//这个其实就是Linux下面的计算器。   输入quit退出</w:t>
+      </w:r>
+    </w:p>
+    <w:p>
+      <w:pPr>
+        <w:numPr>
+          <w:numId w:val="0"/>
+        </w:numPr>
+        <w:rPr>
+          <w:rFonts w:hint="eastAsia"/>
+          <w:lang w:val="en-US" w:eastAsia="zh-CN"/>
+        </w:rPr>
+      </w:pPr>
+      <w:r>
+        <w:rPr>
+          <w:rFonts w:hint="eastAsia"/>
+          <w:lang w:val="en-US" w:eastAsia="zh-CN"/>
+        </w:rPr>
+        <w:t>1.可以和管道配合，也就是说不用去调用也能将计算的记过进行输出</w:t>
+      </w:r>
+    </w:p>
+    <w:p>
+      <w:pPr>
+        <w:numPr>
+          <w:numId w:val="0"/>
+        </w:numPr>
+        <w:rPr>
+          <w:rFonts w:hint="default"/>
+          <w:lang w:val="en-US" w:eastAsia="zh-CN"/>
+        </w:rPr>
+      </w:pPr>
+      <w:r>
+        <w:drawing>
+          <wp:inline distT="0" distB="0" distL="114300" distR="114300">
+            <wp:extent cx="2914650" cy="400050"/>
+            <wp:effectExtent l="0" t="0" r="0" b="0"/>
+            <wp:docPr id="22" name="图片 2"/>
+            <wp:cNvGraphicFramePr>
+              <a:graphicFrameLocks xmlns:a="http://schemas.openxmlformats.org/drawingml/2006/main" noChangeAspect="1"/>
+            </wp:cNvGraphicFramePr>
+            <a:graphic xmlns:a="http://schemas.openxmlformats.org/drawingml/2006/main">
+              <a:graphicData uri="http://schemas.openxmlformats.org/drawingml/2006/picture">
+                <pic:pic xmlns:pic="http://schemas.openxmlformats.org/drawingml/2006/picture">
+                  <pic:nvPicPr>
+                    <pic:cNvPr id="22" name="图片 2"/>
+                    <pic:cNvPicPr>
+                      <a:picLocks noChangeAspect="1"/>
+                    </pic:cNvPicPr>
+                  </pic:nvPicPr>
+                  <pic:blipFill>
+                    <a:blip r:embed="rId24"/>
+                    <a:stretch>
+                      <a:fillRect/>
+                    </a:stretch>
+                  </pic:blipFill>
+                  <pic:spPr>
+                    <a:xfrm>
+                      <a:off x="0" y="0"/>
+                      <a:ext cx="2914650" cy="400050"/>
+                    </a:xfrm>
+                    <a:prstGeom prst="rect">
+                      <a:avLst/>
+                    </a:prstGeom>
+                    <a:noFill/>
+                    <a:ln>
+                      <a:noFill/>
+                    </a:ln>
+                  </pic:spPr>
+                </pic:pic>
+              </a:graphicData>
+            </a:graphic>
+          </wp:inline>
+        </w:drawing>
+      </w:r>
+    </w:p>
+    <w:p>
+      <w:pPr>
+        <w:rPr>
+          <w:rFonts w:hint="default"/>
+          <w:lang w:val="en-US" w:eastAsia="zh-Hans"/>
+        </w:rPr>
+      </w:pPr>
+    </w:p>
+    <w:p>
+      <w:pPr>
+        <w:rPr>
+          <w:rFonts w:hint="default"/>
+          <w:lang w:val="en-US" w:eastAsia="zh-Hans"/>
         </w:rPr>
       </w:pPr>
     </w:p>
@@ -3761,48 +5601,1600 @@
         <w:pStyle w:val="5"/>
         <w:numPr>
           <w:ilvl w:val="0"/>
-          <w:numId w:val="1"/>
+          <w:numId w:val="6"/>
         </w:numPr>
         <w:bidi w:val="0"/>
         <w:ind w:left="0" w:leftChars="0" w:firstLine="0" w:firstLineChars="0"/>
         <w:rPr>
-          <w:rFonts w:hint="default"/>
-          <w:lang w:val="en-US" w:eastAsia="zh-CN"/>
-        </w:rPr>
-      </w:pPr>
-      <w:r>
-        <w:rPr>
-          <w:rFonts w:hint="eastAsia"/>
-          <w:lang w:val="en-US" w:eastAsia="zh-CN"/>
-        </w:rPr>
-        <w:t>zip和unzip指令</w:t>
-      </w:r>
-    </w:p>
-    <w:p>
-      <w:pPr>
-        <w:rPr>
-          <w:rFonts w:hint="default"/>
-          <w:lang w:val="en-US" w:eastAsia="zh-CN"/>
-        </w:rPr>
-      </w:pPr>
-      <w:r>
-        <w:rPr>
-          <w:rFonts w:hint="eastAsia"/>
-          <w:lang w:val="en-US" w:eastAsia="zh-CN"/>
-        </w:rPr>
-        <w:t>//打包和压缩的相关知识点：能被打包的都是一个整体；     压缩是因为不容易造成文件的缺失（传递文件的过程中），第二点好处是体积会减小（下载时间减少，占据空间减少）</w:t>
-      </w:r>
-    </w:p>
-    <w:p>
-      <w:pPr>
-        <w:jc w:val="left"/>
+          <w:rFonts w:hint="eastAsia"/>
+          <w:lang w:val="en-US" w:eastAsia="zh-CN"/>
+        </w:rPr>
+      </w:pPr>
+      <w:r>
+        <w:rPr>
+          <w:rFonts w:hint="eastAsia"/>
+          <w:color w:val="FF0000"/>
+          <w:lang w:val="en-US" w:eastAsia="zh-CN"/>
+        </w:rPr>
+        <w:t>uname</w:t>
+      </w:r>
+      <w:r>
+        <w:rPr>
+          <w:rFonts w:hint="eastAsia"/>
+          <w:lang w:val="en-US" w:eastAsia="zh-CN"/>
+        </w:rPr>
+        <w:t>命令</w:t>
+      </w:r>
+    </w:p>
+    <w:p>
+      <w:pPr>
+        <w:rPr>
+          <w:rFonts w:hint="eastAsia"/>
+          <w:lang w:val="en-US" w:eastAsia="zh-CN"/>
+        </w:rPr>
+      </w:pPr>
+      <w:r>
+        <w:rPr>
+          <w:rFonts w:hint="eastAsia"/>
+          <w:lang w:val="en-US" w:eastAsia="zh-CN"/>
+        </w:rPr>
+        <w:t>//这个命令能查看当前系统的信息</w:t>
+      </w:r>
+    </w:p>
+    <w:p>
+      <w:pPr>
+        <w:rPr>
+          <w:rFonts w:hint="default"/>
+          <w:lang w:val="en-US" w:eastAsia="zh-CN"/>
+        </w:rPr>
+      </w:pPr>
+      <w:r>
+        <w:rPr>
+          <w:rFonts w:hint="eastAsia"/>
+          <w:lang w:val="en-US" w:eastAsia="zh-CN"/>
+        </w:rPr>
+        <w:t>//关于系统方面的指令补充一点，可以使用</w:t>
+      </w:r>
+      <w:r>
+        <w:rPr>
+          <w:rFonts w:hint="eastAsia"/>
+          <w:color w:val="FF0000"/>
+          <w:lang w:val="en-US" w:eastAsia="zh-CN"/>
+        </w:rPr>
+        <w:t>free</w:t>
+      </w:r>
+      <w:r>
+        <w:rPr>
+          <w:rFonts w:hint="eastAsia"/>
+          <w:lang w:val="en-US" w:eastAsia="zh-CN"/>
+        </w:rPr>
+        <w:t>来查询当前系统空闲的内存，使用-g选项是以g为单位，使用-k选项，就是以k为单位等</w:t>
+      </w:r>
+    </w:p>
+    <w:p>
+      <w:pPr>
+        <w:numPr>
+          <w:ilvl w:val="0"/>
+          <w:numId w:val="7"/>
+        </w:numPr>
+        <w:rPr>
+          <w:rFonts w:hint="default"/>
+          <w:lang w:val="en-US" w:eastAsia="zh-CN"/>
+        </w:rPr>
+      </w:pPr>
+      <w:r>
+        <w:rPr>
+          <w:rFonts w:hint="eastAsia"/>
+          <w:lang w:val="en-US" w:eastAsia="zh-CN"/>
+        </w:rPr>
+        <w:t>uname -a</w:t>
+      </w:r>
+    </w:p>
+    <w:p>
+      <w:pPr>
+        <w:numPr>
+          <w:numId w:val="0"/>
+        </w:numPr>
+        <w:rPr>
+          <w:rFonts w:hint="eastAsia"/>
+          <w:lang w:val="en-US" w:eastAsia="zh-CN"/>
+        </w:rPr>
+      </w:pPr>
+    </w:p>
+    <w:p>
+      <w:pPr>
+        <w:numPr>
+          <w:numId w:val="0"/>
+        </w:numPr>
+        <w:rPr>
+          <w:rFonts w:hint="eastAsia"/>
+          <w:lang w:val="en-US" w:eastAsia="zh-CN"/>
+        </w:rPr>
+      </w:pPr>
+    </w:p>
+    <w:p>
+      <w:pPr>
+        <w:numPr>
+          <w:numId w:val="0"/>
+        </w:numPr>
+        <w:rPr>
+          <w:rFonts w:hint="eastAsia"/>
+          <w:lang w:val="en-US" w:eastAsia="zh-CN"/>
+        </w:rPr>
+      </w:pPr>
+    </w:p>
+    <w:p>
+      <w:pPr>
+        <w:numPr>
+          <w:numId w:val="0"/>
+        </w:numPr>
+        <w:rPr>
+          <w:rFonts w:hint="default"/>
+          <w:lang w:val="en-US" w:eastAsia="zh-CN"/>
+        </w:rPr>
+      </w:pPr>
+    </w:p>
+    <w:p>
+      <w:pPr>
+        <w:numPr>
+          <w:ilvl w:val="0"/>
+          <w:numId w:val="7"/>
+        </w:numPr>
+        <w:rPr>
+          <w:rFonts w:hint="default"/>
+          <w:lang w:val="en-US" w:eastAsia="zh-CN"/>
+        </w:rPr>
+      </w:pPr>
+      <w:r>
+        <w:rPr>
+          <w:rFonts w:hint="eastAsia"/>
+          <w:lang w:val="en-US" w:eastAsia="zh-CN"/>
+        </w:rPr>
+        <w:t>uname -r        //这个命令是用来查体系结构的</w:t>
+      </w:r>
+    </w:p>
+    <w:p>
+      <w:pPr>
+        <w:numPr>
+          <w:numId w:val="0"/>
+        </w:numPr>
+        <w:rPr>
+          <w:rFonts w:hint="default"/>
+          <w:lang w:val="en-US" w:eastAsia="zh-CN"/>
+        </w:rPr>
+      </w:pPr>
+      <w:r>
+        <w:drawing>
+          <wp:inline distT="0" distB="0" distL="114300" distR="114300">
+            <wp:extent cx="2228850" cy="361950"/>
+            <wp:effectExtent l="0" t="0" r="0" b="0"/>
+            <wp:docPr id="26" name="图片 6"/>
+            <wp:cNvGraphicFramePr>
+              <a:graphicFrameLocks xmlns:a="http://schemas.openxmlformats.org/drawingml/2006/main" noChangeAspect="1"/>
+            </wp:cNvGraphicFramePr>
+            <a:graphic xmlns:a="http://schemas.openxmlformats.org/drawingml/2006/main">
+              <a:graphicData uri="http://schemas.openxmlformats.org/drawingml/2006/picture">
+                <pic:pic xmlns:pic="http://schemas.openxmlformats.org/drawingml/2006/picture">
+                  <pic:nvPicPr>
+                    <pic:cNvPr id="26" name="图片 6"/>
+                    <pic:cNvPicPr>
+                      <a:picLocks noChangeAspect="1"/>
+                    </pic:cNvPicPr>
+                  </pic:nvPicPr>
+                  <pic:blipFill>
+                    <a:blip r:embed="rId25"/>
+                    <a:stretch>
+                      <a:fillRect/>
+                    </a:stretch>
+                  </pic:blipFill>
+                  <pic:spPr>
+                    <a:xfrm>
+                      <a:off x="0" y="0"/>
+                      <a:ext cx="2228850" cy="361950"/>
+                    </a:xfrm>
+                    <a:prstGeom prst="rect">
+                      <a:avLst/>
+                    </a:prstGeom>
+                    <a:noFill/>
+                    <a:ln>
+                      <a:noFill/>
+                    </a:ln>
+                  </pic:spPr>
+                </pic:pic>
+              </a:graphicData>
+            </a:graphic>
+          </wp:inline>
+        </w:drawing>
+      </w:r>
+    </w:p>
+    <w:p>
+      <w:pPr>
+        <w:pStyle w:val="5"/>
+        <w:numPr>
+          <w:ilvl w:val="0"/>
+          <w:numId w:val="6"/>
+        </w:numPr>
+        <w:bidi w:val="0"/>
+        <w:rPr>
+          <w:rFonts w:hint="default"/>
+          <w:lang w:val="en-US" w:eastAsia="zh-CN"/>
+        </w:rPr>
+      </w:pPr>
+      <w:r>
+        <w:rPr>
+          <w:rFonts w:hint="eastAsia"/>
+          <w:lang w:val="en-US" w:eastAsia="zh-CN"/>
+        </w:rPr>
+        <w:t>常用的几个热键</w:t>
+      </w:r>
+    </w:p>
+    <w:p>
+      <w:pPr>
+        <w:numPr>
+          <w:ilvl w:val="0"/>
+          <w:numId w:val="8"/>
+        </w:numPr>
+        <w:rPr>
+          <w:rFonts w:hint="default"/>
+          <w:color w:val="FF0000"/>
+          <w:lang w:val="en-US" w:eastAsia="zh-CN"/>
+        </w:rPr>
+      </w:pPr>
+      <w:r>
+        <w:rPr>
+          <w:rFonts w:hint="eastAsia"/>
+          <w:color w:val="FF0000"/>
+          <w:lang w:val="en-US" w:eastAsia="zh-CN"/>
+        </w:rPr>
+        <w:t>tab               //指令补全快捷</w:t>
+      </w:r>
+    </w:p>
+    <w:p>
+      <w:pPr>
+        <w:numPr>
+          <w:numId w:val="0"/>
+        </w:numPr>
+        <w:rPr>
+          <w:rFonts w:hint="eastAsia"/>
+          <w:lang w:val="en-US" w:eastAsia="zh-CN"/>
+        </w:rPr>
+      </w:pPr>
+      <w:r>
+        <w:rPr>
+          <w:rFonts w:hint="eastAsia"/>
+          <w:lang w:val="en-US" w:eastAsia="zh-CN"/>
+        </w:rPr>
+        <w:t>//这个按键是用来快速补齐将要输入的指令，比如想要输入which，可以输入whic，此时再按一下tab，就能够</w:t>
+      </w:r>
+      <w:r>
+        <w:rPr>
+          <w:rFonts w:hint="eastAsia"/>
+          <w:color w:val="FF0000"/>
+          <w:lang w:val="en-US" w:eastAsia="zh-CN"/>
+        </w:rPr>
+        <w:t>自动补全</w:t>
+      </w:r>
+      <w:r>
+        <w:rPr>
+          <w:rFonts w:hint="eastAsia"/>
+          <w:lang w:val="en-US" w:eastAsia="zh-CN"/>
+        </w:rPr>
+        <w:t>which</w:t>
+      </w:r>
+    </w:p>
+    <w:p>
+      <w:pPr>
+        <w:numPr>
+          <w:numId w:val="0"/>
+        </w:numPr>
+        <w:rPr>
+          <w:rFonts w:hint="eastAsia"/>
+          <w:lang w:val="en-US" w:eastAsia="zh-CN"/>
+        </w:rPr>
+      </w:pPr>
+      <w:r>
+        <w:rPr>
+          <w:rFonts w:hint="eastAsia"/>
+          <w:lang w:val="en-US" w:eastAsia="zh-CN"/>
+        </w:rPr>
+        <w:t>//如果只输入一个首字母，再次按下这个</w:t>
+      </w:r>
+      <w:r>
+        <w:rPr>
+          <w:rFonts w:hint="eastAsia"/>
+          <w:color w:val="FF0000"/>
+          <w:lang w:val="en-US" w:eastAsia="zh-CN"/>
+        </w:rPr>
+        <w:t>tab</w:t>
+      </w:r>
+      <w:r>
+        <w:rPr>
+          <w:rFonts w:hint="eastAsia"/>
+          <w:lang w:val="en-US" w:eastAsia="zh-CN"/>
+        </w:rPr>
+        <w:t>（有可能是连续按动两次），就能将所有的w开头的指令进行补全</w:t>
+      </w:r>
+    </w:p>
+    <w:p>
+      <w:pPr>
+        <w:numPr>
+          <w:numId w:val="0"/>
+        </w:numPr>
+        <w:rPr>
+          <w:rFonts w:hint="eastAsia"/>
+          <w:lang w:val="en-US" w:eastAsia="zh-CN"/>
+        </w:rPr>
+      </w:pPr>
+    </w:p>
+    <w:p>
+      <w:pPr>
+        <w:numPr>
+          <w:ilvl w:val="0"/>
+          <w:numId w:val="8"/>
+        </w:numPr>
+        <w:ind w:left="0" w:leftChars="0" w:firstLine="0" w:firstLineChars="0"/>
+        <w:rPr>
+          <w:rFonts w:hint="default"/>
+          <w:lang w:val="en-US" w:eastAsia="zh-CN"/>
+        </w:rPr>
+      </w:pPr>
+      <w:r>
+        <w:rPr>
+          <w:rFonts w:hint="eastAsia"/>
+          <w:color w:val="FF0000"/>
+          <w:lang w:val="en-US" w:eastAsia="zh-CN"/>
+        </w:rPr>
+        <w:t xml:space="preserve">ctrl+r   </w:t>
+      </w:r>
+      <w:r>
+        <w:rPr>
+          <w:rFonts w:hint="eastAsia"/>
+          <w:lang w:val="en-US" w:eastAsia="zh-CN"/>
+        </w:rPr>
+        <w:t xml:space="preserve">           //检索输入过的指令</w:t>
+      </w:r>
+    </w:p>
+    <w:p>
+      <w:pPr>
+        <w:numPr>
+          <w:numId w:val="0"/>
+        </w:numPr>
+        <w:ind w:leftChars="0"/>
+        <w:rPr>
+          <w:rFonts w:hint="eastAsia"/>
+          <w:lang w:val="en-US" w:eastAsia="zh-CN"/>
+        </w:rPr>
+      </w:pPr>
+      <w:r>
+        <w:rPr>
+          <w:rFonts w:hint="eastAsia"/>
+          <w:lang w:val="en-US" w:eastAsia="zh-CN"/>
+        </w:rPr>
+        <w:t>//按下这个按键会出现单引号，输入相应的指令，比如find，就会出现最后一次使用find的指令</w:t>
+      </w:r>
+    </w:p>
+    <w:p>
+      <w:pPr>
+        <w:numPr>
+          <w:numId w:val="0"/>
+        </w:numPr>
+        <w:ind w:leftChars="0"/>
+      </w:pPr>
+      <w:r>
+        <w:drawing>
+          <wp:inline distT="0" distB="0" distL="114300" distR="114300">
+            <wp:extent cx="4343400" cy="266700"/>
+            <wp:effectExtent l="0" t="0" r="0" b="0"/>
+            <wp:docPr id="27" name="图片 7"/>
+            <wp:cNvGraphicFramePr>
+              <a:graphicFrameLocks xmlns:a="http://schemas.openxmlformats.org/drawingml/2006/main" noChangeAspect="1"/>
+            </wp:cNvGraphicFramePr>
+            <a:graphic xmlns:a="http://schemas.openxmlformats.org/drawingml/2006/main">
+              <a:graphicData uri="http://schemas.openxmlformats.org/drawingml/2006/picture">
+                <pic:pic xmlns:pic="http://schemas.openxmlformats.org/drawingml/2006/picture">
+                  <pic:nvPicPr>
+                    <pic:cNvPr id="27" name="图片 7"/>
+                    <pic:cNvPicPr>
+                      <a:picLocks noChangeAspect="1"/>
+                    </pic:cNvPicPr>
+                  </pic:nvPicPr>
+                  <pic:blipFill>
+                    <a:blip r:embed="rId26"/>
+                    <a:stretch>
+                      <a:fillRect/>
+                    </a:stretch>
+                  </pic:blipFill>
+                  <pic:spPr>
+                    <a:xfrm>
+                      <a:off x="0" y="0"/>
+                      <a:ext cx="4343400" cy="266700"/>
+                    </a:xfrm>
+                    <a:prstGeom prst="rect">
+                      <a:avLst/>
+                    </a:prstGeom>
+                    <a:noFill/>
+                    <a:ln>
+                      <a:noFill/>
+                    </a:ln>
+                  </pic:spPr>
+                </pic:pic>
+              </a:graphicData>
+            </a:graphic>
+          </wp:inline>
+        </w:drawing>
+      </w:r>
+    </w:p>
+    <w:p>
+      <w:pPr>
+        <w:numPr>
+          <w:numId w:val="0"/>
+        </w:numPr>
+        <w:ind w:leftChars="0"/>
+      </w:pPr>
+    </w:p>
+    <w:p>
+      <w:pPr>
+        <w:numPr>
+          <w:ilvl w:val="0"/>
+          <w:numId w:val="8"/>
+        </w:numPr>
+        <w:ind w:left="0" w:leftChars="0" w:firstLine="0" w:firstLineChars="0"/>
         <w:rPr>
           <w:rFonts w:hint="default" w:eastAsiaTheme="minorEastAsia"/>
           <w:lang w:val="en-US" w:eastAsia="zh-CN"/>
         </w:rPr>
       </w:pPr>
+      <w:r>
+        <w:rPr>
+          <w:rFonts w:hint="eastAsia"/>
+          <w:lang w:val="en-US" w:eastAsia="zh-CN"/>
+        </w:rPr>
+        <w:t>如果不确定某些指令有没有安装，可以使用  xxxx --version  来进行查看，如果查看会有相应的提示</w:t>
+      </w:r>
+    </w:p>
+    <w:p>
+      <w:pPr>
+        <w:numPr>
+          <w:ilvl w:val="0"/>
+          <w:numId w:val="8"/>
+        </w:numPr>
+        <w:ind w:left="0" w:leftChars="0" w:firstLine="0" w:firstLineChars="0"/>
+        <w:rPr>
+          <w:rFonts w:hint="default" w:eastAsiaTheme="minorEastAsia"/>
+          <w:lang w:val="en-US" w:eastAsia="zh-CN"/>
+        </w:rPr>
+      </w:pPr>
+      <w:r>
+        <w:rPr>
+          <w:rFonts w:hint="eastAsia"/>
+          <w:lang w:val="en-US" w:eastAsia="zh-CN"/>
+        </w:rPr>
+        <w:t xml:space="preserve"> </w:t>
+      </w:r>
+      <w:r>
+        <w:rPr>
+          <w:rFonts w:hint="eastAsia"/>
+          <w:color w:val="FF0000"/>
+          <w:lang w:val="en-US" w:eastAsia="zh-CN"/>
+        </w:rPr>
+        <w:t xml:space="preserve">ctrl+d </w:t>
+      </w:r>
+      <w:r>
+        <w:rPr>
+          <w:rFonts w:hint="eastAsia"/>
+          <w:lang w:val="en-US" w:eastAsia="zh-CN"/>
+        </w:rPr>
+        <w:t xml:space="preserve"> 也就是退出键，退出文件，用户，甚至xshell</w:t>
+      </w:r>
+    </w:p>
+    <w:p>
+      <w:pPr>
+        <w:numPr>
+          <w:numId w:val="0"/>
+        </w:numPr>
+        <w:ind w:leftChars="0"/>
+        <w:rPr>
+          <w:rFonts w:hint="default" w:eastAsiaTheme="minorEastAsia"/>
+          <w:lang w:val="en-US" w:eastAsia="zh-CN"/>
+        </w:rPr>
+      </w:pPr>
+    </w:p>
+    <w:p>
+      <w:pPr>
+        <w:pStyle w:val="5"/>
+        <w:numPr>
+          <w:ilvl w:val="0"/>
+          <w:numId w:val="6"/>
+        </w:numPr>
+        <w:bidi w:val="0"/>
+        <w:rPr>
+          <w:rFonts w:hint="default"/>
+          <w:lang w:val="en-US" w:eastAsia="zh-CN"/>
+        </w:rPr>
+      </w:pPr>
+      <w:r>
+        <w:rPr>
+          <w:rFonts w:hint="eastAsia"/>
+          <w:lang w:val="en-US" w:eastAsia="zh-CN"/>
+        </w:rPr>
+        <w:t>用nano进行c语言代码的运行</w:t>
+      </w:r>
+    </w:p>
+    <w:p>
+      <w:pPr>
+        <w:numPr>
+          <w:ilvl w:val="0"/>
+          <w:numId w:val="9"/>
+        </w:numPr>
+        <w:ind w:leftChars="0"/>
+        <w:rPr>
+          <w:rFonts w:hint="eastAsia"/>
+          <w:lang w:val="en-US" w:eastAsia="zh-CN"/>
+        </w:rPr>
+      </w:pPr>
+      <w:r>
+        <w:rPr>
+          <w:rFonts w:hint="eastAsia"/>
+          <w:lang w:val="en-US" w:eastAsia="zh-CN"/>
+        </w:rPr>
+        <w:t>在linux中，向上的尖括号代表着ctrl</w:t>
+      </w:r>
+    </w:p>
+    <w:p>
+      <w:pPr>
+        <w:numPr>
+          <w:numId w:val="0"/>
+        </w:numPr>
+      </w:pPr>
+      <w:r>
+        <w:drawing>
+          <wp:inline distT="0" distB="0" distL="114300" distR="114300">
+            <wp:extent cx="4181475" cy="1000125"/>
+            <wp:effectExtent l="0" t="0" r="9525" b="9525"/>
+            <wp:docPr id="30" name="图片 10"/>
+            <wp:cNvGraphicFramePr>
+              <a:graphicFrameLocks xmlns:a="http://schemas.openxmlformats.org/drawingml/2006/main" noChangeAspect="1"/>
+            </wp:cNvGraphicFramePr>
+            <a:graphic xmlns:a="http://schemas.openxmlformats.org/drawingml/2006/main">
+              <a:graphicData uri="http://schemas.openxmlformats.org/drawingml/2006/picture">
+                <pic:pic xmlns:pic="http://schemas.openxmlformats.org/drawingml/2006/picture">
+                  <pic:nvPicPr>
+                    <pic:cNvPr id="30" name="图片 10"/>
+                    <pic:cNvPicPr>
+                      <a:picLocks noChangeAspect="1"/>
+                    </pic:cNvPicPr>
+                  </pic:nvPicPr>
+                  <pic:blipFill>
+                    <a:blip r:embed="rId27"/>
+                    <a:stretch>
+                      <a:fillRect/>
+                    </a:stretch>
+                  </pic:blipFill>
+                  <pic:spPr>
+                    <a:xfrm>
+                      <a:off x="0" y="0"/>
+                      <a:ext cx="4181475" cy="1000125"/>
+                    </a:xfrm>
+                    <a:prstGeom prst="rect">
+                      <a:avLst/>
+                    </a:prstGeom>
+                    <a:noFill/>
+                    <a:ln>
+                      <a:noFill/>
+                    </a:ln>
+                  </pic:spPr>
+                </pic:pic>
+              </a:graphicData>
+            </a:graphic>
+          </wp:inline>
+        </w:drawing>
+      </w:r>
+    </w:p>
+    <w:p>
+      <w:pPr>
+        <w:numPr>
+          <w:numId w:val="0"/>
+        </w:numPr>
+      </w:pPr>
+    </w:p>
+    <w:p>
+      <w:pPr>
+        <w:numPr>
+          <w:ilvl w:val="0"/>
+          <w:numId w:val="9"/>
+        </w:numPr>
+        <w:ind w:left="0" w:leftChars="0" w:firstLine="0" w:firstLineChars="0"/>
+        <w:rPr>
+          <w:rFonts w:hint="eastAsia"/>
+          <w:lang w:val="en-US" w:eastAsia="zh-CN"/>
+        </w:rPr>
+      </w:pPr>
+      <w:r>
+        <w:rPr>
+          <w:rFonts w:hint="eastAsia"/>
+          <w:lang w:val="en-US" w:eastAsia="zh-CN"/>
+        </w:rPr>
+        <w:t>在里面书写完c语言的代码以后，可以使用ctrl+x  提示后按y进行保存。</w:t>
+      </w:r>
+    </w:p>
+    <w:p>
+      <w:pPr>
+        <w:numPr>
+          <w:numId w:val="0"/>
+        </w:numPr>
+        <w:ind w:leftChars="0"/>
+        <w:rPr>
+          <w:rFonts w:hint="eastAsia"/>
+          <w:lang w:val="en-US" w:eastAsia="zh-CN"/>
+        </w:rPr>
+      </w:pPr>
+      <w:r>
+        <w:rPr>
+          <w:rFonts w:hint="eastAsia"/>
+          <w:lang w:val="en-US" w:eastAsia="zh-CN"/>
+        </w:rPr>
+        <w:t>//使用cat进行输出，然后使用gcc进行编译生成可执行程序xxx.out文件如下图所示</w:t>
+      </w:r>
+    </w:p>
+    <w:p>
+      <w:pPr>
+        <w:numPr>
+          <w:numId w:val="0"/>
+        </w:numPr>
+        <w:ind w:leftChars="0"/>
+      </w:pPr>
+      <w:r>
+        <w:drawing>
+          <wp:inline distT="0" distB="0" distL="114300" distR="114300">
+            <wp:extent cx="4381500" cy="2209800"/>
+            <wp:effectExtent l="0" t="0" r="0" b="0"/>
+            <wp:docPr id="31" name="图片 11"/>
+            <wp:cNvGraphicFramePr>
+              <a:graphicFrameLocks xmlns:a="http://schemas.openxmlformats.org/drawingml/2006/main" noChangeAspect="1"/>
+            </wp:cNvGraphicFramePr>
+            <a:graphic xmlns:a="http://schemas.openxmlformats.org/drawingml/2006/main">
+              <a:graphicData uri="http://schemas.openxmlformats.org/drawingml/2006/picture">
+                <pic:pic xmlns:pic="http://schemas.openxmlformats.org/drawingml/2006/picture">
+                  <pic:nvPicPr>
+                    <pic:cNvPr id="31" name="图片 11"/>
+                    <pic:cNvPicPr>
+                      <a:picLocks noChangeAspect="1"/>
+                    </pic:cNvPicPr>
+                  </pic:nvPicPr>
+                  <pic:blipFill>
+                    <a:blip r:embed="rId28"/>
+                    <a:stretch>
+                      <a:fillRect/>
+                    </a:stretch>
+                  </pic:blipFill>
+                  <pic:spPr>
+                    <a:xfrm>
+                      <a:off x="0" y="0"/>
+                      <a:ext cx="4381500" cy="2209800"/>
+                    </a:xfrm>
+                    <a:prstGeom prst="rect">
+                      <a:avLst/>
+                    </a:prstGeom>
+                    <a:noFill/>
+                    <a:ln>
+                      <a:noFill/>
+                    </a:ln>
+                  </pic:spPr>
+                </pic:pic>
+              </a:graphicData>
+            </a:graphic>
+          </wp:inline>
+        </w:drawing>
+      </w:r>
+    </w:p>
+    <w:p>
+      <w:pPr>
+        <w:numPr>
+          <w:numId w:val="0"/>
+        </w:numPr>
+        <w:ind w:leftChars="0"/>
+        <w:rPr>
+          <w:rFonts w:hint="default" w:ascii="ali-55" w:hAnsi="ali-55" w:eastAsia="ali-55" w:cs="ali-55"/>
+          <w:i w:val="0"/>
+          <w:iCs w:val="0"/>
+          <w:caps w:val="0"/>
+          <w:color w:val="24292F"/>
+          <w:spacing w:val="0"/>
+          <w:sz w:val="21"/>
+          <w:szCs w:val="21"/>
+          <w:shd w:val="clear" w:fill="FFFFFF"/>
+        </w:rPr>
+      </w:pPr>
+      <w:r>
+        <w:rPr>
+          <w:rFonts w:hint="eastAsia"/>
+          <w:lang w:val="en-US" w:eastAsia="zh-CN"/>
+        </w:rPr>
+        <w:t xml:space="preserve">//使用  </w:t>
+      </w:r>
+      <w:r>
+        <w:rPr>
+          <w:rFonts w:hint="eastAsia"/>
+          <w:color w:val="FF0000"/>
+          <w:lang w:val="en-US" w:eastAsia="zh-CN"/>
+        </w:rPr>
+        <w:t xml:space="preserve"> ./xxx.out  </w:t>
+      </w:r>
+      <w:r>
+        <w:rPr>
+          <w:rFonts w:hint="eastAsia"/>
+          <w:lang w:val="en-US" w:eastAsia="zh-CN"/>
+        </w:rPr>
+        <w:t xml:space="preserve"> 这种格式就</w:t>
+      </w:r>
+      <w:r>
+        <w:rPr>
+          <w:rFonts w:hint="eastAsia"/>
+          <w:color w:val="FF0000"/>
+          <w:lang w:val="en-US" w:eastAsia="zh-CN"/>
+        </w:rPr>
+        <w:t>可以运行.out</w:t>
+      </w:r>
+      <w:r>
+        <w:rPr>
+          <w:rFonts w:hint="eastAsia"/>
+          <w:lang w:val="en-US" w:eastAsia="zh-CN"/>
+        </w:rPr>
+        <w:t>这种文件了</w:t>
+      </w:r>
+      <w:r>
+        <w:rPr>
+          <w:rFonts w:hint="eastAsia"/>
+          <w:lang w:val="en-US" w:eastAsia="zh-CN"/>
+        </w:rPr>
+        <w:br w:type="textWrapping"/>
+      </w:r>
+      <w:r>
+        <w:rPr>
+          <w:rFonts w:hint="eastAsia"/>
+          <w:lang w:val="en-US" w:eastAsia="zh-CN"/>
+        </w:rPr>
+        <w:t>如果不能运行</w:t>
+      </w:r>
+      <w:r>
+        <w:rPr>
+          <w:rFonts w:ascii="ali-55" w:hAnsi="ali-55" w:eastAsia="ali-55" w:cs="ali-55"/>
+          <w:i w:val="0"/>
+          <w:iCs w:val="0"/>
+          <w:caps w:val="0"/>
+          <w:color w:val="24292F"/>
+          <w:spacing w:val="0"/>
+          <w:sz w:val="21"/>
+          <w:szCs w:val="21"/>
+          <w:shd w:val="clear" w:fill="FFFFFF"/>
+        </w:rPr>
+        <w:t>使用</w:t>
+      </w:r>
+      <w:r>
+        <w:rPr>
+          <w:rStyle w:val="10"/>
+          <w:rFonts w:ascii="Consolas" w:hAnsi="Consolas" w:eastAsia="Consolas" w:cs="Consolas"/>
+          <w:i w:val="0"/>
+          <w:iCs w:val="0"/>
+          <w:caps w:val="0"/>
+          <w:color w:val="476582"/>
+          <w:spacing w:val="0"/>
+          <w:sz w:val="17"/>
+          <w:szCs w:val="17"/>
+          <w:bdr w:val="single" w:color="auto" w:sz="2" w:space="0"/>
+        </w:rPr>
+        <w:t>chmod</w:t>
+      </w:r>
+      <w:r>
+        <w:rPr>
+          <w:rFonts w:hint="default" w:ascii="ali-55" w:hAnsi="ali-55" w:eastAsia="ali-55" w:cs="ali-55"/>
+          <w:i w:val="0"/>
+          <w:iCs w:val="0"/>
+          <w:caps w:val="0"/>
+          <w:color w:val="24292F"/>
+          <w:spacing w:val="0"/>
+          <w:sz w:val="21"/>
+          <w:szCs w:val="21"/>
+          <w:shd w:val="clear" w:fill="FFFFFF"/>
+        </w:rPr>
+        <w:t>命令为其添加执行权限。例如：</w:t>
+      </w:r>
+      <w:r>
+        <w:rPr>
+          <w:rStyle w:val="10"/>
+          <w:rFonts w:hint="default" w:ascii="Consolas" w:hAnsi="Consolas" w:eastAsia="Consolas" w:cs="Consolas"/>
+          <w:i w:val="0"/>
+          <w:iCs w:val="0"/>
+          <w:caps w:val="0"/>
+          <w:color w:val="476582"/>
+          <w:spacing w:val="0"/>
+          <w:sz w:val="17"/>
+          <w:szCs w:val="17"/>
+          <w:bdr w:val="single" w:color="auto" w:sz="2" w:space="0"/>
+        </w:rPr>
+        <w:t>chmod +x myprogram.out</w:t>
+      </w:r>
+      <w:r>
+        <w:rPr>
+          <w:rFonts w:hint="default" w:ascii="ali-55" w:hAnsi="ali-55" w:eastAsia="ali-55" w:cs="ali-55"/>
+          <w:i w:val="0"/>
+          <w:iCs w:val="0"/>
+          <w:caps w:val="0"/>
+          <w:color w:val="24292F"/>
+          <w:spacing w:val="0"/>
+          <w:sz w:val="21"/>
+          <w:szCs w:val="21"/>
+          <w:shd w:val="clear" w:fill="FFFFFF"/>
+        </w:rPr>
+        <w:t>。</w:t>
+      </w:r>
+    </w:p>
+    <w:p>
+      <w:pPr>
+        <w:numPr>
+          <w:numId w:val="0"/>
+        </w:numPr>
+        <w:ind w:leftChars="0"/>
+        <w:rPr>
+          <w:rFonts w:hint="default" w:ascii="ali-55" w:hAnsi="ali-55" w:eastAsia="ali-55" w:cs="ali-55"/>
+          <w:i w:val="0"/>
+          <w:iCs w:val="0"/>
+          <w:caps w:val="0"/>
+          <w:color w:val="24292F"/>
+          <w:spacing w:val="0"/>
+          <w:sz w:val="21"/>
+          <w:szCs w:val="21"/>
+          <w:shd w:val="clear" w:fill="FFFFFF"/>
+        </w:rPr>
+      </w:pPr>
+    </w:p>
+    <w:p>
+      <w:pPr>
+        <w:pStyle w:val="5"/>
+        <w:numPr>
+          <w:ilvl w:val="0"/>
+          <w:numId w:val="6"/>
+        </w:numPr>
+        <w:bidi w:val="0"/>
+        <w:rPr>
+          <w:rFonts w:hint="default"/>
+          <w:lang w:val="en-US" w:eastAsia="zh-CN"/>
+        </w:rPr>
+      </w:pPr>
+      <w:r>
+        <w:rPr>
+          <w:rFonts w:hint="eastAsia"/>
+          <w:color w:val="FF0000"/>
+          <w:lang w:val="en-US" w:eastAsia="zh-CN"/>
+        </w:rPr>
+        <w:t>history</w:t>
+      </w:r>
+      <w:r>
+        <w:rPr>
+          <w:rFonts w:hint="eastAsia"/>
+          <w:lang w:val="en-US" w:eastAsia="zh-CN"/>
+        </w:rPr>
+        <w:t>指令</w:t>
+      </w:r>
+    </w:p>
+    <w:p>
+      <w:pPr>
+        <w:rPr>
+          <w:rFonts w:hint="default" w:eastAsiaTheme="minorEastAsia"/>
+          <w:lang w:val="en-US" w:eastAsia="zh-CN"/>
+        </w:rPr>
+      </w:pPr>
+      <w:r>
+        <w:rPr>
+          <w:rFonts w:hint="eastAsia"/>
+          <w:lang w:val="en-US" w:eastAsia="zh-CN"/>
+        </w:rPr>
+        <w:t>//输入history以后能够查看近期输入的指令</w:t>
+      </w:r>
+      <w:r>
+        <w:rPr>
+          <w:rFonts w:hint="eastAsia"/>
+          <w:lang w:val="en-US" w:eastAsia="zh-CN"/>
+        </w:rPr>
+        <w:br w:type="textWrapping"/>
+      </w:r>
+      <w:r>
+        <w:drawing>
+          <wp:inline distT="0" distB="0" distL="114300" distR="114300">
+            <wp:extent cx="4286250" cy="2204085"/>
+            <wp:effectExtent l="0" t="0" r="0" b="5715"/>
+            <wp:docPr id="32" name="图片 12"/>
+            <wp:cNvGraphicFramePr>
+              <a:graphicFrameLocks xmlns:a="http://schemas.openxmlformats.org/drawingml/2006/main" noChangeAspect="1"/>
+            </wp:cNvGraphicFramePr>
+            <a:graphic xmlns:a="http://schemas.openxmlformats.org/drawingml/2006/main">
+              <a:graphicData uri="http://schemas.openxmlformats.org/drawingml/2006/picture">
+                <pic:pic xmlns:pic="http://schemas.openxmlformats.org/drawingml/2006/picture">
+                  <pic:nvPicPr>
+                    <pic:cNvPr id="32" name="图片 12"/>
+                    <pic:cNvPicPr>
+                      <a:picLocks noChangeAspect="1"/>
+                    </pic:cNvPicPr>
+                  </pic:nvPicPr>
+                  <pic:blipFill>
+                    <a:blip r:embed="rId29"/>
+                    <a:stretch>
+                      <a:fillRect/>
+                    </a:stretch>
+                  </pic:blipFill>
+                  <pic:spPr>
+                    <a:xfrm>
+                      <a:off x="0" y="0"/>
+                      <a:ext cx="4286250" cy="2204085"/>
+                    </a:xfrm>
+                    <a:prstGeom prst="rect">
+                      <a:avLst/>
+                    </a:prstGeom>
+                    <a:noFill/>
+                    <a:ln>
+                      <a:noFill/>
+                    </a:ln>
+                  </pic:spPr>
+                </pic:pic>
+              </a:graphicData>
+            </a:graphic>
+          </wp:inline>
+        </w:drawing>
+      </w:r>
+      <w:r>
+        <w:rPr>
+          <w:rFonts w:hint="eastAsia"/>
+          <w:lang w:val="en-US" w:eastAsia="zh-CN"/>
+        </w:rPr>
+        <w:t>//这个是截取了部分。默认搜索1000条，这个默认值可以修改</w:t>
+      </w:r>
+    </w:p>
+    <w:p>
+      <w:pPr>
+        <w:pStyle w:val="5"/>
+        <w:numPr>
+          <w:ilvl w:val="0"/>
+          <w:numId w:val="6"/>
+        </w:numPr>
+        <w:bidi w:val="0"/>
+        <w:ind w:left="0" w:leftChars="0" w:firstLine="0" w:firstLineChars="0"/>
+        <w:rPr>
+          <w:rFonts w:hint="default"/>
+          <w:lang w:val="en-US" w:eastAsia="zh-CN"/>
+        </w:rPr>
+      </w:pPr>
+      <w:r>
+        <w:rPr>
+          <w:rFonts w:hint="eastAsia"/>
+          <w:color w:val="FF0000"/>
+          <w:lang w:val="en-US" w:eastAsia="zh-CN"/>
+        </w:rPr>
+        <w:t>shutdown</w:t>
+      </w:r>
+      <w:r>
+        <w:rPr>
+          <w:rFonts w:hint="eastAsia"/>
+          <w:lang w:val="en-US" w:eastAsia="zh-CN"/>
+        </w:rPr>
+        <w:t>指令、</w:t>
+      </w:r>
+    </w:p>
+    <w:p>
+      <w:pPr>
+        <w:numPr>
+          <w:ilvl w:val="0"/>
+          <w:numId w:val="10"/>
+        </w:numPr>
+        <w:rPr>
+          <w:rFonts w:hint="default"/>
+          <w:lang w:val="en-US" w:eastAsia="zh-CN"/>
+        </w:rPr>
+      </w:pPr>
+      <w:r>
+        <w:rPr>
+          <w:rFonts w:hint="eastAsia"/>
+          <w:lang w:val="en-US" w:eastAsia="zh-CN"/>
+        </w:rPr>
+        <w:t>shutdown -h  这个指令能够将计算机休眠</w:t>
+      </w:r>
+    </w:p>
+    <w:p>
+      <w:pPr>
+        <w:numPr>
+          <w:ilvl w:val="0"/>
+          <w:numId w:val="10"/>
+        </w:numPr>
+        <w:rPr>
+          <w:rFonts w:hint="default"/>
+          <w:lang w:val="en-US" w:eastAsia="zh-CN"/>
+        </w:rPr>
+      </w:pPr>
+      <w:r>
+        <w:rPr>
+          <w:rFonts w:hint="eastAsia"/>
+          <w:lang w:val="en-US" w:eastAsia="zh-CN"/>
+        </w:rPr>
+        <w:t>shutdown -s  这个指令能够关闭计算机</w:t>
+      </w:r>
+    </w:p>
+    <w:p>
+      <w:pPr>
+        <w:numPr>
+          <w:ilvl w:val="0"/>
+          <w:numId w:val="10"/>
+        </w:numPr>
+        <w:rPr>
+          <w:rFonts w:hint="default"/>
+          <w:lang w:val="en-US" w:eastAsia="zh-CN"/>
+        </w:rPr>
+      </w:pPr>
+      <w:r>
+        <w:rPr>
+          <w:rFonts w:hint="eastAsia"/>
+          <w:lang w:val="en-US" w:eastAsia="zh-CN"/>
+        </w:rPr>
+        <w:t xml:space="preserve">shutdown -t  这个指令能够设定关机的时间，比如100秒后，这个单位是秒，-t 后面跟随的是数字 </w:t>
+      </w:r>
+    </w:p>
+    <w:p>
+      <w:pPr>
+        <w:pStyle w:val="5"/>
+        <w:numPr>
+          <w:ilvl w:val="0"/>
+          <w:numId w:val="6"/>
+        </w:numPr>
+        <w:bidi w:val="0"/>
+        <w:ind w:left="0" w:leftChars="0" w:firstLine="0" w:firstLineChars="0"/>
+        <w:rPr>
+          <w:rFonts w:hint="eastAsia"/>
+          <w:color w:val="FF0000"/>
+          <w:lang w:val="en-US" w:eastAsia="zh-CN"/>
+        </w:rPr>
+      </w:pPr>
+      <w:r>
+        <w:rPr>
+          <w:rFonts w:hint="eastAsia"/>
+          <w:color w:val="FF0000"/>
+          <w:lang w:val="en-US" w:eastAsia="zh-CN"/>
+        </w:rPr>
+        <w:t>指令的运行原理</w:t>
+      </w:r>
+    </w:p>
+    <w:p>
+      <w:pPr>
+        <w:numPr>
+          <w:ilvl w:val="0"/>
+          <w:numId w:val="11"/>
+        </w:numPr>
+        <w:ind w:leftChars="0"/>
+        <w:rPr>
+          <w:rFonts w:hint="default"/>
+          <w:lang w:val="en-US" w:eastAsia="zh-CN"/>
+        </w:rPr>
+      </w:pPr>
+      <w:r>
+        <w:rPr>
+          <w:rFonts w:hint="eastAsia"/>
+          <w:lang w:val="en-US" w:eastAsia="zh-CN"/>
+        </w:rPr>
+        <w:t>首先看bash命令行的组成</w:t>
+      </w:r>
+      <w:r>
+        <w:rPr>
+          <w:rFonts w:hint="eastAsia"/>
+          <w:lang w:val="en-US" w:eastAsia="zh-CN"/>
+        </w:rPr>
+        <w:br w:type="textWrapping"/>
+      </w:r>
+      <w:r>
+        <w:drawing>
+          <wp:inline distT="0" distB="0" distL="114300" distR="114300">
+            <wp:extent cx="6504940" cy="2236470"/>
+            <wp:effectExtent l="0" t="0" r="0" b="0"/>
+            <wp:docPr id="33" name="图片 13"/>
+            <wp:cNvGraphicFramePr>
+              <a:graphicFrameLocks xmlns:a="http://schemas.openxmlformats.org/drawingml/2006/main" noChangeAspect="1"/>
+            </wp:cNvGraphicFramePr>
+            <a:graphic xmlns:a="http://schemas.openxmlformats.org/drawingml/2006/main">
+              <a:graphicData uri="http://schemas.openxmlformats.org/drawingml/2006/picture">
+                <pic:pic xmlns:pic="http://schemas.openxmlformats.org/drawingml/2006/picture">
+                  <pic:nvPicPr>
+                    <pic:cNvPr id="33" name="图片 13"/>
+                    <pic:cNvPicPr>
+                      <a:picLocks noChangeAspect="1"/>
+                    </pic:cNvPicPr>
+                  </pic:nvPicPr>
+                  <pic:blipFill>
+                    <a:blip r:embed="rId30"/>
+                    <a:srcRect r="185" b="508"/>
+                    <a:stretch>
+                      <a:fillRect/>
+                    </a:stretch>
+                  </pic:blipFill>
+                  <pic:spPr>
+                    <a:xfrm>
+                      <a:off x="0" y="0"/>
+                      <a:ext cx="6504940" cy="2236470"/>
+                    </a:xfrm>
+                    <a:prstGeom prst="rect">
+                      <a:avLst/>
+                    </a:prstGeom>
+                    <a:noFill/>
+                    <a:ln>
+                      <a:noFill/>
+                    </a:ln>
+                  </pic:spPr>
+                </pic:pic>
+              </a:graphicData>
+            </a:graphic>
+          </wp:inline>
+        </w:drawing>
+      </w:r>
+    </w:p>
+    <w:p>
+      <w:pPr>
+        <w:numPr>
+          <w:numId w:val="0"/>
+        </w:numPr>
+        <w:rPr>
+          <w:rFonts w:hint="eastAsia"/>
+          <w:lang w:val="en-US" w:eastAsia="zh-CN"/>
+        </w:rPr>
+      </w:pPr>
+      <w:r>
+        <w:rPr>
+          <w:rFonts w:hint="eastAsia"/>
+          <w:lang w:val="en-US" w:eastAsia="zh-CN"/>
+        </w:rPr>
+        <w:t xml:space="preserve">//输入指令的过程，就是输入字符串        </w:t>
+      </w:r>
+    </w:p>
+    <w:p>
+      <w:pPr>
+        <w:numPr>
+          <w:numId w:val="0"/>
+        </w:numPr>
+        <w:rPr>
+          <w:rFonts w:hint="eastAsia"/>
+          <w:lang w:val="en-US" w:eastAsia="zh-CN"/>
+        </w:rPr>
+      </w:pPr>
+      <w:r>
+        <w:rPr>
+          <w:rFonts w:hint="eastAsia"/>
+          <w:lang w:val="en-US" w:eastAsia="zh-CN"/>
+        </w:rPr>
+        <w:t>//指令的本质就是编译好的程序和脚本，并且一定会在系统的特殊路径下面存放</w:t>
+      </w:r>
+    </w:p>
+    <w:p>
+      <w:pPr>
+        <w:numPr>
+          <w:numId w:val="0"/>
+        </w:numPr>
+        <w:rPr>
+          <w:rFonts w:hint="eastAsia"/>
+          <w:lang w:val="en-US" w:eastAsia="zh-CN"/>
+        </w:rPr>
+      </w:pPr>
+    </w:p>
+    <w:p>
+      <w:pPr>
+        <w:numPr>
+          <w:numId w:val="0"/>
+        </w:numPr>
+        <w:rPr>
+          <w:rFonts w:hint="eastAsia"/>
+          <w:lang w:val="en-US" w:eastAsia="zh-CN"/>
+        </w:rPr>
+      </w:pPr>
+      <w:r>
+        <w:rPr>
+          <w:rFonts w:hint="eastAsia"/>
+          <w:lang w:val="en-US" w:eastAsia="zh-CN"/>
+        </w:rPr>
+        <w:t xml:space="preserve">//我们所有的指令，最终都要在os（操作系统）内部运行，但是os使用难度比较高，我们用户不能直接和os打交道。所以我们需要一个图形化界面或者命令行解释器      </w:t>
+      </w:r>
+    </w:p>
+    <w:p>
+      <w:pPr>
+        <w:numPr>
+          <w:numId w:val="0"/>
+        </w:numPr>
+        <w:rPr>
+          <w:rFonts w:hint="eastAsia"/>
+          <w:lang w:val="en-US" w:eastAsia="zh-CN"/>
+        </w:rPr>
+      </w:pPr>
+    </w:p>
+    <w:p>
+      <w:pPr>
+        <w:numPr>
+          <w:numId w:val="0"/>
+        </w:numPr>
+        <w:rPr>
+          <w:rFonts w:hint="eastAsia"/>
+          <w:lang w:val="en-US" w:eastAsia="zh-CN"/>
+        </w:rPr>
+      </w:pPr>
+      <w:r>
+        <w:rPr>
+          <w:rFonts w:hint="eastAsia"/>
+          <w:lang w:val="en-US" w:eastAsia="zh-CN"/>
+        </w:rPr>
+        <w:t xml:space="preserve">//命令行解释器：将使用者的命令翻译给核心（kernel）处理，同时，将核心的处理结果翻译给使用者   </w:t>
+      </w:r>
+    </w:p>
+    <w:p>
+      <w:pPr>
+        <w:numPr>
+          <w:numId w:val="0"/>
+        </w:numPr>
+        <w:rPr>
+          <w:rFonts w:hint="default"/>
+          <w:lang w:val="en-US" w:eastAsia="zh-CN"/>
+        </w:rPr>
+      </w:pPr>
+      <w:r>
+        <w:rPr>
+          <w:rFonts w:hint="eastAsia"/>
+          <w:lang w:val="en-US" w:eastAsia="zh-CN"/>
+        </w:rPr>
+        <w:t>//也就是说用户在命令行指示器上面输入指令，命令行指示器再转换成相应的指令给操作系统，操作系统将相应的操作</w:t>
+      </w:r>
+    </w:p>
+    <w:p>
+      <w:pPr>
+        <w:numPr>
+          <w:numId w:val="0"/>
+        </w:numPr>
+        <w:rPr>
+          <w:rFonts w:hint="default"/>
+          <w:lang w:val="en-US" w:eastAsia="zh-CN"/>
+        </w:rPr>
+      </w:pPr>
+    </w:p>
+    <w:p>
+      <w:pPr>
+        <w:numPr>
+          <w:ilvl w:val="0"/>
+          <w:numId w:val="11"/>
+        </w:numPr>
+        <w:ind w:leftChars="0"/>
+        <w:rPr>
+          <w:rFonts w:hint="default"/>
+          <w:lang w:val="en-US" w:eastAsia="zh-CN"/>
+        </w:rPr>
+      </w:pPr>
+      <w:r>
+        <w:rPr>
+          <w:rFonts w:hint="default"/>
+          <w:lang w:val="en-US" w:eastAsia="zh-CN"/>
+        </w:rPr>
+        <w:br w:type="textWrapping"/>
+      </w:r>
+      <w:r>
+        <w:drawing>
+          <wp:inline distT="0" distB="0" distL="114300" distR="114300">
+            <wp:extent cx="4162425" cy="3200400"/>
+            <wp:effectExtent l="0" t="0" r="9525" b="0"/>
+            <wp:docPr id="34" name="图片 14"/>
+            <wp:cNvGraphicFramePr>
+              <a:graphicFrameLocks xmlns:a="http://schemas.openxmlformats.org/drawingml/2006/main" noChangeAspect="1"/>
+            </wp:cNvGraphicFramePr>
+            <a:graphic xmlns:a="http://schemas.openxmlformats.org/drawingml/2006/main">
+              <a:graphicData uri="http://schemas.openxmlformats.org/drawingml/2006/picture">
+                <pic:pic xmlns:pic="http://schemas.openxmlformats.org/drawingml/2006/picture">
+                  <pic:nvPicPr>
+                    <pic:cNvPr id="34" name="图片 14"/>
+                    <pic:cNvPicPr>
+                      <a:picLocks noChangeAspect="1"/>
+                    </pic:cNvPicPr>
+                  </pic:nvPicPr>
+                  <pic:blipFill>
+                    <a:blip r:embed="rId31"/>
+                    <a:stretch>
+                      <a:fillRect/>
+                    </a:stretch>
+                  </pic:blipFill>
+                  <pic:spPr>
+                    <a:xfrm>
+                      <a:off x="0" y="0"/>
+                      <a:ext cx="4162425" cy="3200400"/>
+                    </a:xfrm>
+                    <a:prstGeom prst="rect">
+                      <a:avLst/>
+                    </a:prstGeom>
+                    <a:noFill/>
+                    <a:ln>
+                      <a:noFill/>
+                    </a:ln>
+                  </pic:spPr>
+                </pic:pic>
+              </a:graphicData>
+            </a:graphic>
+          </wp:inline>
+        </w:drawing>
+      </w:r>
       <w:bookmarkStart w:id="0" w:name="_GoBack"/>
       <w:bookmarkEnd w:id="0"/>
+    </w:p>
+    <w:p>
+      <w:pPr>
+        <w:numPr>
+          <w:numId w:val="0"/>
+        </w:numPr>
+        <w:rPr>
+          <w:rFonts w:hint="default"/>
+          <w:lang w:val="en-US" w:eastAsia="zh-CN"/>
+        </w:rPr>
+      </w:pPr>
+    </w:p>
+    <w:p>
+      <w:pPr>
+        <w:numPr>
+          <w:ilvl w:val="0"/>
+          <w:numId w:val="11"/>
+        </w:numPr>
+        <w:ind w:left="0" w:leftChars="0" w:firstLine="0" w:firstLineChars="0"/>
+        <w:rPr>
+          <w:rFonts w:hint="default"/>
+          <w:lang w:val="en-US" w:eastAsia="zh-CN"/>
+        </w:rPr>
+      </w:pPr>
+      <w:r>
+        <w:rPr>
+          <w:rFonts w:hint="eastAsia"/>
+          <w:lang w:val="en-US" w:eastAsia="zh-CN"/>
+        </w:rPr>
+        <w:t>命令行解释器存在的意义</w:t>
+      </w:r>
+    </w:p>
+    <w:p>
+      <w:pPr>
+        <w:numPr>
+          <w:ilvl w:val="0"/>
+          <w:numId w:val="12"/>
+        </w:numPr>
+        <w:ind w:leftChars="0"/>
+        <w:rPr>
+          <w:rFonts w:hint="eastAsia"/>
+          <w:lang w:val="en-US" w:eastAsia="zh-CN"/>
+        </w:rPr>
+      </w:pPr>
+      <w:r>
+        <w:rPr>
+          <w:rFonts w:hint="eastAsia"/>
+          <w:lang w:val="en-US" w:eastAsia="zh-CN"/>
+        </w:rPr>
+        <w:t>进行命令行解释</w:t>
+      </w:r>
+    </w:p>
+    <w:p>
+      <w:pPr>
+        <w:numPr>
+          <w:ilvl w:val="0"/>
+          <w:numId w:val="12"/>
+        </w:numPr>
+        <w:ind w:leftChars="0"/>
+        <w:rPr>
+          <w:rFonts w:hint="default"/>
+          <w:lang w:val="en-US" w:eastAsia="zh-CN"/>
+        </w:rPr>
+      </w:pPr>
+      <w:r>
+        <w:rPr>
+          <w:rFonts w:hint="eastAsia"/>
+          <w:lang w:val="en-US" w:eastAsia="zh-CN"/>
+        </w:rPr>
+        <w:t>变相的保护了操作系统，对于用户的非法请求直接拦截</w:t>
+      </w:r>
+    </w:p>
+    <w:p>
+      <w:pPr>
+        <w:widowControl w:val="0"/>
+        <w:numPr>
+          <w:numId w:val="0"/>
+        </w:numPr>
+        <w:jc w:val="both"/>
+        <w:rPr>
+          <w:rFonts w:hint="eastAsia"/>
+          <w:lang w:val="en-US" w:eastAsia="zh-CN"/>
+        </w:rPr>
+      </w:pPr>
+    </w:p>
+    <w:p>
+      <w:pPr>
+        <w:widowControl w:val="0"/>
+        <w:numPr>
+          <w:ilvl w:val="0"/>
+          <w:numId w:val="11"/>
+        </w:numPr>
+        <w:ind w:left="0" w:leftChars="0" w:firstLine="0" w:firstLineChars="0"/>
+        <w:jc w:val="both"/>
+        <w:rPr>
+          <w:rFonts w:hint="eastAsia"/>
+          <w:lang w:val="en-US" w:eastAsia="zh-CN"/>
+        </w:rPr>
+      </w:pPr>
+      <w:r>
+        <w:rPr>
+          <w:rFonts w:hint="eastAsia"/>
+          <w:lang w:val="en-US" w:eastAsia="zh-CN"/>
+        </w:rPr>
+        <w:t>bash/sh  shell 命令行  命令行解释器   等的区别是什么</w:t>
+      </w:r>
+    </w:p>
+    <w:p>
+      <w:pPr>
+        <w:widowControl w:val="0"/>
+        <w:numPr>
+          <w:ilvl w:val="0"/>
+          <w:numId w:val="13"/>
+        </w:numPr>
+        <w:ind w:leftChars="0"/>
+        <w:jc w:val="both"/>
+        <w:rPr>
+          <w:rFonts w:hint="eastAsia"/>
+          <w:lang w:val="en-US" w:eastAsia="zh-CN"/>
+        </w:rPr>
+      </w:pPr>
+      <w:r>
+        <w:rPr>
+          <w:rFonts w:hint="eastAsia"/>
+          <w:lang w:val="en-US" w:eastAsia="zh-CN"/>
+        </w:rPr>
+        <w:t>命令行解释器就是一个统称</w:t>
+      </w:r>
+    </w:p>
+    <w:p>
+      <w:pPr>
+        <w:widowControl w:val="0"/>
+        <w:numPr>
+          <w:ilvl w:val="0"/>
+          <w:numId w:val="13"/>
+        </w:numPr>
+        <w:ind w:leftChars="0"/>
+        <w:jc w:val="both"/>
+        <w:rPr>
+          <w:rFonts w:hint="default"/>
+          <w:lang w:val="en-US" w:eastAsia="zh-CN"/>
+        </w:rPr>
+      </w:pPr>
+      <w:r>
+        <w:rPr>
+          <w:rFonts w:hint="eastAsia"/>
+          <w:lang w:val="en-US" w:eastAsia="zh-CN"/>
+        </w:rPr>
+        <w:t>在linux下面就叫做命令行，也叫做bash，sh，shell           bash sh这两个是具体的解释器的种类    shell是命令行解释器的统称</w:t>
+      </w:r>
+    </w:p>
+    <w:p>
+      <w:pPr>
+        <w:widowControl w:val="0"/>
+        <w:numPr>
+          <w:ilvl w:val="0"/>
+          <w:numId w:val="13"/>
+        </w:numPr>
+        <w:ind w:leftChars="0"/>
+        <w:jc w:val="both"/>
+        <w:rPr>
+          <w:rFonts w:hint="default"/>
+          <w:lang w:val="en-US" w:eastAsia="zh-CN"/>
+        </w:rPr>
+      </w:pPr>
+      <w:r>
+        <w:rPr>
+          <w:rFonts w:hint="eastAsia"/>
+          <w:lang w:val="en-US" w:eastAsia="zh-CN"/>
+        </w:rPr>
+        <w:t>在win系统下就是图形化界面，</w:t>
+      </w:r>
+    </w:p>
+    <w:p>
+      <w:pPr>
+        <w:pStyle w:val="5"/>
+        <w:bidi w:val="0"/>
+        <w:rPr>
+          <w:rFonts w:hint="default"/>
+          <w:lang w:val="en-US" w:eastAsia="zh-CN"/>
+        </w:rPr>
+      </w:pPr>
+      <w:r>
+        <w:rPr>
+          <w:rFonts w:hint="eastAsia"/>
+          <w:lang w:val="en-US" w:eastAsia="zh-CN"/>
+        </w:rPr>
+        <w:t>十三、</w:t>
+      </w:r>
+    </w:p>
+    <w:p>
+      <w:pPr>
+        <w:pStyle w:val="5"/>
+        <w:bidi w:val="0"/>
+        <w:rPr>
+          <w:rFonts w:hint="default"/>
+          <w:lang w:val="en-US" w:eastAsia="zh-CN"/>
+        </w:rPr>
+      </w:pPr>
+      <w:r>
+        <w:rPr>
+          <w:rFonts w:hint="eastAsia"/>
+          <w:lang w:val="en-US" w:eastAsia="zh-CN"/>
+        </w:rPr>
+        <w:t>十三、</w:t>
+      </w:r>
+    </w:p>
+    <w:p>
+      <w:pPr>
+        <w:pStyle w:val="5"/>
+        <w:bidi w:val="0"/>
+        <w:rPr>
+          <w:rFonts w:hint="default"/>
+          <w:lang w:val="en-US" w:eastAsia="zh-CN"/>
+        </w:rPr>
+      </w:pPr>
+      <w:r>
+        <w:rPr>
+          <w:rFonts w:hint="eastAsia"/>
+          <w:lang w:val="en-US" w:eastAsia="zh-CN"/>
+        </w:rPr>
+        <w:t>十三、</w:t>
+      </w:r>
+    </w:p>
+    <w:p>
+      <w:pPr>
+        <w:pStyle w:val="5"/>
+        <w:bidi w:val="0"/>
+        <w:rPr>
+          <w:rFonts w:hint="default"/>
+          <w:lang w:val="en-US" w:eastAsia="zh-CN"/>
+        </w:rPr>
+      </w:pPr>
+      <w:r>
+        <w:rPr>
+          <w:rFonts w:hint="eastAsia"/>
+          <w:lang w:val="en-US" w:eastAsia="zh-CN"/>
+        </w:rPr>
+        <w:t>十三、</w:t>
+      </w:r>
+    </w:p>
+    <w:p>
+      <w:pPr>
+        <w:pStyle w:val="5"/>
+        <w:bidi w:val="0"/>
+        <w:rPr>
+          <w:rFonts w:hint="default"/>
+          <w:lang w:val="en-US" w:eastAsia="zh-CN"/>
+        </w:rPr>
+      </w:pPr>
+      <w:r>
+        <w:rPr>
+          <w:rFonts w:hint="eastAsia"/>
+          <w:lang w:val="en-US" w:eastAsia="zh-CN"/>
+        </w:rPr>
+        <w:t>十三、</w:t>
+      </w:r>
+    </w:p>
+    <w:p>
+      <w:pPr>
+        <w:numPr>
+          <w:numId w:val="0"/>
+        </w:numPr>
+        <w:ind w:leftChars="0"/>
+        <w:rPr>
+          <w:rFonts w:hint="default" w:ascii="ali-55" w:hAnsi="ali-55" w:eastAsia="ali-55" w:cs="ali-55"/>
+          <w:i w:val="0"/>
+          <w:iCs w:val="0"/>
+          <w:caps w:val="0"/>
+          <w:color w:val="24292F"/>
+          <w:spacing w:val="0"/>
+          <w:sz w:val="21"/>
+          <w:szCs w:val="21"/>
+          <w:shd w:val="clear" w:fill="FFFFFF"/>
+          <w:lang w:val="en-US" w:eastAsia="zh-CN"/>
+        </w:rPr>
+      </w:pPr>
     </w:p>
     <w:sectPr>
       <w:pgSz w:w="16838" w:h="23811"/>
@@ -3827,6 +7219,18 @@
 <file path=word/numbering.xml><?xml version="1.0" encoding="utf-8"?>
 <w:numbering xmlns:wpc="http://schemas.microsoft.com/office/word/2010/wordprocessingCanvas" xmlns:mc="http://schemas.openxmlformats.org/markup-compatibility/2006" xmlns:o="urn:schemas-microsoft-com:office:office" xmlns:r="http://schemas.openxmlformats.org/officeDocument/2006/relationships" xmlns:m="http://schemas.openxmlformats.org/officeDocument/2006/math" xmlns:v="urn:schemas-microsoft-com:vml" xmlns:wp14="http://schemas.microsoft.com/office/word/2010/wordprocessingDrawing" xmlns:wp="http://schemas.openxmlformats.org/drawingml/2006/wordprocessingDrawing" xmlns:w10="urn:schemas-microsoft-com:office:word" xmlns:w="http://schemas.openxmlformats.org/wordprocessingml/2006/main" xmlns:w14="http://schemas.microsoft.com/office/word/2010/wordml" xmlns:wpg="http://schemas.microsoft.com/office/word/2010/wordprocessingGroup" xmlns:wpi="http://schemas.microsoft.com/office/word/2010/wordprocessingInk" xmlns:wne="http://schemas.microsoft.com/office/word/2006/wordml" xmlns:wps="http://schemas.microsoft.com/office/word/2010/wordprocessingShape" xmlns:wpsCustomData="http://www.wps.cn/officeDocument/2013/wpsCustomData" mc:Ignorable="w14 wp14">
   <w:abstractNum w:abstractNumId="0">
+    <w:nsid w:val="8E2BEAE5"/>
+    <w:multiLevelType w:val="singleLevel"/>
+    <w:tmpl w:val="8E2BEAE5"/>
+    <w:lvl w:ilvl="0" w:tentative="0">
+      <w:start w:val="1"/>
+      <w:numFmt w:val="decimal"/>
+      <w:suff w:val="nothing"/>
+      <w:lvlText w:val="（%1）"/>
+      <w:lvlJc w:val="left"/>
+    </w:lvl>
+  </w:abstractNum>
+  <w:abstractNum w:abstractNumId="1">
     <w:nsid w:val="904662DF"/>
     <w:multiLevelType w:val="singleLevel"/>
     <w:tmpl w:val="904662DF"/>
@@ -3842,7 +7246,22 @@
       </w:pPr>
     </w:lvl>
   </w:abstractNum>
-  <w:abstractNum w:abstractNumId="1">
+  <w:abstractNum w:abstractNumId="2">
+    <w:nsid w:val="98F62F58"/>
+    <w:multiLevelType w:val="singleLevel"/>
+    <w:tmpl w:val="98F62F58"/>
+    <w:lvl w:ilvl="0" w:tentative="0">
+      <w:start w:val="8"/>
+      <w:numFmt w:val="chineseCounting"/>
+      <w:suff w:val="nothing"/>
+      <w:lvlText w:val="%1、"/>
+      <w:lvlJc w:val="left"/>
+      <w:rPr>
+        <w:rFonts w:hint="eastAsia"/>
+      </w:rPr>
+    </w:lvl>
+  </w:abstractNum>
+  <w:abstractNum w:abstractNumId="3">
     <w:nsid w:val="B13992F2"/>
     <w:multiLevelType w:val="multilevel"/>
     <w:tmpl w:val="B13992F2"/>
@@ -3978,7 +7397,19 @@
       </w:rPr>
     </w:lvl>
   </w:abstractNum>
-  <w:abstractNum w:abstractNumId="2">
+  <w:abstractNum w:abstractNumId="4">
+    <w:nsid w:val="C0D9DCB9"/>
+    <w:multiLevelType w:val="singleLevel"/>
+    <w:tmpl w:val="C0D9DCB9"/>
+    <w:lvl w:ilvl="0" w:tentative="0">
+      <w:start w:val="1"/>
+      <w:numFmt w:val="decimal"/>
+      <w:suff w:val="space"/>
+      <w:lvlText w:val="%1."/>
+      <w:lvlJc w:val="left"/>
+    </w:lvl>
+  </w:abstractNum>
+  <w:abstractNum w:abstractNumId="5">
     <w:nsid w:val="D00E73C0"/>
     <w:multiLevelType w:val="singleLevel"/>
     <w:tmpl w:val="D00E73C0"/>
@@ -3993,7 +7424,7 @@
       </w:rPr>
     </w:lvl>
   </w:abstractNum>
-  <w:abstractNum w:abstractNumId="3">
+  <w:abstractNum w:abstractNumId="6">
     <w:nsid w:val="DB06F155"/>
     <w:multiLevelType w:val="singleLevel"/>
     <w:tmpl w:val="DB06F155"/>
@@ -4005,7 +7436,7 @@
       <w:lvlJc w:val="left"/>
     </w:lvl>
   </w:abstractNum>
-  <w:abstractNum w:abstractNumId="4">
+  <w:abstractNum w:abstractNumId="7">
     <w:nsid w:val="E9481CCE"/>
     <w:multiLevelType w:val="singleLevel"/>
     <w:tmpl w:val="E9481CCE"/>
@@ -4017,19 +7448,107 @@
       <w:lvlJc w:val="left"/>
     </w:lvl>
   </w:abstractNum>
+  <w:abstractNum w:abstractNumId="8">
+    <w:nsid w:val="F231E6A8"/>
+    <w:multiLevelType w:val="singleLevel"/>
+    <w:tmpl w:val="F231E6A8"/>
+    <w:lvl w:ilvl="0" w:tentative="0">
+      <w:start w:val="1"/>
+      <w:numFmt w:val="decimal"/>
+      <w:suff w:val="space"/>
+      <w:lvlText w:val="%1."/>
+      <w:lvlJc w:val="left"/>
+    </w:lvl>
+  </w:abstractNum>
+  <w:abstractNum w:abstractNumId="9">
+    <w:nsid w:val="4A8407B1"/>
+    <w:multiLevelType w:val="singleLevel"/>
+    <w:tmpl w:val="4A8407B1"/>
+    <w:lvl w:ilvl="0" w:tentative="0">
+      <w:start w:val="1"/>
+      <w:numFmt w:val="decimal"/>
+      <w:suff w:val="nothing"/>
+      <w:lvlText w:val="（%1）"/>
+      <w:lvlJc w:val="left"/>
+    </w:lvl>
+  </w:abstractNum>
+  <w:abstractNum w:abstractNumId="10">
+    <w:nsid w:val="5054730A"/>
+    <w:multiLevelType w:val="singleLevel"/>
+    <w:tmpl w:val="5054730A"/>
+    <w:lvl w:ilvl="0" w:tentative="0">
+      <w:start w:val="1"/>
+      <w:numFmt w:val="decimal"/>
+      <w:suff w:val="space"/>
+      <w:lvlText w:val="%1."/>
+      <w:lvlJc w:val="left"/>
+    </w:lvl>
+  </w:abstractNum>
+  <w:abstractNum w:abstractNumId="11">
+    <w:nsid w:val="76D2C0EA"/>
+    <w:multiLevelType w:val="singleLevel"/>
+    <w:tmpl w:val="76D2C0EA"/>
+    <w:lvl w:ilvl="0" w:tentative="0">
+      <w:start w:val="1"/>
+      <w:numFmt w:val="decimal"/>
+      <w:lvlText w:val="%1."/>
+      <w:lvlJc w:val="left"/>
+      <w:pPr>
+        <w:tabs>
+          <w:tab w:val="left" w:pos="312"/>
+        </w:tabs>
+      </w:pPr>
+    </w:lvl>
+  </w:abstractNum>
+  <w:abstractNum w:abstractNumId="12">
+    <w:nsid w:val="7CAF2B3F"/>
+    <w:multiLevelType w:val="singleLevel"/>
+    <w:tmpl w:val="7CAF2B3F"/>
+    <w:lvl w:ilvl="0" w:tentative="0">
+      <w:start w:val="1"/>
+      <w:numFmt w:val="decimal"/>
+      <w:suff w:val="space"/>
+      <w:lvlText w:val="%1."/>
+      <w:lvlJc w:val="left"/>
+    </w:lvl>
+  </w:abstractNum>
   <w:num w:numId="1">
+    <w:abstractNumId w:val="5"/>
+  </w:num>
+  <w:num w:numId="2">
+    <w:abstractNumId w:val="3"/>
+  </w:num>
+  <w:num w:numId="3">
+    <w:abstractNumId w:val="7"/>
+  </w:num>
+  <w:num w:numId="4">
+    <w:abstractNumId w:val="6"/>
+  </w:num>
+  <w:num w:numId="5">
+    <w:abstractNumId w:val="1"/>
+  </w:num>
+  <w:num w:numId="6">
     <w:abstractNumId w:val="2"/>
   </w:num>
-  <w:num w:numId="2">
-    <w:abstractNumId w:val="1"/>
+  <w:num w:numId="7">
+    <w:abstractNumId w:val="8"/>
   </w:num>
-  <w:num w:numId="3">
+  <w:num w:numId="8">
+    <w:abstractNumId w:val="12"/>
+  </w:num>
+  <w:num w:numId="9">
+    <w:abstractNumId w:val="11"/>
+  </w:num>
+  <w:num w:numId="10">
+    <w:abstractNumId w:val="10"/>
+  </w:num>
+  <w:num w:numId="11">
     <w:abstractNumId w:val="4"/>
   </w:num>
-  <w:num w:numId="4">
-    <w:abstractNumId w:val="3"/>
+  <w:num w:numId="12">
+    <w:abstractNumId w:val="9"/>
   </w:num>
-  <w:num w:numId="5">
+  <w:num w:numId="13">
     <w:abstractNumId w:val="0"/>
   </w:num>
 </w:numbering>
@@ -4442,6 +7961,15 @@
       </w:tblCellMar>
     </w:tblPr>
   </w:style>
+  <w:style w:type="character" w:styleId="10">
+    <w:name w:val="HTML Code"/>
+    <w:basedOn w:val="9"/>
+    <w:uiPriority w:val="0"/>
+    <w:rPr>
+      <w:rFonts w:ascii="Courier New" w:hAnsi="Courier New"/>
+      <w:sz w:val="20"/>
+    </w:rPr>
+  </w:style>
 </w:styles>
 </file>
 
